--- a/DESPLIEGUE APPS WEB/T06. Documentacion y Control de versiones/PREGUNTAS/PREGUNTAS WEB T6docx.docx
+++ b/DESPLIEGUE APPS WEB/T06. Documentacion y Control de versiones/PREGUNTAS/PREGUNTAS WEB T6docx.docx
@@ -4,7 +4,7 @@
   <w:body>
     <w:p>
       <w:pPr>
-        <w:pStyle w:val="13"/>
+        <w:pStyle w:val="654"/>
         <w:pBdr/>
         <w:spacing/>
         <w:ind/>
@@ -15,7 +15,11 @@
       <w:r>
         <w:t xml:space="preserve">PREGUNTAS WEB TEMA 6:</w:t>
       </w:r>
-      <w:r/>
+      <w:r>
+        <w:rPr>
+          <w:highlight w:val="none"/>
+        </w:rPr>
+      </w:r>
     </w:p>
     <w:p>
       <w:pPr>
@@ -39,37 +43,24 @@
       <w:hyperlink r:id="rId8" w:tooltip="https://www.daypo.com/daw-daw06.html#test" w:history="1">
         <w:r>
           <w:rPr>
-            <w:rStyle w:val="174"/>
+            <w:rStyle w:val="812"/>
             <w:highlight w:val="none"/>
           </w:rPr>
           <w:t xml:space="preserve">https://www.daypo.com/daw-daw06.html#test</w:t>
         </w:r>
         <w:r>
           <w:rPr>
-            <w:rStyle w:val="174"/>
+            <w:rStyle w:val="812"/>
             <w:highlight w:val="none"/>
           </w:rPr>
         </w:r>
         <w:r>
           <w:rPr>
-            <w:rStyle w:val="174"/>
+            <w:rStyle w:val="812"/>
             <w:highlight w:val="none"/>
           </w:rPr>
         </w:r>
       </w:hyperlink>
-      <w:r>
-        <w:rPr>
-          <w:highlight w:val="none"/>
-        </w:rPr>
-      </w:r>
-    </w:p>
-    <w:p>
-      <w:pPr>
-        <w:pBdr/>
-        <w:spacing/>
-        <w:ind/>
-        <w:rPr/>
-      </w:pPr>
       <w:r>
         <w:rPr>
           <w:highlight w:val="none"/>
@@ -80,6 +71,99 @@
           <w:highlight w:val="none"/>
         </w:rPr>
       </w:r>
+    </w:p>
+    <w:p>
+      <w:pPr>
+        <w:pBdr/>
+        <w:spacing/>
+        <w:ind/>
+        <w:rPr/>
+      </w:pPr>
+      <w:r>
+        <w:rPr>
+          <w:highlight w:val="none"/>
+        </w:rPr>
+      </w:r>
+      <w:r>
+        <mc:AlternateContent>
+          <mc:Choice Requires="wpg">
+            <w:drawing>
+              <wp:inline xmlns:wp="http://schemas.openxmlformats.org/drawingml/2006/wordprocessingDrawing" distT="0" distB="0" distL="0" distR="0">
+                <wp:extent cx="6645910" cy="4430606"/>
+                <wp:effectExtent l="0" t="0" r="0" b="0"/>
+                <wp:docPr id="1" name=""/>
+                <wp:cNvGraphicFramePr>
+                  <a:graphicFrameLocks xmlns:a="http://schemas.openxmlformats.org/drawingml/2006/main" noChangeAspect="1"/>
+                </wp:cNvGraphicFramePr>
+                <a:graphic xmlns:a="http://schemas.openxmlformats.org/drawingml/2006/main">
+                  <a:graphicData uri="http://schemas.openxmlformats.org/drawingml/2006/picture">
+                    <pic:pic xmlns:pic="http://schemas.openxmlformats.org/drawingml/2006/picture">
+                      <pic:nvPicPr>
+                        <pic:cNvPr id="1043739228" name=""/>
+                        <pic:cNvPicPr>
+                          <a:picLocks noChangeAspect="1"/>
+                        </pic:cNvPicPr>
+                        <pic:nvPr/>
+                      </pic:nvPicPr>
+                      <pic:blipFill>
+                        <a:blip r:embed="rId9"/>
+                        <a:stretch/>
+                      </pic:blipFill>
+                      <pic:spPr bwMode="auto">
+                        <a:xfrm>
+                          <a:off x="0" y="0"/>
+                          <a:ext cx="6645909" cy="4430606"/>
+                        </a:xfrm>
+                        <a:prstGeom prst="rect">
+                          <a:avLst/>
+                        </a:prstGeom>
+                      </pic:spPr>
+                    </pic:pic>
+                  </a:graphicData>
+                </a:graphic>
+              </wp:inline>
+            </w:drawing>
+          </mc:Choice>
+          <mc:Fallback>
+            <w:pict>
+              <v:shapetype id="_x0000_t75" coordsize="21600,21600" o:spt="75" o:preferrelative="t" path="m@4@5l@4@11@9@11@9@5xe" filled="f" stroked="f">
+                <v:stroke joinstyle="miter"/>
+                <v:formulas>
+                  <v:f eqn="if lineDrawn pixelLineWidth 0"/>
+                  <v:f eqn="sum @0 1 0"/>
+                  <v:f eqn="sum 0 0 @1"/>
+                  <v:f eqn="prod @2 1 2"/>
+                  <v:f eqn="prod @3 21600 pixelWidth"/>
+                  <v:f eqn="prod @3 21600 pixelHeight"/>
+                  <v:f eqn="sum @0 0 1"/>
+                  <v:f eqn="prod @6 1 2"/>
+                  <v:f eqn="prod @7 21600 pixelWidth"/>
+                  <v:f eqn="sum @8 21600 0"/>
+                  <v:f eqn="prod @7 21600 pixelHeight"/>
+                  <v:f eqn="sum @10 21600 0"/>
+                </v:formulas>
+                <v:path o:extrusionok="f" gradientshapeok="t" o:connecttype="rect"/>
+                <o:lock v:ext="edit" aspectratio="t"/>
+              </v:shapetype>
+              <v:shape id="_x0000_i0" o:spid="_x0000_s0" type="#_x0000_t75" style="width:523.30pt;height:348.87pt;mso-wrap-distance-left:0.00pt;mso-wrap-distance-top:0.00pt;mso-wrap-distance-right:0.00pt;mso-wrap-distance-bottom:0.00pt;z-index:1;" stroked="false">
+                <v:imagedata r:id="rId9" o:title=""/>
+                <o:lock v:ext="edit" rotation="t"/>
+              </v:shape>
+            </w:pict>
+          </mc:Fallback>
+        </mc:AlternateContent>
+      </w:r>
+      <w:r>
+        <w:rPr>
+          <w:highlight w:val="none"/>
+        </w:rPr>
+      </w:r>
+      <w:r>
+        <w:rPr>
+          <w:highlight w:val="none"/>
+        </w:rPr>
+      </w:r>
+      <w:r/>
     </w:p>
     <w:sectPr>
       <w:footnotePr/>
@@ -103,7 +187,6 @@
         <w:ind/>
         <w:rPr/>
       </w:pPr>
-      <w:r/>
       <w:r>
         <w:separator/>
       </w:r>
@@ -118,7 +201,6 @@
         <w:ind/>
         <w:rPr/>
       </w:pPr>
-      <w:r/>
       <w:r>
         <w:continuationSeparator/>
       </w:r>
@@ -138,7 +220,6 @@
         <w:ind/>
         <w:rPr/>
       </w:pPr>
-      <w:r/>
       <w:r>
         <w:separator/>
       </w:r>
@@ -153,7 +234,6 @@
         <w:ind/>
         <w:rPr/>
       </w:pPr>
-      <w:r/>
       <w:r>
         <w:continuationSeparator/>
       </w:r>
@@ -321,11 +401,11 @@
     <w:lsdException w:name="Bibliography" w:uiPriority="37"/>
     <w:lsdException w:name="TOC Heading" w:uiPriority="39" w:qFormat="1"/>
   </w:latentStyles>
-  <w:style w:type="paragraph" w:styleId="13">
+  <w:style w:type="paragraph" w:styleId="654">
     <w:name w:val="Heading 1"/>
-    <w:basedOn w:val="617"/>
-    <w:next w:val="617"/>
-    <w:link w:val="14"/>
+    <w:basedOn w:val="830"/>
+    <w:next w:val="830"/>
+    <w:link w:val="655"/>
     <w:uiPriority w:val="9"/>
     <w:qFormat/>
     <w:pPr>
@@ -342,10 +422,9 @@
       <w:szCs w:val="40"/>
     </w:rPr>
   </w:style>
-  <w:style w:type="character" w:styleId="14">
+  <w:style w:type="character" w:styleId="655">
     <w:name w:val="Heading 1 Char"/>
-    <w:basedOn w:val="11"/>
-    <w:link w:val="13"/>
+    <w:link w:val="654"/>
     <w:uiPriority w:val="9"/>
     <w:pPr>
       <w:pBdr/>
@@ -358,11 +437,11 @@
       <w:szCs w:val="40"/>
     </w:rPr>
   </w:style>
-  <w:style w:type="paragraph" w:styleId="15">
+  <w:style w:type="paragraph" w:styleId="656">
     <w:name w:val="Heading 2"/>
-    <w:basedOn w:val="617"/>
-    <w:next w:val="617"/>
-    <w:link w:val="16"/>
+    <w:basedOn w:val="830"/>
+    <w:next w:val="830"/>
+    <w:link w:val="657"/>
     <w:uiPriority w:val="9"/>
     <w:unhideWhenUsed/>
     <w:qFormat/>
@@ -379,10 +458,9 @@
       <w:sz w:val="34"/>
     </w:rPr>
   </w:style>
-  <w:style w:type="character" w:styleId="16">
+  <w:style w:type="character" w:styleId="657">
     <w:name w:val="Heading 2 Char"/>
-    <w:basedOn w:val="11"/>
-    <w:link w:val="15"/>
+    <w:link w:val="656"/>
     <w:uiPriority w:val="9"/>
     <w:pPr>
       <w:pBdr/>
@@ -394,11 +472,11 @@
       <w:sz w:val="34"/>
     </w:rPr>
   </w:style>
-  <w:style w:type="paragraph" w:styleId="17">
+  <w:style w:type="paragraph" w:styleId="658">
     <w:name w:val="Heading 3"/>
-    <w:basedOn w:val="617"/>
-    <w:next w:val="617"/>
-    <w:link w:val="18"/>
+    <w:basedOn w:val="830"/>
+    <w:next w:val="830"/>
+    <w:link w:val="659"/>
     <w:uiPriority w:val="9"/>
     <w:unhideWhenUsed/>
     <w:qFormat/>
@@ -416,10 +494,9 @@
       <w:szCs w:val="30"/>
     </w:rPr>
   </w:style>
-  <w:style w:type="character" w:styleId="18">
+  <w:style w:type="character" w:styleId="659">
     <w:name w:val="Heading 3 Char"/>
-    <w:basedOn w:val="11"/>
-    <w:link w:val="17"/>
+    <w:link w:val="658"/>
     <w:uiPriority w:val="9"/>
     <w:pPr>
       <w:pBdr/>
@@ -432,11 +509,11 @@
       <w:szCs w:val="30"/>
     </w:rPr>
   </w:style>
-  <w:style w:type="paragraph" w:styleId="19">
+  <w:style w:type="paragraph" w:styleId="660">
     <w:name w:val="Heading 4"/>
-    <w:basedOn w:val="617"/>
-    <w:next w:val="617"/>
-    <w:link w:val="20"/>
+    <w:basedOn w:val="830"/>
+    <w:next w:val="830"/>
+    <w:link w:val="661"/>
     <w:uiPriority w:val="9"/>
     <w:unhideWhenUsed/>
     <w:qFormat/>
@@ -456,10 +533,9 @@
       <w:szCs w:val="26"/>
     </w:rPr>
   </w:style>
-  <w:style w:type="character" w:styleId="20">
+  <w:style w:type="character" w:styleId="661">
     <w:name w:val="Heading 4 Char"/>
-    <w:basedOn w:val="11"/>
-    <w:link w:val="19"/>
+    <w:link w:val="660"/>
     <w:uiPriority w:val="9"/>
     <w:pPr>
       <w:pBdr/>
@@ -474,11 +550,11 @@
       <w:szCs w:val="26"/>
     </w:rPr>
   </w:style>
-  <w:style w:type="paragraph" w:styleId="21">
+  <w:style w:type="paragraph" w:styleId="662">
     <w:name w:val="Heading 5"/>
-    <w:basedOn w:val="617"/>
-    <w:next w:val="617"/>
-    <w:link w:val="22"/>
+    <w:basedOn w:val="830"/>
+    <w:next w:val="830"/>
+    <w:link w:val="663"/>
     <w:uiPriority w:val="9"/>
     <w:unhideWhenUsed/>
     <w:qFormat/>
@@ -498,10 +574,9 @@
       <w:szCs w:val="24"/>
     </w:rPr>
   </w:style>
-  <w:style w:type="character" w:styleId="22">
+  <w:style w:type="character" w:styleId="663">
     <w:name w:val="Heading 5 Char"/>
-    <w:basedOn w:val="11"/>
-    <w:link w:val="21"/>
+    <w:link w:val="662"/>
     <w:uiPriority w:val="9"/>
     <w:pPr>
       <w:pBdr/>
@@ -516,11 +591,11 @@
       <w:szCs w:val="24"/>
     </w:rPr>
   </w:style>
-  <w:style w:type="paragraph" w:styleId="23">
+  <w:style w:type="paragraph" w:styleId="664">
     <w:name w:val="Heading 6"/>
-    <w:basedOn w:val="617"/>
-    <w:next w:val="617"/>
-    <w:link w:val="24"/>
+    <w:basedOn w:val="830"/>
+    <w:next w:val="830"/>
+    <w:link w:val="665"/>
     <w:uiPriority w:val="9"/>
     <w:unhideWhenUsed/>
     <w:qFormat/>
@@ -540,10 +615,9 @@
       <w:szCs w:val="22"/>
     </w:rPr>
   </w:style>
-  <w:style w:type="character" w:styleId="24">
+  <w:style w:type="character" w:styleId="665">
     <w:name w:val="Heading 6 Char"/>
-    <w:basedOn w:val="11"/>
-    <w:link w:val="23"/>
+    <w:link w:val="664"/>
     <w:uiPriority w:val="9"/>
     <w:pPr>
       <w:pBdr/>
@@ -558,11 +632,11 @@
       <w:szCs w:val="22"/>
     </w:rPr>
   </w:style>
-  <w:style w:type="paragraph" w:styleId="25">
+  <w:style w:type="paragraph" w:styleId="666">
     <w:name w:val="Heading 7"/>
-    <w:basedOn w:val="617"/>
-    <w:next w:val="617"/>
-    <w:link w:val="26"/>
+    <w:basedOn w:val="830"/>
+    <w:next w:val="830"/>
+    <w:link w:val="667"/>
     <w:uiPriority w:val="9"/>
     <w:unhideWhenUsed/>
     <w:qFormat/>
@@ -584,10 +658,9 @@
       <w:szCs w:val="22"/>
     </w:rPr>
   </w:style>
-  <w:style w:type="character" w:styleId="26">
+  <w:style w:type="character" w:styleId="667">
     <w:name w:val="Heading 7 Char"/>
-    <w:basedOn w:val="11"/>
-    <w:link w:val="25"/>
+    <w:link w:val="666"/>
     <w:uiPriority w:val="9"/>
     <w:pPr>
       <w:pBdr/>
@@ -604,11 +677,11 @@
       <w:szCs w:val="22"/>
     </w:rPr>
   </w:style>
-  <w:style w:type="paragraph" w:styleId="27">
+  <w:style w:type="paragraph" w:styleId="668">
     <w:name w:val="Heading 8"/>
-    <w:basedOn w:val="617"/>
-    <w:next w:val="617"/>
-    <w:link w:val="28"/>
+    <w:basedOn w:val="830"/>
+    <w:next w:val="830"/>
+    <w:link w:val="669"/>
     <w:uiPriority w:val="9"/>
     <w:unhideWhenUsed/>
     <w:qFormat/>
@@ -628,10 +701,9 @@
       <w:szCs w:val="22"/>
     </w:rPr>
   </w:style>
-  <w:style w:type="character" w:styleId="28">
+  <w:style w:type="character" w:styleId="669">
     <w:name w:val="Heading 8 Char"/>
-    <w:basedOn w:val="11"/>
-    <w:link w:val="27"/>
+    <w:link w:val="668"/>
     <w:uiPriority w:val="9"/>
     <w:pPr>
       <w:pBdr/>
@@ -646,11 +718,11 @@
       <w:szCs w:val="22"/>
     </w:rPr>
   </w:style>
-  <w:style w:type="paragraph" w:styleId="29">
+  <w:style w:type="paragraph" w:styleId="670">
     <w:name w:val="Heading 9"/>
-    <w:basedOn w:val="617"/>
-    <w:next w:val="617"/>
-    <w:link w:val="30"/>
+    <w:basedOn w:val="830"/>
+    <w:next w:val="830"/>
+    <w:link w:val="671"/>
     <w:uiPriority w:val="9"/>
     <w:unhideWhenUsed/>
     <w:qFormat/>
@@ -670,10 +742,9 @@
       <w:szCs w:val="21"/>
     </w:rPr>
   </w:style>
-  <w:style w:type="character" w:styleId="30">
+  <w:style w:type="character" w:styleId="671">
     <w:name w:val="Heading 9 Char"/>
-    <w:basedOn w:val="11"/>
-    <w:link w:val="29"/>
+    <w:link w:val="670"/>
     <w:uiPriority w:val="9"/>
     <w:pPr>
       <w:pBdr/>
@@ -688,11 +759,11 @@
       <w:szCs w:val="21"/>
     </w:rPr>
   </w:style>
-  <w:style w:type="paragraph" w:styleId="34">
+  <w:style w:type="paragraph" w:styleId="672">
     <w:name w:val="Title"/>
-    <w:basedOn w:val="617"/>
-    <w:next w:val="617"/>
-    <w:link w:val="35"/>
+    <w:basedOn w:val="830"/>
+    <w:next w:val="830"/>
+    <w:link w:val="673"/>
     <w:uiPriority w:val="10"/>
     <w:qFormat/>
     <w:pPr>
@@ -706,10 +777,9 @@
       <w:szCs w:val="48"/>
     </w:rPr>
   </w:style>
-  <w:style w:type="character" w:styleId="35">
+  <w:style w:type="character" w:styleId="673">
     <w:name w:val="Title Char"/>
-    <w:basedOn w:val="11"/>
-    <w:link w:val="34"/>
+    <w:link w:val="672"/>
     <w:uiPriority w:val="10"/>
     <w:pPr>
       <w:pBdr/>
@@ -721,11 +791,11 @@
       <w:szCs w:val="48"/>
     </w:rPr>
   </w:style>
-  <w:style w:type="paragraph" w:styleId="36">
+  <w:style w:type="paragraph" w:styleId="674">
     <w:name w:val="Subtitle"/>
-    <w:basedOn w:val="617"/>
-    <w:next w:val="617"/>
-    <w:link w:val="37"/>
+    <w:basedOn w:val="830"/>
+    <w:next w:val="830"/>
+    <w:link w:val="675"/>
     <w:uiPriority w:val="11"/>
     <w:qFormat/>
     <w:pPr>
@@ -738,10 +808,9 @@
       <w:szCs w:val="24"/>
     </w:rPr>
   </w:style>
-  <w:style w:type="character" w:styleId="37">
+  <w:style w:type="character" w:styleId="675">
     <w:name w:val="Subtitle Char"/>
-    <w:basedOn w:val="11"/>
-    <w:link w:val="36"/>
+    <w:link w:val="674"/>
     <w:uiPriority w:val="11"/>
     <w:pPr>
       <w:pBdr/>
@@ -753,11 +822,11 @@
       <w:szCs w:val="24"/>
     </w:rPr>
   </w:style>
-  <w:style w:type="paragraph" w:styleId="38">
+  <w:style w:type="paragraph" w:styleId="676">
     <w:name w:val="Quote"/>
-    <w:basedOn w:val="617"/>
-    <w:next w:val="617"/>
-    <w:link w:val="39"/>
+    <w:basedOn w:val="830"/>
+    <w:next w:val="830"/>
+    <w:link w:val="677"/>
     <w:uiPriority w:val="29"/>
     <w:qFormat/>
     <w:pPr>
@@ -769,9 +838,9 @@
       <w:i/>
     </w:rPr>
   </w:style>
-  <w:style w:type="character" w:styleId="39">
+  <w:style w:type="character" w:styleId="677">
     <w:name w:val="Quote Char"/>
-    <w:link w:val="38"/>
+    <w:link w:val="676"/>
     <w:uiPriority w:val="29"/>
     <w:pPr>
       <w:pBdr/>
@@ -782,11 +851,11 @@
       <w:i/>
     </w:rPr>
   </w:style>
-  <w:style w:type="paragraph" w:styleId="40">
+  <w:style w:type="paragraph" w:styleId="678">
     <w:name w:val="Intense Quote"/>
-    <w:basedOn w:val="617"/>
-    <w:next w:val="617"/>
-    <w:link w:val="41"/>
+    <w:basedOn w:val="830"/>
+    <w:next w:val="830"/>
+    <w:link w:val="679"/>
     <w:uiPriority w:val="30"/>
     <w:qFormat/>
     <w:pPr>
@@ -805,9 +874,9 @@
       <w:i/>
     </w:rPr>
   </w:style>
-  <w:style w:type="character" w:styleId="41">
+  <w:style w:type="character" w:styleId="679">
     <w:name w:val="Intense Quote Char"/>
-    <w:link w:val="40"/>
+    <w:link w:val="678"/>
     <w:uiPriority w:val="30"/>
     <w:pPr>
       <w:pBdr/>
@@ -818,10 +887,10 @@
       <w:i/>
     </w:rPr>
   </w:style>
-  <w:style w:type="paragraph" w:styleId="42">
+  <w:style w:type="paragraph" w:styleId="680">
     <w:name w:val="Header"/>
-    <w:basedOn w:val="617"/>
-    <w:link w:val="43"/>
+    <w:basedOn w:val="830"/>
+    <w:link w:val="681"/>
     <w:uiPriority w:val="99"/>
     <w:unhideWhenUsed/>
     <w:pPr>
@@ -834,10 +903,9 @@
       <w:ind/>
     </w:pPr>
   </w:style>
-  <w:style w:type="character" w:styleId="43">
+  <w:style w:type="character" w:styleId="681">
     <w:name w:val="Header Char"/>
-    <w:basedOn w:val="11"/>
-    <w:link w:val="42"/>
+    <w:link w:val="680"/>
     <w:uiPriority w:val="99"/>
     <w:pPr>
       <w:pBdr/>
@@ -845,10 +913,10 @@
       <w:ind/>
     </w:pPr>
   </w:style>
-  <w:style w:type="paragraph" w:styleId="44">
+  <w:style w:type="paragraph" w:styleId="682">
     <w:name w:val="Footer"/>
-    <w:basedOn w:val="617"/>
-    <w:link w:val="47"/>
+    <w:basedOn w:val="830"/>
+    <w:link w:val="685"/>
     <w:uiPriority w:val="99"/>
     <w:unhideWhenUsed/>
     <w:pPr>
@@ -861,10 +929,9 @@
       <w:ind/>
     </w:pPr>
   </w:style>
-  <w:style w:type="character" w:styleId="45">
+  <w:style w:type="character" w:styleId="683">
     <w:name w:val="Footer Char"/>
-    <w:basedOn w:val="11"/>
-    <w:link w:val="44"/>
+    <w:link w:val="682"/>
     <w:uiPriority w:val="99"/>
     <w:pPr>
       <w:pBdr/>
@@ -872,10 +939,10 @@
       <w:ind/>
     </w:pPr>
   </w:style>
-  <w:style w:type="paragraph" w:styleId="46">
+  <w:style w:type="paragraph" w:styleId="684">
     <w:name w:val="Caption"/>
-    <w:basedOn w:val="617"/>
-    <w:next w:val="617"/>
+    <w:basedOn w:val="830"/>
+    <w:next w:val="830"/>
     <w:uiPriority w:val="35"/>
     <w:semiHidden/>
     <w:unhideWhenUsed/>
@@ -893,10 +960,10 @@
       <w:szCs w:val="18"/>
     </w:rPr>
   </w:style>
-  <w:style w:type="character" w:styleId="47">
+  <w:style w:type="character" w:styleId="685">
     <w:name w:val="Caption Char"/>
-    <w:basedOn w:val="46"/>
-    <w:link w:val="44"/>
+    <w:basedOn w:val="684"/>
+    <w:link w:val="682"/>
     <w:uiPriority w:val="99"/>
     <w:pPr>
       <w:pBdr/>
@@ -904,9 +971,9 @@
       <w:ind/>
     </w:pPr>
   </w:style>
-  <w:style w:type="table" w:styleId="48">
+  <w:style w:type="table" w:styleId="686">
     <w:name w:val="Table Grid"/>
-    <w:basedOn w:val="618"/>
+    <w:basedOn w:val="831"/>
     <w:uiPriority w:val="59"/>
     <w:pPr>
       <w:pBdr/>
@@ -1103,9 +1170,9 @@
       </w:tcPr>
     </w:tblStylePr>
   </w:style>
-  <w:style w:type="table" w:styleId="49">
+  <w:style w:type="table" w:styleId="687">
     <w:name w:val="Table Grid Light"/>
-    <w:basedOn w:val="618"/>
+    <w:basedOn w:val="831"/>
     <w:uiPriority w:val="59"/>
     <w:pPr>
       <w:pBdr/>
@@ -1302,9 +1369,9 @@
       </w:tcPr>
     </w:tblStylePr>
   </w:style>
-  <w:style w:type="table" w:styleId="50">
+  <w:style w:type="table" w:styleId="688">
     <w:name w:val="Plain Table 1"/>
-    <w:basedOn w:val="618"/>
+    <w:basedOn w:val="831"/>
     <w:uiPriority w:val="59"/>
     <w:pPr>
       <w:pBdr/>
@@ -1527,9 +1594,9 @@
       </w:tcPr>
     </w:tblStylePr>
   </w:style>
-  <w:style w:type="table" w:styleId="51">
+  <w:style w:type="table" w:styleId="689">
     <w:name w:val="Plain Table 2"/>
-    <w:basedOn w:val="618"/>
+    <w:basedOn w:val="831"/>
     <w:uiPriority w:val="59"/>
     <w:pPr>
       <w:pBdr/>
@@ -1760,9 +1827,9 @@
       </w:tcPr>
     </w:tblStylePr>
   </w:style>
-  <w:style w:type="table" w:styleId="52">
+  <w:style w:type="table" w:styleId="690">
     <w:name w:val="Plain Table 3"/>
-    <w:basedOn w:val="618"/>
+    <w:basedOn w:val="831"/>
     <w:uiPriority w:val="99"/>
     <w:pPr>
       <w:pBdr/>
@@ -1990,9 +2057,9 @@
       </w:tcPr>
     </w:tblStylePr>
   </w:style>
-  <w:style w:type="table" w:styleId="53">
+  <w:style w:type="table" w:styleId="691">
     <w:name w:val="Plain Table 4"/>
-    <w:basedOn w:val="618"/>
+    <w:basedOn w:val="831"/>
     <w:uiPriority w:val="99"/>
     <w:pPr>
       <w:pBdr/>
@@ -2206,9 +2273,9 @@
       </w:tcPr>
     </w:tblStylePr>
   </w:style>
-  <w:style w:type="table" w:styleId="54">
+  <w:style w:type="table" w:styleId="692">
     <w:name w:val="Plain Table 5"/>
-    <w:basedOn w:val="618"/>
+    <w:basedOn w:val="831"/>
     <w:uiPriority w:val="99"/>
     <w:pPr>
       <w:pBdr/>
@@ -2439,9 +2506,9 @@
       </w:tcPr>
     </w:tblStylePr>
   </w:style>
-  <w:style w:type="table" w:styleId="55">
+  <w:style w:type="table" w:styleId="693">
     <w:name w:val="Grid Table 1 Light"/>
-    <w:basedOn w:val="618"/>
+    <w:basedOn w:val="831"/>
     <w:uiPriority w:val="99"/>
     <w:pPr>
       <w:pBdr/>
@@ -2662,9 +2729,9 @@
       </w:tcPr>
     </w:tblStylePr>
   </w:style>
-  <w:style w:type="table" w:styleId="56">
+  <w:style w:type="table" w:styleId="694">
     <w:name w:val="Grid Table 1 Light - Accent 1"/>
-    <w:basedOn w:val="618"/>
+    <w:basedOn w:val="831"/>
     <w:uiPriority w:val="99"/>
     <w:pPr>
       <w:pBdr/>
@@ -2885,9 +2952,9 @@
       </w:tcPr>
     </w:tblStylePr>
   </w:style>
-  <w:style w:type="table" w:styleId="57">
+  <w:style w:type="table" w:styleId="695">
     <w:name w:val="Grid Table 1 Light - Accent 2"/>
-    <w:basedOn w:val="618"/>
+    <w:basedOn w:val="831"/>
     <w:uiPriority w:val="99"/>
     <w:pPr>
       <w:pBdr/>
@@ -3108,9 +3175,9 @@
       </w:tcPr>
     </w:tblStylePr>
   </w:style>
-  <w:style w:type="table" w:styleId="58">
+  <w:style w:type="table" w:styleId="696">
     <w:name w:val="Grid Table 1 Light - Accent 3"/>
-    <w:basedOn w:val="618"/>
+    <w:basedOn w:val="831"/>
     <w:uiPriority w:val="99"/>
     <w:pPr>
       <w:pBdr/>
@@ -3331,9 +3398,9 @@
       </w:tcPr>
     </w:tblStylePr>
   </w:style>
-  <w:style w:type="table" w:styleId="59">
+  <w:style w:type="table" w:styleId="697">
     <w:name w:val="Grid Table 1 Light - Accent 4"/>
-    <w:basedOn w:val="618"/>
+    <w:basedOn w:val="831"/>
     <w:uiPriority w:val="99"/>
     <w:pPr>
       <w:pBdr/>
@@ -3554,9 +3621,9 @@
       </w:tcPr>
     </w:tblStylePr>
   </w:style>
-  <w:style w:type="table" w:styleId="60">
+  <w:style w:type="table" w:styleId="698">
     <w:name w:val="Grid Table 1 Light - Accent 5"/>
-    <w:basedOn w:val="618"/>
+    <w:basedOn w:val="831"/>
     <w:uiPriority w:val="99"/>
     <w:pPr>
       <w:pBdr/>
@@ -3777,9 +3844,9 @@
       </w:tcPr>
     </w:tblStylePr>
   </w:style>
-  <w:style w:type="table" w:styleId="61">
+  <w:style w:type="table" w:styleId="699">
     <w:name w:val="Grid Table 1 Light - Accent 6"/>
-    <w:basedOn w:val="618"/>
+    <w:basedOn w:val="831"/>
     <w:uiPriority w:val="99"/>
     <w:pPr>
       <w:pBdr/>
@@ -4000,9 +4067,9 @@
       </w:tcPr>
     </w:tblStylePr>
   </w:style>
-  <w:style w:type="table" w:styleId="62">
+  <w:style w:type="table" w:styleId="700">
     <w:name w:val="Grid Table 2"/>
-    <w:basedOn w:val="618"/>
+    <w:basedOn w:val="831"/>
     <w:uiPriority w:val="99"/>
     <w:pPr>
       <w:pBdr/>
@@ -4232,9 +4299,9 @@
       </w:tcPr>
     </w:tblStylePr>
   </w:style>
-  <w:style w:type="table" w:styleId="63">
+  <w:style w:type="table" w:styleId="701">
     <w:name w:val="Grid Table 2 - Accent 1"/>
-    <w:basedOn w:val="618"/>
+    <w:basedOn w:val="831"/>
     <w:uiPriority w:val="99"/>
     <w:pPr>
       <w:pBdr/>
@@ -4464,9 +4531,9 @@
       </w:tcPr>
     </w:tblStylePr>
   </w:style>
-  <w:style w:type="table" w:styleId="64">
+  <w:style w:type="table" w:styleId="702">
     <w:name w:val="Grid Table 2 - Accent 2"/>
-    <w:basedOn w:val="618"/>
+    <w:basedOn w:val="831"/>
     <w:uiPriority w:val="99"/>
     <w:pPr>
       <w:pBdr/>
@@ -4696,9 +4763,9 @@
       </w:tcPr>
     </w:tblStylePr>
   </w:style>
-  <w:style w:type="table" w:styleId="65">
+  <w:style w:type="table" w:styleId="703">
     <w:name w:val="Grid Table 2 - Accent 3"/>
-    <w:basedOn w:val="618"/>
+    <w:basedOn w:val="831"/>
     <w:uiPriority w:val="99"/>
     <w:pPr>
       <w:pBdr/>
@@ -4928,9 +4995,9 @@
       </w:tcPr>
     </w:tblStylePr>
   </w:style>
-  <w:style w:type="table" w:styleId="66">
+  <w:style w:type="table" w:styleId="704">
     <w:name w:val="Grid Table 2 - Accent 4"/>
-    <w:basedOn w:val="618"/>
+    <w:basedOn w:val="831"/>
     <w:uiPriority w:val="99"/>
     <w:pPr>
       <w:pBdr/>
@@ -5160,9 +5227,9 @@
       </w:tcPr>
     </w:tblStylePr>
   </w:style>
-  <w:style w:type="table" w:styleId="67">
+  <w:style w:type="table" w:styleId="705">
     <w:name w:val="Grid Table 2 - Accent 5"/>
-    <w:basedOn w:val="618"/>
+    <w:basedOn w:val="831"/>
     <w:uiPriority w:val="99"/>
     <w:pPr>
       <w:pBdr/>
@@ -5392,9 +5459,9 @@
       </w:tcPr>
     </w:tblStylePr>
   </w:style>
-  <w:style w:type="table" w:styleId="68">
+  <w:style w:type="table" w:styleId="706">
     <w:name w:val="Grid Table 2 - Accent 6"/>
-    <w:basedOn w:val="618"/>
+    <w:basedOn w:val="831"/>
     <w:uiPriority w:val="99"/>
     <w:pPr>
       <w:pBdr/>
@@ -5624,9 +5691,9 @@
       </w:tcPr>
     </w:tblStylePr>
   </w:style>
-  <w:style w:type="table" w:styleId="69">
+  <w:style w:type="table" w:styleId="707">
     <w:name w:val="Grid Table 3"/>
-    <w:basedOn w:val="618"/>
+    <w:basedOn w:val="831"/>
     <w:uiPriority w:val="99"/>
     <w:pPr>
       <w:pBdr/>
@@ -5725,29 +5792,6 @@
         <w:tblBorders/>
       </w:tblPr>
       <w:tcPr>
-        <w:shd w:color="ffffff"/>
-        <w:tcBorders>
-          <w:top w:val="none" w:color="000000" w:sz="4" w:space="0"/>
-          <w:left w:val="none" w:color="000000" w:sz="4" w:space="0"/>
-          <w:bottom w:val="none" w:color="000000" w:sz="4" w:space="0"/>
-          <w:right w:val="none" w:color="000000" w:sz="4" w:space="0"/>
-        </w:tcBorders>
-      </w:tcPr>
-    </w:tblStylePr>
-    <w:tblStylePr w:type="firstRow">
-      <w:rPr>
-        <w:b/>
-        <w:color w:val="404040"/>
-      </w:rPr>
-      <w:pPr>
-        <w:pBdr/>
-        <w:spacing/>
-        <w:ind/>
-      </w:pPr>
-      <w:tblPr>
-        <w:tblBorders/>
-      </w:tblPr>
-      <w:tcPr>
         <w:shd w:val="clear" w:color="ffffff"/>
         <w:tcBorders>
           <w:top w:val="none" w:color="000000" w:sz="4" w:space="0"/>
@@ -5757,30 +5801,7 @@
         </w:tcBorders>
       </w:tcPr>
     </w:tblStylePr>
-    <w:tblStylePr w:type="lastCol">
-      <w:rPr>
-        <w:i/>
-        <w:color w:val="404040"/>
-      </w:rPr>
-      <w:pPr>
-        <w:pBdr/>
-        <w:spacing/>
-        <w:ind/>
-      </w:pPr>
-      <w:tblPr>
-        <w:tblBorders/>
-      </w:tblPr>
-      <w:tcPr>
-        <w:shd w:color="ffffff"/>
-        <w:tcBorders>
-          <w:top w:val="none" w:color="000000" w:sz="4" w:space="0"/>
-          <w:left w:val="none" w:color="000000" w:sz="4" w:space="0"/>
-          <w:bottom w:val="none" w:color="000000" w:sz="4" w:space="0"/>
-          <w:right w:val="none" w:color="000000" w:sz="4" w:space="0"/>
-        </w:tcBorders>
-      </w:tcPr>
-    </w:tblStylePr>
-    <w:tblStylePr w:type="lastRow">
+    <w:tblStylePr w:type="firstRow">
       <w:rPr>
         <w:b/>
         <w:color w:val="404040"/>
@@ -5803,6 +5824,52 @@
         </w:tcBorders>
       </w:tcPr>
     </w:tblStylePr>
+    <w:tblStylePr w:type="lastCol">
+      <w:rPr>
+        <w:i/>
+        <w:color w:val="404040"/>
+      </w:rPr>
+      <w:pPr>
+        <w:pBdr/>
+        <w:spacing/>
+        <w:ind/>
+      </w:pPr>
+      <w:tblPr>
+        <w:tblBorders/>
+      </w:tblPr>
+      <w:tcPr>
+        <w:shd w:val="clear" w:color="ffffff"/>
+        <w:tcBorders>
+          <w:top w:val="none" w:color="000000" w:sz="4" w:space="0"/>
+          <w:left w:val="none" w:color="000000" w:sz="4" w:space="0"/>
+          <w:bottom w:val="none" w:color="000000" w:sz="4" w:space="0"/>
+          <w:right w:val="none" w:color="000000" w:sz="4" w:space="0"/>
+        </w:tcBorders>
+      </w:tcPr>
+    </w:tblStylePr>
+    <w:tblStylePr w:type="lastRow">
+      <w:rPr>
+        <w:b/>
+        <w:color w:val="404040"/>
+      </w:rPr>
+      <w:pPr>
+        <w:pBdr/>
+        <w:spacing/>
+        <w:ind/>
+      </w:pPr>
+      <w:tblPr>
+        <w:tblBorders/>
+      </w:tblPr>
+      <w:tcPr>
+        <w:shd w:val="clear" w:color="ffffff"/>
+        <w:tcBorders>
+          <w:top w:val="none" w:color="000000" w:sz="4" w:space="0"/>
+          <w:left w:val="none" w:color="000000" w:sz="4" w:space="0"/>
+          <w:bottom w:val="none" w:color="000000" w:sz="4" w:space="0"/>
+          <w:right w:val="none" w:color="000000" w:sz="4" w:space="0"/>
+        </w:tcBorders>
+      </w:tcPr>
+    </w:tblStylePr>
     <w:tblStylePr w:type="nwCell">
       <w:pPr>
         <w:pBdr/>
@@ -5869,9 +5936,9 @@
       </w:tcPr>
     </w:tblStylePr>
   </w:style>
-  <w:style w:type="table" w:styleId="70">
+  <w:style w:type="table" w:styleId="708">
     <w:name w:val="Grid Table 3 - Accent 1"/>
-    <w:basedOn w:val="618"/>
+    <w:basedOn w:val="831"/>
     <w:uiPriority w:val="99"/>
     <w:pPr>
       <w:pBdr/>
@@ -5970,29 +6037,6 @@
         <w:tblBorders/>
       </w:tblPr>
       <w:tcPr>
-        <w:shd w:color="ffffff"/>
-        <w:tcBorders>
-          <w:top w:val="none" w:color="000000" w:sz="4" w:space="0"/>
-          <w:left w:val="none" w:color="000000" w:sz="4" w:space="0"/>
-          <w:bottom w:val="none" w:color="000000" w:sz="4" w:space="0"/>
-          <w:right w:val="none" w:color="000000" w:sz="4" w:space="0"/>
-        </w:tcBorders>
-      </w:tcPr>
-    </w:tblStylePr>
-    <w:tblStylePr w:type="firstRow">
-      <w:rPr>
-        <w:b/>
-        <w:color w:val="404040"/>
-      </w:rPr>
-      <w:pPr>
-        <w:pBdr/>
-        <w:spacing/>
-        <w:ind/>
-      </w:pPr>
-      <w:tblPr>
-        <w:tblBorders/>
-      </w:tblPr>
-      <w:tcPr>
         <w:shd w:val="clear" w:color="ffffff"/>
         <w:tcBorders>
           <w:top w:val="none" w:color="000000" w:sz="4" w:space="0"/>
@@ -6002,30 +6046,7 @@
         </w:tcBorders>
       </w:tcPr>
     </w:tblStylePr>
-    <w:tblStylePr w:type="lastCol">
-      <w:rPr>
-        <w:i/>
-        <w:color w:val="404040"/>
-      </w:rPr>
-      <w:pPr>
-        <w:pBdr/>
-        <w:spacing/>
-        <w:ind/>
-      </w:pPr>
-      <w:tblPr>
-        <w:tblBorders/>
-      </w:tblPr>
-      <w:tcPr>
-        <w:shd w:color="ffffff"/>
-        <w:tcBorders>
-          <w:top w:val="none" w:color="000000" w:sz="4" w:space="0"/>
-          <w:left w:val="none" w:color="000000" w:sz="4" w:space="0"/>
-          <w:bottom w:val="none" w:color="000000" w:sz="4" w:space="0"/>
-          <w:right w:val="none" w:color="000000" w:sz="4" w:space="0"/>
-        </w:tcBorders>
-      </w:tcPr>
-    </w:tblStylePr>
-    <w:tblStylePr w:type="lastRow">
+    <w:tblStylePr w:type="firstRow">
       <w:rPr>
         <w:b/>
         <w:color w:val="404040"/>
@@ -6048,6 +6069,52 @@
         </w:tcBorders>
       </w:tcPr>
     </w:tblStylePr>
+    <w:tblStylePr w:type="lastCol">
+      <w:rPr>
+        <w:i/>
+        <w:color w:val="404040"/>
+      </w:rPr>
+      <w:pPr>
+        <w:pBdr/>
+        <w:spacing/>
+        <w:ind/>
+      </w:pPr>
+      <w:tblPr>
+        <w:tblBorders/>
+      </w:tblPr>
+      <w:tcPr>
+        <w:shd w:val="clear" w:color="ffffff"/>
+        <w:tcBorders>
+          <w:top w:val="none" w:color="000000" w:sz="4" w:space="0"/>
+          <w:left w:val="none" w:color="000000" w:sz="4" w:space="0"/>
+          <w:bottom w:val="none" w:color="000000" w:sz="4" w:space="0"/>
+          <w:right w:val="none" w:color="000000" w:sz="4" w:space="0"/>
+        </w:tcBorders>
+      </w:tcPr>
+    </w:tblStylePr>
+    <w:tblStylePr w:type="lastRow">
+      <w:rPr>
+        <w:b/>
+        <w:color w:val="404040"/>
+      </w:rPr>
+      <w:pPr>
+        <w:pBdr/>
+        <w:spacing/>
+        <w:ind/>
+      </w:pPr>
+      <w:tblPr>
+        <w:tblBorders/>
+      </w:tblPr>
+      <w:tcPr>
+        <w:shd w:val="clear" w:color="ffffff"/>
+        <w:tcBorders>
+          <w:top w:val="none" w:color="000000" w:sz="4" w:space="0"/>
+          <w:left w:val="none" w:color="000000" w:sz="4" w:space="0"/>
+          <w:bottom w:val="none" w:color="000000" w:sz="4" w:space="0"/>
+          <w:right w:val="none" w:color="000000" w:sz="4" w:space="0"/>
+        </w:tcBorders>
+      </w:tcPr>
+    </w:tblStylePr>
     <w:tblStylePr w:type="nwCell">
       <w:pPr>
         <w:pBdr/>
@@ -6114,9 +6181,9 @@
       </w:tcPr>
     </w:tblStylePr>
   </w:style>
-  <w:style w:type="table" w:styleId="71">
+  <w:style w:type="table" w:styleId="709">
     <w:name w:val="Grid Table 3 - Accent 2"/>
-    <w:basedOn w:val="618"/>
+    <w:basedOn w:val="831"/>
     <w:uiPriority w:val="99"/>
     <w:pPr>
       <w:pBdr/>
@@ -6215,29 +6282,6 @@
         <w:tblBorders/>
       </w:tblPr>
       <w:tcPr>
-        <w:shd w:color="ffffff"/>
-        <w:tcBorders>
-          <w:top w:val="none" w:color="000000" w:sz="4" w:space="0"/>
-          <w:left w:val="none" w:color="000000" w:sz="4" w:space="0"/>
-          <w:bottom w:val="none" w:color="000000" w:sz="4" w:space="0"/>
-          <w:right w:val="none" w:color="000000" w:sz="4" w:space="0"/>
-        </w:tcBorders>
-      </w:tcPr>
-    </w:tblStylePr>
-    <w:tblStylePr w:type="firstRow">
-      <w:rPr>
-        <w:b/>
-        <w:color w:val="404040"/>
-      </w:rPr>
-      <w:pPr>
-        <w:pBdr/>
-        <w:spacing/>
-        <w:ind/>
-      </w:pPr>
-      <w:tblPr>
-        <w:tblBorders/>
-      </w:tblPr>
-      <w:tcPr>
         <w:shd w:val="clear" w:color="ffffff"/>
         <w:tcBorders>
           <w:top w:val="none" w:color="000000" w:sz="4" w:space="0"/>
@@ -6247,30 +6291,7 @@
         </w:tcBorders>
       </w:tcPr>
     </w:tblStylePr>
-    <w:tblStylePr w:type="lastCol">
-      <w:rPr>
-        <w:i/>
-        <w:color w:val="404040"/>
-      </w:rPr>
-      <w:pPr>
-        <w:pBdr/>
-        <w:spacing/>
-        <w:ind/>
-      </w:pPr>
-      <w:tblPr>
-        <w:tblBorders/>
-      </w:tblPr>
-      <w:tcPr>
-        <w:shd w:color="ffffff"/>
-        <w:tcBorders>
-          <w:top w:val="none" w:color="000000" w:sz="4" w:space="0"/>
-          <w:left w:val="none" w:color="000000" w:sz="4" w:space="0"/>
-          <w:bottom w:val="none" w:color="000000" w:sz="4" w:space="0"/>
-          <w:right w:val="none" w:color="000000" w:sz="4" w:space="0"/>
-        </w:tcBorders>
-      </w:tcPr>
-    </w:tblStylePr>
-    <w:tblStylePr w:type="lastRow">
+    <w:tblStylePr w:type="firstRow">
       <w:rPr>
         <w:b/>
         <w:color w:val="404040"/>
@@ -6293,6 +6314,52 @@
         </w:tcBorders>
       </w:tcPr>
     </w:tblStylePr>
+    <w:tblStylePr w:type="lastCol">
+      <w:rPr>
+        <w:i/>
+        <w:color w:val="404040"/>
+      </w:rPr>
+      <w:pPr>
+        <w:pBdr/>
+        <w:spacing/>
+        <w:ind/>
+      </w:pPr>
+      <w:tblPr>
+        <w:tblBorders/>
+      </w:tblPr>
+      <w:tcPr>
+        <w:shd w:val="clear" w:color="ffffff"/>
+        <w:tcBorders>
+          <w:top w:val="none" w:color="000000" w:sz="4" w:space="0"/>
+          <w:left w:val="none" w:color="000000" w:sz="4" w:space="0"/>
+          <w:bottom w:val="none" w:color="000000" w:sz="4" w:space="0"/>
+          <w:right w:val="none" w:color="000000" w:sz="4" w:space="0"/>
+        </w:tcBorders>
+      </w:tcPr>
+    </w:tblStylePr>
+    <w:tblStylePr w:type="lastRow">
+      <w:rPr>
+        <w:b/>
+        <w:color w:val="404040"/>
+      </w:rPr>
+      <w:pPr>
+        <w:pBdr/>
+        <w:spacing/>
+        <w:ind/>
+      </w:pPr>
+      <w:tblPr>
+        <w:tblBorders/>
+      </w:tblPr>
+      <w:tcPr>
+        <w:shd w:val="clear" w:color="ffffff"/>
+        <w:tcBorders>
+          <w:top w:val="none" w:color="000000" w:sz="4" w:space="0"/>
+          <w:left w:val="none" w:color="000000" w:sz="4" w:space="0"/>
+          <w:bottom w:val="none" w:color="000000" w:sz="4" w:space="0"/>
+          <w:right w:val="none" w:color="000000" w:sz="4" w:space="0"/>
+        </w:tcBorders>
+      </w:tcPr>
+    </w:tblStylePr>
     <w:tblStylePr w:type="nwCell">
       <w:pPr>
         <w:pBdr/>
@@ -6359,9 +6426,9 @@
       </w:tcPr>
     </w:tblStylePr>
   </w:style>
-  <w:style w:type="table" w:styleId="72">
+  <w:style w:type="table" w:styleId="710">
     <w:name w:val="Grid Table 3 - Accent 3"/>
-    <w:basedOn w:val="618"/>
+    <w:basedOn w:val="831"/>
     <w:uiPriority w:val="99"/>
     <w:pPr>
       <w:pBdr/>
@@ -6460,29 +6527,6 @@
         <w:tblBorders/>
       </w:tblPr>
       <w:tcPr>
-        <w:shd w:color="ffffff"/>
-        <w:tcBorders>
-          <w:top w:val="none" w:color="000000" w:sz="4" w:space="0"/>
-          <w:left w:val="none" w:color="000000" w:sz="4" w:space="0"/>
-          <w:bottom w:val="none" w:color="000000" w:sz="4" w:space="0"/>
-          <w:right w:val="none" w:color="000000" w:sz="4" w:space="0"/>
-        </w:tcBorders>
-      </w:tcPr>
-    </w:tblStylePr>
-    <w:tblStylePr w:type="firstRow">
-      <w:rPr>
-        <w:b/>
-        <w:color w:val="404040"/>
-      </w:rPr>
-      <w:pPr>
-        <w:pBdr/>
-        <w:spacing/>
-        <w:ind/>
-      </w:pPr>
-      <w:tblPr>
-        <w:tblBorders/>
-      </w:tblPr>
-      <w:tcPr>
         <w:shd w:val="clear" w:color="ffffff"/>
         <w:tcBorders>
           <w:top w:val="none" w:color="000000" w:sz="4" w:space="0"/>
@@ -6492,30 +6536,7 @@
         </w:tcBorders>
       </w:tcPr>
     </w:tblStylePr>
-    <w:tblStylePr w:type="lastCol">
-      <w:rPr>
-        <w:i/>
-        <w:color w:val="404040"/>
-      </w:rPr>
-      <w:pPr>
-        <w:pBdr/>
-        <w:spacing/>
-        <w:ind/>
-      </w:pPr>
-      <w:tblPr>
-        <w:tblBorders/>
-      </w:tblPr>
-      <w:tcPr>
-        <w:shd w:color="ffffff"/>
-        <w:tcBorders>
-          <w:top w:val="none" w:color="000000" w:sz="4" w:space="0"/>
-          <w:left w:val="none" w:color="000000" w:sz="4" w:space="0"/>
-          <w:bottom w:val="none" w:color="000000" w:sz="4" w:space="0"/>
-          <w:right w:val="none" w:color="000000" w:sz="4" w:space="0"/>
-        </w:tcBorders>
-      </w:tcPr>
-    </w:tblStylePr>
-    <w:tblStylePr w:type="lastRow">
+    <w:tblStylePr w:type="firstRow">
       <w:rPr>
         <w:b/>
         <w:color w:val="404040"/>
@@ -6538,6 +6559,52 @@
         </w:tcBorders>
       </w:tcPr>
     </w:tblStylePr>
+    <w:tblStylePr w:type="lastCol">
+      <w:rPr>
+        <w:i/>
+        <w:color w:val="404040"/>
+      </w:rPr>
+      <w:pPr>
+        <w:pBdr/>
+        <w:spacing/>
+        <w:ind/>
+      </w:pPr>
+      <w:tblPr>
+        <w:tblBorders/>
+      </w:tblPr>
+      <w:tcPr>
+        <w:shd w:val="clear" w:color="ffffff"/>
+        <w:tcBorders>
+          <w:top w:val="none" w:color="000000" w:sz="4" w:space="0"/>
+          <w:left w:val="none" w:color="000000" w:sz="4" w:space="0"/>
+          <w:bottom w:val="none" w:color="000000" w:sz="4" w:space="0"/>
+          <w:right w:val="none" w:color="000000" w:sz="4" w:space="0"/>
+        </w:tcBorders>
+      </w:tcPr>
+    </w:tblStylePr>
+    <w:tblStylePr w:type="lastRow">
+      <w:rPr>
+        <w:b/>
+        <w:color w:val="404040"/>
+      </w:rPr>
+      <w:pPr>
+        <w:pBdr/>
+        <w:spacing/>
+        <w:ind/>
+      </w:pPr>
+      <w:tblPr>
+        <w:tblBorders/>
+      </w:tblPr>
+      <w:tcPr>
+        <w:shd w:val="clear" w:color="ffffff"/>
+        <w:tcBorders>
+          <w:top w:val="none" w:color="000000" w:sz="4" w:space="0"/>
+          <w:left w:val="none" w:color="000000" w:sz="4" w:space="0"/>
+          <w:bottom w:val="none" w:color="000000" w:sz="4" w:space="0"/>
+          <w:right w:val="none" w:color="000000" w:sz="4" w:space="0"/>
+        </w:tcBorders>
+      </w:tcPr>
+    </w:tblStylePr>
     <w:tblStylePr w:type="nwCell">
       <w:pPr>
         <w:pBdr/>
@@ -6604,9 +6671,9 @@
       </w:tcPr>
     </w:tblStylePr>
   </w:style>
-  <w:style w:type="table" w:styleId="73">
+  <w:style w:type="table" w:styleId="711">
     <w:name w:val="Grid Table 3 - Accent 4"/>
-    <w:basedOn w:val="618"/>
+    <w:basedOn w:val="831"/>
     <w:uiPriority w:val="99"/>
     <w:pPr>
       <w:pBdr/>
@@ -6705,29 +6772,6 @@
         <w:tblBorders/>
       </w:tblPr>
       <w:tcPr>
-        <w:shd w:color="ffffff"/>
-        <w:tcBorders>
-          <w:top w:val="none" w:color="000000" w:sz="4" w:space="0"/>
-          <w:left w:val="none" w:color="000000" w:sz="4" w:space="0"/>
-          <w:bottom w:val="none" w:color="000000" w:sz="4" w:space="0"/>
-          <w:right w:val="none" w:color="000000" w:sz="4" w:space="0"/>
-        </w:tcBorders>
-      </w:tcPr>
-    </w:tblStylePr>
-    <w:tblStylePr w:type="firstRow">
-      <w:rPr>
-        <w:b/>
-        <w:color w:val="404040"/>
-      </w:rPr>
-      <w:pPr>
-        <w:pBdr/>
-        <w:spacing/>
-        <w:ind/>
-      </w:pPr>
-      <w:tblPr>
-        <w:tblBorders/>
-      </w:tblPr>
-      <w:tcPr>
         <w:shd w:val="clear" w:color="ffffff"/>
         <w:tcBorders>
           <w:top w:val="none" w:color="000000" w:sz="4" w:space="0"/>
@@ -6737,30 +6781,7 @@
         </w:tcBorders>
       </w:tcPr>
     </w:tblStylePr>
-    <w:tblStylePr w:type="lastCol">
-      <w:rPr>
-        <w:i/>
-        <w:color w:val="404040"/>
-      </w:rPr>
-      <w:pPr>
-        <w:pBdr/>
-        <w:spacing/>
-        <w:ind/>
-      </w:pPr>
-      <w:tblPr>
-        <w:tblBorders/>
-      </w:tblPr>
-      <w:tcPr>
-        <w:shd w:color="ffffff"/>
-        <w:tcBorders>
-          <w:top w:val="none" w:color="000000" w:sz="4" w:space="0"/>
-          <w:left w:val="none" w:color="000000" w:sz="4" w:space="0"/>
-          <w:bottom w:val="none" w:color="000000" w:sz="4" w:space="0"/>
-          <w:right w:val="none" w:color="000000" w:sz="4" w:space="0"/>
-        </w:tcBorders>
-      </w:tcPr>
-    </w:tblStylePr>
-    <w:tblStylePr w:type="lastRow">
+    <w:tblStylePr w:type="firstRow">
       <w:rPr>
         <w:b/>
         <w:color w:val="404040"/>
@@ -6783,6 +6804,52 @@
         </w:tcBorders>
       </w:tcPr>
     </w:tblStylePr>
+    <w:tblStylePr w:type="lastCol">
+      <w:rPr>
+        <w:i/>
+        <w:color w:val="404040"/>
+      </w:rPr>
+      <w:pPr>
+        <w:pBdr/>
+        <w:spacing/>
+        <w:ind/>
+      </w:pPr>
+      <w:tblPr>
+        <w:tblBorders/>
+      </w:tblPr>
+      <w:tcPr>
+        <w:shd w:val="clear" w:color="ffffff"/>
+        <w:tcBorders>
+          <w:top w:val="none" w:color="000000" w:sz="4" w:space="0"/>
+          <w:left w:val="none" w:color="000000" w:sz="4" w:space="0"/>
+          <w:bottom w:val="none" w:color="000000" w:sz="4" w:space="0"/>
+          <w:right w:val="none" w:color="000000" w:sz="4" w:space="0"/>
+        </w:tcBorders>
+      </w:tcPr>
+    </w:tblStylePr>
+    <w:tblStylePr w:type="lastRow">
+      <w:rPr>
+        <w:b/>
+        <w:color w:val="404040"/>
+      </w:rPr>
+      <w:pPr>
+        <w:pBdr/>
+        <w:spacing/>
+        <w:ind/>
+      </w:pPr>
+      <w:tblPr>
+        <w:tblBorders/>
+      </w:tblPr>
+      <w:tcPr>
+        <w:shd w:val="clear" w:color="ffffff"/>
+        <w:tcBorders>
+          <w:top w:val="none" w:color="000000" w:sz="4" w:space="0"/>
+          <w:left w:val="none" w:color="000000" w:sz="4" w:space="0"/>
+          <w:bottom w:val="none" w:color="000000" w:sz="4" w:space="0"/>
+          <w:right w:val="none" w:color="000000" w:sz="4" w:space="0"/>
+        </w:tcBorders>
+      </w:tcPr>
+    </w:tblStylePr>
     <w:tblStylePr w:type="nwCell">
       <w:pPr>
         <w:pBdr/>
@@ -6849,9 +6916,9 @@
       </w:tcPr>
     </w:tblStylePr>
   </w:style>
-  <w:style w:type="table" w:styleId="74">
+  <w:style w:type="table" w:styleId="712">
     <w:name w:val="Grid Table 3 - Accent 5"/>
-    <w:basedOn w:val="618"/>
+    <w:basedOn w:val="831"/>
     <w:uiPriority w:val="99"/>
     <w:pPr>
       <w:pBdr/>
@@ -6950,29 +7017,6 @@
         <w:tblBorders/>
       </w:tblPr>
       <w:tcPr>
-        <w:shd w:color="ffffff"/>
-        <w:tcBorders>
-          <w:top w:val="none" w:color="000000" w:sz="4" w:space="0"/>
-          <w:left w:val="none" w:color="000000" w:sz="4" w:space="0"/>
-          <w:bottom w:val="none" w:color="000000" w:sz="4" w:space="0"/>
-          <w:right w:val="none" w:color="000000" w:sz="4" w:space="0"/>
-        </w:tcBorders>
-      </w:tcPr>
-    </w:tblStylePr>
-    <w:tblStylePr w:type="firstRow">
-      <w:rPr>
-        <w:b/>
-        <w:color w:val="404040"/>
-      </w:rPr>
-      <w:pPr>
-        <w:pBdr/>
-        <w:spacing/>
-        <w:ind/>
-      </w:pPr>
-      <w:tblPr>
-        <w:tblBorders/>
-      </w:tblPr>
-      <w:tcPr>
         <w:shd w:val="clear" w:color="ffffff"/>
         <w:tcBorders>
           <w:top w:val="none" w:color="000000" w:sz="4" w:space="0"/>
@@ -6982,30 +7026,7 @@
         </w:tcBorders>
       </w:tcPr>
     </w:tblStylePr>
-    <w:tblStylePr w:type="lastCol">
-      <w:rPr>
-        <w:i/>
-        <w:color w:val="404040"/>
-      </w:rPr>
-      <w:pPr>
-        <w:pBdr/>
-        <w:spacing/>
-        <w:ind/>
-      </w:pPr>
-      <w:tblPr>
-        <w:tblBorders/>
-      </w:tblPr>
-      <w:tcPr>
-        <w:shd w:color="ffffff"/>
-        <w:tcBorders>
-          <w:top w:val="none" w:color="000000" w:sz="4" w:space="0"/>
-          <w:left w:val="none" w:color="000000" w:sz="4" w:space="0"/>
-          <w:bottom w:val="none" w:color="000000" w:sz="4" w:space="0"/>
-          <w:right w:val="none" w:color="000000" w:sz="4" w:space="0"/>
-        </w:tcBorders>
-      </w:tcPr>
-    </w:tblStylePr>
-    <w:tblStylePr w:type="lastRow">
+    <w:tblStylePr w:type="firstRow">
       <w:rPr>
         <w:b/>
         <w:color w:val="404040"/>
@@ -7028,6 +7049,52 @@
         </w:tcBorders>
       </w:tcPr>
     </w:tblStylePr>
+    <w:tblStylePr w:type="lastCol">
+      <w:rPr>
+        <w:i/>
+        <w:color w:val="404040"/>
+      </w:rPr>
+      <w:pPr>
+        <w:pBdr/>
+        <w:spacing/>
+        <w:ind/>
+      </w:pPr>
+      <w:tblPr>
+        <w:tblBorders/>
+      </w:tblPr>
+      <w:tcPr>
+        <w:shd w:val="clear" w:color="ffffff"/>
+        <w:tcBorders>
+          <w:top w:val="none" w:color="000000" w:sz="4" w:space="0"/>
+          <w:left w:val="none" w:color="000000" w:sz="4" w:space="0"/>
+          <w:bottom w:val="none" w:color="000000" w:sz="4" w:space="0"/>
+          <w:right w:val="none" w:color="000000" w:sz="4" w:space="0"/>
+        </w:tcBorders>
+      </w:tcPr>
+    </w:tblStylePr>
+    <w:tblStylePr w:type="lastRow">
+      <w:rPr>
+        <w:b/>
+        <w:color w:val="404040"/>
+      </w:rPr>
+      <w:pPr>
+        <w:pBdr/>
+        <w:spacing/>
+        <w:ind/>
+      </w:pPr>
+      <w:tblPr>
+        <w:tblBorders/>
+      </w:tblPr>
+      <w:tcPr>
+        <w:shd w:val="clear" w:color="ffffff"/>
+        <w:tcBorders>
+          <w:top w:val="none" w:color="000000" w:sz="4" w:space="0"/>
+          <w:left w:val="none" w:color="000000" w:sz="4" w:space="0"/>
+          <w:bottom w:val="none" w:color="000000" w:sz="4" w:space="0"/>
+          <w:right w:val="none" w:color="000000" w:sz="4" w:space="0"/>
+        </w:tcBorders>
+      </w:tcPr>
+    </w:tblStylePr>
     <w:tblStylePr w:type="nwCell">
       <w:pPr>
         <w:pBdr/>
@@ -7094,9 +7161,9 @@
       </w:tcPr>
     </w:tblStylePr>
   </w:style>
-  <w:style w:type="table" w:styleId="75">
+  <w:style w:type="table" w:styleId="713">
     <w:name w:val="Grid Table 3 - Accent 6"/>
-    <w:basedOn w:val="618"/>
+    <w:basedOn w:val="831"/>
     <w:uiPriority w:val="99"/>
     <w:pPr>
       <w:pBdr/>
@@ -7195,29 +7262,6 @@
         <w:tblBorders/>
       </w:tblPr>
       <w:tcPr>
-        <w:shd w:color="ffffff"/>
-        <w:tcBorders>
-          <w:top w:val="none" w:color="000000" w:sz="4" w:space="0"/>
-          <w:left w:val="none" w:color="000000" w:sz="4" w:space="0"/>
-          <w:bottom w:val="none" w:color="000000" w:sz="4" w:space="0"/>
-          <w:right w:val="none" w:color="000000" w:sz="4" w:space="0"/>
-        </w:tcBorders>
-      </w:tcPr>
-    </w:tblStylePr>
-    <w:tblStylePr w:type="firstRow">
-      <w:rPr>
-        <w:b/>
-        <w:color w:val="404040"/>
-      </w:rPr>
-      <w:pPr>
-        <w:pBdr/>
-        <w:spacing/>
-        <w:ind/>
-      </w:pPr>
-      <w:tblPr>
-        <w:tblBorders/>
-      </w:tblPr>
-      <w:tcPr>
         <w:shd w:val="clear" w:color="ffffff"/>
         <w:tcBorders>
           <w:top w:val="none" w:color="000000" w:sz="4" w:space="0"/>
@@ -7227,30 +7271,7 @@
         </w:tcBorders>
       </w:tcPr>
     </w:tblStylePr>
-    <w:tblStylePr w:type="lastCol">
-      <w:rPr>
-        <w:i/>
-        <w:color w:val="404040"/>
-      </w:rPr>
-      <w:pPr>
-        <w:pBdr/>
-        <w:spacing/>
-        <w:ind/>
-      </w:pPr>
-      <w:tblPr>
-        <w:tblBorders/>
-      </w:tblPr>
-      <w:tcPr>
-        <w:shd w:color="ffffff"/>
-        <w:tcBorders>
-          <w:top w:val="none" w:color="000000" w:sz="4" w:space="0"/>
-          <w:left w:val="none" w:color="000000" w:sz="4" w:space="0"/>
-          <w:bottom w:val="none" w:color="000000" w:sz="4" w:space="0"/>
-          <w:right w:val="none" w:color="000000" w:sz="4" w:space="0"/>
-        </w:tcBorders>
-      </w:tcPr>
-    </w:tblStylePr>
-    <w:tblStylePr w:type="lastRow">
+    <w:tblStylePr w:type="firstRow">
       <w:rPr>
         <w:b/>
         <w:color w:val="404040"/>
@@ -7273,6 +7294,52 @@
         </w:tcBorders>
       </w:tcPr>
     </w:tblStylePr>
+    <w:tblStylePr w:type="lastCol">
+      <w:rPr>
+        <w:i/>
+        <w:color w:val="404040"/>
+      </w:rPr>
+      <w:pPr>
+        <w:pBdr/>
+        <w:spacing/>
+        <w:ind/>
+      </w:pPr>
+      <w:tblPr>
+        <w:tblBorders/>
+      </w:tblPr>
+      <w:tcPr>
+        <w:shd w:val="clear" w:color="ffffff"/>
+        <w:tcBorders>
+          <w:top w:val="none" w:color="000000" w:sz="4" w:space="0"/>
+          <w:left w:val="none" w:color="000000" w:sz="4" w:space="0"/>
+          <w:bottom w:val="none" w:color="000000" w:sz="4" w:space="0"/>
+          <w:right w:val="none" w:color="000000" w:sz="4" w:space="0"/>
+        </w:tcBorders>
+      </w:tcPr>
+    </w:tblStylePr>
+    <w:tblStylePr w:type="lastRow">
+      <w:rPr>
+        <w:b/>
+        <w:color w:val="404040"/>
+      </w:rPr>
+      <w:pPr>
+        <w:pBdr/>
+        <w:spacing/>
+        <w:ind/>
+      </w:pPr>
+      <w:tblPr>
+        <w:tblBorders/>
+      </w:tblPr>
+      <w:tcPr>
+        <w:shd w:val="clear" w:color="ffffff"/>
+        <w:tcBorders>
+          <w:top w:val="none" w:color="000000" w:sz="4" w:space="0"/>
+          <w:left w:val="none" w:color="000000" w:sz="4" w:space="0"/>
+          <w:bottom w:val="none" w:color="000000" w:sz="4" w:space="0"/>
+          <w:right w:val="none" w:color="000000" w:sz="4" w:space="0"/>
+        </w:tcBorders>
+      </w:tcPr>
+    </w:tblStylePr>
     <w:tblStylePr w:type="nwCell">
       <w:pPr>
         <w:pBdr/>
@@ -7339,9 +7406,9 @@
       </w:tcPr>
     </w:tblStylePr>
   </w:style>
-  <w:style w:type="table" w:styleId="76">
+  <w:style w:type="table" w:styleId="714">
     <w:name w:val="Grid Table 4"/>
-    <w:basedOn w:val="618"/>
+    <w:basedOn w:val="831"/>
     <w:uiPriority w:val="59"/>
     <w:pPr>
       <w:pBdr/>
@@ -7572,9 +7639,9 @@
       </w:tcPr>
     </w:tblStylePr>
   </w:style>
-  <w:style w:type="table" w:styleId="77">
+  <w:style w:type="table" w:styleId="715">
     <w:name w:val="Grid Table 4 - Accent 1"/>
-    <w:basedOn w:val="618"/>
+    <w:basedOn w:val="831"/>
     <w:uiPriority w:val="59"/>
     <w:pPr>
       <w:pBdr/>
@@ -7805,9 +7872,9 @@
       </w:tcPr>
     </w:tblStylePr>
   </w:style>
-  <w:style w:type="table" w:styleId="78">
+  <w:style w:type="table" w:styleId="716">
     <w:name w:val="Grid Table 4 - Accent 2"/>
-    <w:basedOn w:val="618"/>
+    <w:basedOn w:val="831"/>
     <w:uiPriority w:val="59"/>
     <w:pPr>
       <w:pBdr/>
@@ -8038,9 +8105,9 @@
       </w:tcPr>
     </w:tblStylePr>
   </w:style>
-  <w:style w:type="table" w:styleId="79">
+  <w:style w:type="table" w:styleId="717">
     <w:name w:val="Grid Table 4 - Accent 3"/>
-    <w:basedOn w:val="618"/>
+    <w:basedOn w:val="831"/>
     <w:uiPriority w:val="59"/>
     <w:pPr>
       <w:pBdr/>
@@ -8271,9 +8338,9 @@
       </w:tcPr>
     </w:tblStylePr>
   </w:style>
-  <w:style w:type="table" w:styleId="80">
+  <w:style w:type="table" w:styleId="718">
     <w:name w:val="Grid Table 4 - Accent 4"/>
-    <w:basedOn w:val="618"/>
+    <w:basedOn w:val="831"/>
     <w:uiPriority w:val="59"/>
     <w:pPr>
       <w:pBdr/>
@@ -8504,9 +8571,9 @@
       </w:tcPr>
     </w:tblStylePr>
   </w:style>
-  <w:style w:type="table" w:styleId="81">
+  <w:style w:type="table" w:styleId="719">
     <w:name w:val="Grid Table 4 - Accent 5"/>
-    <w:basedOn w:val="618"/>
+    <w:basedOn w:val="831"/>
     <w:uiPriority w:val="59"/>
     <w:pPr>
       <w:pBdr/>
@@ -8737,9 +8804,9 @@
       </w:tcPr>
     </w:tblStylePr>
   </w:style>
-  <w:style w:type="table" w:styleId="82">
+  <w:style w:type="table" w:styleId="720">
     <w:name w:val="Grid Table 4 - Accent 6"/>
-    <w:basedOn w:val="618"/>
+    <w:basedOn w:val="831"/>
     <w:uiPriority w:val="59"/>
     <w:pPr>
       <w:pBdr/>
@@ -8970,9 +9037,9 @@
       </w:tcPr>
     </w:tblStylePr>
   </w:style>
-  <w:style w:type="table" w:styleId="83">
+  <w:style w:type="table" w:styleId="721">
     <w:name w:val="Grid Table 5 Dark"/>
-    <w:basedOn w:val="618"/>
+    <w:basedOn w:val="831"/>
     <w:uiPriority w:val="99"/>
     <w:pPr>
       <w:pBdr/>
@@ -9198,9 +9265,9 @@
       </w:tcPr>
     </w:tblStylePr>
   </w:style>
-  <w:style w:type="table" w:styleId="84">
+  <w:style w:type="table" w:styleId="722">
     <w:name w:val="Grid Table 5 Dark- Accent 1"/>
-    <w:basedOn w:val="618"/>
+    <w:basedOn w:val="831"/>
     <w:uiPriority w:val="99"/>
     <w:pPr>
       <w:pBdr/>
@@ -9426,9 +9493,9 @@
       </w:tcPr>
     </w:tblStylePr>
   </w:style>
-  <w:style w:type="table" w:styleId="85">
+  <w:style w:type="table" w:styleId="723">
     <w:name w:val="Grid Table 5 Dark - Accent 2"/>
-    <w:basedOn w:val="618"/>
+    <w:basedOn w:val="831"/>
     <w:uiPriority w:val="99"/>
     <w:pPr>
       <w:pBdr/>
@@ -9654,9 +9721,9 @@
       </w:tcPr>
     </w:tblStylePr>
   </w:style>
-  <w:style w:type="table" w:styleId="86">
+  <w:style w:type="table" w:styleId="724">
     <w:name w:val="Grid Table 5 Dark - Accent 3"/>
-    <w:basedOn w:val="618"/>
+    <w:basedOn w:val="831"/>
     <w:uiPriority w:val="99"/>
     <w:pPr>
       <w:pBdr/>
@@ -9882,9 +9949,9 @@
       </w:tcPr>
     </w:tblStylePr>
   </w:style>
-  <w:style w:type="table" w:styleId="87">
+  <w:style w:type="table" w:styleId="725">
     <w:name w:val="Grid Table 5 Dark- Accent 4"/>
-    <w:basedOn w:val="618"/>
+    <w:basedOn w:val="831"/>
     <w:uiPriority w:val="99"/>
     <w:pPr>
       <w:pBdr/>
@@ -10110,9 +10177,9 @@
       </w:tcPr>
     </w:tblStylePr>
   </w:style>
-  <w:style w:type="table" w:styleId="88">
+  <w:style w:type="table" w:styleId="726">
     <w:name w:val="Grid Table 5 Dark - Accent 5"/>
-    <w:basedOn w:val="618"/>
+    <w:basedOn w:val="831"/>
     <w:uiPriority w:val="99"/>
     <w:pPr>
       <w:pBdr/>
@@ -10338,9 +10405,9 @@
       </w:tcPr>
     </w:tblStylePr>
   </w:style>
-  <w:style w:type="table" w:styleId="89">
+  <w:style w:type="table" w:styleId="727">
     <w:name w:val="Grid Table 5 Dark - Accent 6"/>
-    <w:basedOn w:val="618"/>
+    <w:basedOn w:val="831"/>
     <w:uiPriority w:val="99"/>
     <w:pPr>
       <w:pBdr/>
@@ -10566,9 +10633,9 @@
       </w:tcPr>
     </w:tblStylePr>
   </w:style>
-  <w:style w:type="table" w:styleId="90">
+  <w:style w:type="table" w:styleId="728">
     <w:name w:val="Grid Table 6 Colorful"/>
-    <w:basedOn w:val="618"/>
+    <w:basedOn w:val="831"/>
     <w:uiPriority w:val="99"/>
     <w:pPr>
       <w:pBdr/>
@@ -10796,9 +10863,9 @@
       </w:tcPr>
     </w:tblStylePr>
   </w:style>
-  <w:style w:type="table" w:styleId="91">
+  <w:style w:type="table" w:styleId="729">
     <w:name w:val="Grid Table 6 Colorful - Accent 1"/>
-    <w:basedOn w:val="618"/>
+    <w:basedOn w:val="831"/>
     <w:uiPriority w:val="99"/>
     <w:pPr>
       <w:pBdr/>
@@ -11026,9 +11093,9 @@
       </w:tcPr>
     </w:tblStylePr>
   </w:style>
-  <w:style w:type="table" w:styleId="92">
+  <w:style w:type="table" w:styleId="730">
     <w:name w:val="Grid Table 6 Colorful - Accent 2"/>
-    <w:basedOn w:val="618"/>
+    <w:basedOn w:val="831"/>
     <w:uiPriority w:val="99"/>
     <w:pPr>
       <w:pBdr/>
@@ -11256,9 +11323,9 @@
       </w:tcPr>
     </w:tblStylePr>
   </w:style>
-  <w:style w:type="table" w:styleId="93">
+  <w:style w:type="table" w:styleId="731">
     <w:name w:val="Grid Table 6 Colorful - Accent 3"/>
-    <w:basedOn w:val="618"/>
+    <w:basedOn w:val="831"/>
     <w:uiPriority w:val="99"/>
     <w:pPr>
       <w:pBdr/>
@@ -11486,9 +11553,9 @@
       </w:tcPr>
     </w:tblStylePr>
   </w:style>
-  <w:style w:type="table" w:styleId="94">
+  <w:style w:type="table" w:styleId="732">
     <w:name w:val="Grid Table 6 Colorful - Accent 4"/>
-    <w:basedOn w:val="618"/>
+    <w:basedOn w:val="831"/>
     <w:uiPriority w:val="99"/>
     <w:pPr>
       <w:pBdr/>
@@ -11716,9 +11783,9 @@
       </w:tcPr>
     </w:tblStylePr>
   </w:style>
-  <w:style w:type="table" w:styleId="95">
+  <w:style w:type="table" w:styleId="733">
     <w:name w:val="Grid Table 6 Colorful - Accent 5"/>
-    <w:basedOn w:val="618"/>
+    <w:basedOn w:val="831"/>
     <w:uiPriority w:val="99"/>
     <w:pPr>
       <w:pBdr/>
@@ -11946,9 +12013,9 @@
       </w:tcPr>
     </w:tblStylePr>
   </w:style>
-  <w:style w:type="table" w:styleId="96">
+  <w:style w:type="table" w:styleId="734">
     <w:name w:val="Grid Table 6 Colorful - Accent 6"/>
-    <w:basedOn w:val="618"/>
+    <w:basedOn w:val="831"/>
     <w:uiPriority w:val="99"/>
     <w:pPr>
       <w:pBdr/>
@@ -12176,9 +12243,9 @@
       </w:tcPr>
     </w:tblStylePr>
   </w:style>
-  <w:style w:type="table" w:styleId="97">
+  <w:style w:type="table" w:styleId="735">
     <w:name w:val="Grid Table 7 Colorful"/>
-    <w:basedOn w:val="618"/>
+    <w:basedOn w:val="831"/>
     <w:uiPriority w:val="99"/>
     <w:pPr>
       <w:pBdr/>
@@ -12280,11 +12347,11 @@
         <w:tblBorders/>
       </w:tblPr>
       <w:tcPr>
-        <w:shd w:color="ffffff"/>
+        <w:shd w:val="clear" w:color="ffffff"/>
         <w:tcBorders>
-          <w:top w:val="none"/>
-          <w:left w:val="none"/>
-          <w:bottom w:val="none"/>
+          <w:top w:val="none" w:color="000000" w:sz="4" w:space="0"/>
+          <w:left w:val="none" w:color="000000" w:sz="4" w:space="0"/>
+          <w:bottom w:val="none" w:color="000000" w:sz="4" w:space="0"/>
           <w:right w:val="single" w:color="000000" w:themeColor="text1" w:themeTint="80" w:sz="4" w:space="0"/>
         </w:tcBorders>
       </w:tcPr>
@@ -12307,10 +12374,10 @@
       <w:tcPr>
         <w:shd w:val="clear" w:color="ffffff" w:themeColor="light1" w:fill="ffffff" w:themeFill="light1"/>
         <w:tcBorders>
-          <w:top w:val="none"/>
-          <w:left w:val="none"/>
+          <w:top w:val="none" w:color="000000" w:sz="4" w:space="0"/>
+          <w:left w:val="none" w:color="000000" w:sz="4" w:space="0"/>
           <w:bottom w:val="single" w:color="000000" w:themeColor="text1" w:themeTint="80" w:sz="4" w:space="0"/>
-          <w:right w:val="none"/>
+          <w:right w:val="none" w:color="000000" w:sz="4" w:space="0"/>
         </w:tcBorders>
       </w:tcPr>
     </w:tblStylePr>
@@ -12330,12 +12397,12 @@
         <w:tblBorders/>
       </w:tblPr>
       <w:tcPr>
-        <w:shd w:color="ffffff"/>
+        <w:shd w:val="clear" w:color="ffffff"/>
         <w:tcBorders>
-          <w:top w:val="none"/>
+          <w:top w:val="none" w:color="000000" w:sz="4" w:space="0"/>
           <w:left w:val="single" w:color="000000" w:themeColor="text1" w:themeTint="80" w:sz="4" w:space="0"/>
-          <w:bottom w:val="none"/>
-          <w:right w:val="none"/>
+          <w:bottom w:val="none" w:color="000000" w:sz="4" w:space="0"/>
+          <w:right w:val="none" w:color="000000" w:sz="4" w:space="0"/>
         </w:tcBorders>
       </w:tcPr>
     </w:tblStylePr>
@@ -12358,9 +12425,9 @@
         <w:shd w:val="clear" w:color="ffffff" w:themeColor="light1" w:fill="ffffff" w:themeFill="light1"/>
         <w:tcBorders>
           <w:top w:val="single" w:color="000000" w:themeColor="text1" w:themeTint="80" w:sz="4" w:space="0"/>
-          <w:left w:val="none"/>
-          <w:bottom w:val="none"/>
-          <w:right w:val="none"/>
+          <w:left w:val="none" w:color="000000" w:sz="4" w:space="0"/>
+          <w:bottom w:val="none" w:color="000000" w:sz="4" w:space="0"/>
+          <w:right w:val="none" w:color="000000" w:sz="4" w:space="0"/>
         </w:tcBorders>
       </w:tcPr>
     </w:tblStylePr>
@@ -12430,9 +12497,9 @@
       </w:tcPr>
     </w:tblStylePr>
   </w:style>
-  <w:style w:type="table" w:styleId="98">
+  <w:style w:type="table" w:styleId="736">
     <w:name w:val="Grid Table 7 Colorful - Accent 1"/>
-    <w:basedOn w:val="618"/>
+    <w:basedOn w:val="831"/>
     <w:uiPriority w:val="99"/>
     <w:pPr>
       <w:pBdr/>
@@ -12534,11 +12601,11 @@
         <w:tblBorders/>
       </w:tblPr>
       <w:tcPr>
-        <w:shd w:color="ffffff"/>
+        <w:shd w:val="clear" w:color="ffffff"/>
         <w:tcBorders>
-          <w:top w:val="none"/>
-          <w:left w:val="none"/>
-          <w:bottom w:val="none"/>
+          <w:top w:val="none" w:color="000000" w:sz="4" w:space="0"/>
+          <w:left w:val="none" w:color="000000" w:sz="4" w:space="0"/>
+          <w:bottom w:val="none" w:color="000000" w:sz="4" w:space="0"/>
           <w:right w:val="single" w:color="000000" w:themeColor="accent1" w:themeTint="80" w:sz="4" w:space="0"/>
         </w:tcBorders>
       </w:tcPr>
@@ -12561,10 +12628,10 @@
       <w:tcPr>
         <w:shd w:val="clear" w:color="ffffff" w:themeColor="light1" w:fill="ffffff" w:themeFill="light1"/>
         <w:tcBorders>
-          <w:top w:val="none"/>
-          <w:left w:val="none"/>
+          <w:top w:val="none" w:color="000000" w:sz="4" w:space="0"/>
+          <w:left w:val="none" w:color="000000" w:sz="4" w:space="0"/>
           <w:bottom w:val="single" w:color="000000" w:themeColor="accent1" w:themeTint="80" w:sz="4" w:space="0"/>
-          <w:right w:val="none"/>
+          <w:right w:val="none" w:color="000000" w:sz="4" w:space="0"/>
         </w:tcBorders>
       </w:tcPr>
     </w:tblStylePr>
@@ -12584,12 +12651,12 @@
         <w:tblBorders/>
       </w:tblPr>
       <w:tcPr>
-        <w:shd w:color="ffffff"/>
+        <w:shd w:val="clear" w:color="ffffff"/>
         <w:tcBorders>
-          <w:top w:val="none"/>
+          <w:top w:val="none" w:color="000000" w:sz="4" w:space="0"/>
           <w:left w:val="single" w:color="000000" w:themeColor="accent1" w:themeTint="80" w:sz="4" w:space="0"/>
-          <w:bottom w:val="none"/>
-          <w:right w:val="none"/>
+          <w:bottom w:val="none" w:color="000000" w:sz="4" w:space="0"/>
+          <w:right w:val="none" w:color="000000" w:sz="4" w:space="0"/>
         </w:tcBorders>
       </w:tcPr>
     </w:tblStylePr>
@@ -12612,9 +12679,9 @@
         <w:shd w:val="clear" w:color="ffffff" w:themeColor="light1" w:fill="ffffff" w:themeFill="light1"/>
         <w:tcBorders>
           <w:top w:val="single" w:color="000000" w:themeColor="accent1" w:themeTint="80" w:sz="4" w:space="0"/>
-          <w:left w:val="none"/>
-          <w:bottom w:val="none"/>
-          <w:right w:val="none"/>
+          <w:left w:val="none" w:color="000000" w:sz="4" w:space="0"/>
+          <w:bottom w:val="none" w:color="000000" w:sz="4" w:space="0"/>
+          <w:right w:val="none" w:color="000000" w:sz="4" w:space="0"/>
         </w:tcBorders>
       </w:tcPr>
     </w:tblStylePr>
@@ -12684,9 +12751,9 @@
       </w:tcPr>
     </w:tblStylePr>
   </w:style>
-  <w:style w:type="table" w:styleId="99">
+  <w:style w:type="table" w:styleId="737">
     <w:name w:val="Grid Table 7 Colorful - Accent 2"/>
-    <w:basedOn w:val="618"/>
+    <w:basedOn w:val="831"/>
     <w:uiPriority w:val="99"/>
     <w:pPr>
       <w:pBdr/>
@@ -12788,11 +12855,11 @@
         <w:tblBorders/>
       </w:tblPr>
       <w:tcPr>
-        <w:shd w:color="ffffff"/>
+        <w:shd w:val="clear" w:color="ffffff"/>
         <w:tcBorders>
-          <w:top w:val="none"/>
-          <w:left w:val="none"/>
-          <w:bottom w:val="none"/>
+          <w:top w:val="none" w:color="000000" w:sz="4" w:space="0"/>
+          <w:left w:val="none" w:color="000000" w:sz="4" w:space="0"/>
+          <w:bottom w:val="none" w:color="000000" w:sz="4" w:space="0"/>
           <w:right w:val="single" w:color="000000" w:themeColor="accent2" w:themeTint="97" w:sz="4" w:space="0"/>
         </w:tcBorders>
       </w:tcPr>
@@ -12815,10 +12882,10 @@
       <w:tcPr>
         <w:shd w:val="clear" w:color="ffffff" w:themeColor="light1" w:fill="ffffff" w:themeFill="light1"/>
         <w:tcBorders>
-          <w:top w:val="none"/>
-          <w:left w:val="none"/>
+          <w:top w:val="none" w:color="000000" w:sz="4" w:space="0"/>
+          <w:left w:val="none" w:color="000000" w:sz="4" w:space="0"/>
           <w:bottom w:val="single" w:color="000000" w:themeColor="accent2" w:themeTint="97" w:sz="4" w:space="0"/>
-          <w:right w:val="none"/>
+          <w:right w:val="none" w:color="000000" w:sz="4" w:space="0"/>
         </w:tcBorders>
       </w:tcPr>
     </w:tblStylePr>
@@ -12838,12 +12905,12 @@
         <w:tblBorders/>
       </w:tblPr>
       <w:tcPr>
-        <w:shd w:color="ffffff"/>
+        <w:shd w:val="clear" w:color="ffffff"/>
         <w:tcBorders>
-          <w:top w:val="none"/>
+          <w:top w:val="none" w:color="000000" w:sz="4" w:space="0"/>
           <w:left w:val="single" w:color="000000" w:themeColor="accent2" w:themeTint="97" w:sz="4" w:space="0"/>
-          <w:bottom w:val="none"/>
-          <w:right w:val="none"/>
+          <w:bottom w:val="none" w:color="000000" w:sz="4" w:space="0"/>
+          <w:right w:val="none" w:color="000000" w:sz="4" w:space="0"/>
         </w:tcBorders>
       </w:tcPr>
     </w:tblStylePr>
@@ -12866,9 +12933,9 @@
         <w:shd w:val="clear" w:color="ffffff" w:themeColor="light1" w:fill="ffffff" w:themeFill="light1"/>
         <w:tcBorders>
           <w:top w:val="single" w:color="000000" w:themeColor="accent2" w:themeTint="97" w:sz="4" w:space="0"/>
-          <w:left w:val="none"/>
-          <w:bottom w:val="none"/>
-          <w:right w:val="none"/>
+          <w:left w:val="none" w:color="000000" w:sz="4" w:space="0"/>
+          <w:bottom w:val="none" w:color="000000" w:sz="4" w:space="0"/>
+          <w:right w:val="none" w:color="000000" w:sz="4" w:space="0"/>
         </w:tcBorders>
       </w:tcPr>
     </w:tblStylePr>
@@ -12938,9 +13005,9 @@
       </w:tcPr>
     </w:tblStylePr>
   </w:style>
-  <w:style w:type="table" w:styleId="100">
+  <w:style w:type="table" w:styleId="738">
     <w:name w:val="Grid Table 7 Colorful - Accent 3"/>
-    <w:basedOn w:val="618"/>
+    <w:basedOn w:val="831"/>
     <w:uiPriority w:val="99"/>
     <w:pPr>
       <w:pBdr/>
@@ -13042,11 +13109,11 @@
         <w:tblBorders/>
       </w:tblPr>
       <w:tcPr>
-        <w:shd w:color="ffffff"/>
+        <w:shd w:val="clear" w:color="ffffff"/>
         <w:tcBorders>
-          <w:top w:val="none"/>
-          <w:left w:val="none"/>
-          <w:bottom w:val="none"/>
+          <w:top w:val="none" w:color="000000" w:sz="4" w:space="0"/>
+          <w:left w:val="none" w:color="000000" w:sz="4" w:space="0"/>
+          <w:bottom w:val="none" w:color="000000" w:sz="4" w:space="0"/>
           <w:right w:val="single" w:color="000000" w:themeColor="accent3" w:themeTint="FE" w:sz="4" w:space="0"/>
         </w:tcBorders>
       </w:tcPr>
@@ -13069,10 +13136,10 @@
       <w:tcPr>
         <w:shd w:val="clear" w:color="ffffff" w:themeColor="light1" w:fill="ffffff" w:themeFill="light1"/>
         <w:tcBorders>
-          <w:top w:val="none"/>
-          <w:left w:val="none"/>
+          <w:top w:val="none" w:color="000000" w:sz="4" w:space="0"/>
+          <w:left w:val="none" w:color="000000" w:sz="4" w:space="0"/>
           <w:bottom w:val="single" w:color="000000" w:themeColor="accent3" w:themeTint="FE" w:sz="4" w:space="0"/>
-          <w:right w:val="none"/>
+          <w:right w:val="none" w:color="000000" w:sz="4" w:space="0"/>
         </w:tcBorders>
       </w:tcPr>
     </w:tblStylePr>
@@ -13092,12 +13159,12 @@
         <w:tblBorders/>
       </w:tblPr>
       <w:tcPr>
-        <w:shd w:color="ffffff"/>
+        <w:shd w:val="clear" w:color="ffffff"/>
         <w:tcBorders>
-          <w:top w:val="none"/>
+          <w:top w:val="none" w:color="000000" w:sz="4" w:space="0"/>
           <w:left w:val="single" w:color="000000" w:themeColor="accent3" w:themeTint="FE" w:sz="4" w:space="0"/>
-          <w:bottom w:val="none"/>
-          <w:right w:val="none"/>
+          <w:bottom w:val="none" w:color="000000" w:sz="4" w:space="0"/>
+          <w:right w:val="none" w:color="000000" w:sz="4" w:space="0"/>
         </w:tcBorders>
       </w:tcPr>
     </w:tblStylePr>
@@ -13120,9 +13187,9 @@
         <w:shd w:val="clear" w:color="ffffff" w:themeColor="light1" w:fill="ffffff" w:themeFill="light1"/>
         <w:tcBorders>
           <w:top w:val="single" w:color="000000" w:themeColor="accent3" w:themeTint="FE" w:sz="4" w:space="0"/>
-          <w:left w:val="none"/>
-          <w:bottom w:val="none"/>
-          <w:right w:val="none"/>
+          <w:left w:val="none" w:color="000000" w:sz="4" w:space="0"/>
+          <w:bottom w:val="none" w:color="000000" w:sz="4" w:space="0"/>
+          <w:right w:val="none" w:color="000000" w:sz="4" w:space="0"/>
         </w:tcBorders>
       </w:tcPr>
     </w:tblStylePr>
@@ -13192,9 +13259,9 @@
       </w:tcPr>
     </w:tblStylePr>
   </w:style>
-  <w:style w:type="table" w:styleId="101">
+  <w:style w:type="table" w:styleId="739">
     <w:name w:val="Grid Table 7 Colorful - Accent 4"/>
-    <w:basedOn w:val="618"/>
+    <w:basedOn w:val="831"/>
     <w:uiPriority w:val="99"/>
     <w:pPr>
       <w:pBdr/>
@@ -13296,11 +13363,11 @@
         <w:tblBorders/>
       </w:tblPr>
       <w:tcPr>
-        <w:shd w:color="ffffff"/>
+        <w:shd w:val="clear" w:color="ffffff"/>
         <w:tcBorders>
-          <w:top w:val="none"/>
-          <w:left w:val="none"/>
-          <w:bottom w:val="none"/>
+          <w:top w:val="none" w:color="000000" w:sz="4" w:space="0"/>
+          <w:left w:val="none" w:color="000000" w:sz="4" w:space="0"/>
+          <w:bottom w:val="none" w:color="000000" w:sz="4" w:space="0"/>
           <w:right w:val="single" w:color="000000" w:themeColor="accent4" w:themeTint="9A" w:sz="4" w:space="0"/>
         </w:tcBorders>
       </w:tcPr>
@@ -13323,10 +13390,10 @@
       <w:tcPr>
         <w:shd w:val="clear" w:color="ffffff" w:themeColor="light1" w:fill="ffffff" w:themeFill="light1"/>
         <w:tcBorders>
-          <w:top w:val="none"/>
-          <w:left w:val="none"/>
+          <w:top w:val="none" w:color="000000" w:sz="4" w:space="0"/>
+          <w:left w:val="none" w:color="000000" w:sz="4" w:space="0"/>
           <w:bottom w:val="single" w:color="000000" w:themeColor="accent4" w:themeTint="9A" w:sz="4" w:space="0"/>
-          <w:right w:val="none"/>
+          <w:right w:val="none" w:color="000000" w:sz="4" w:space="0"/>
         </w:tcBorders>
       </w:tcPr>
     </w:tblStylePr>
@@ -13346,12 +13413,12 @@
         <w:tblBorders/>
       </w:tblPr>
       <w:tcPr>
-        <w:shd w:color="ffffff"/>
+        <w:shd w:val="clear" w:color="ffffff"/>
         <w:tcBorders>
-          <w:top w:val="none"/>
+          <w:top w:val="none" w:color="000000" w:sz="4" w:space="0"/>
           <w:left w:val="single" w:color="000000" w:themeColor="accent4" w:themeTint="9A" w:sz="4" w:space="0"/>
-          <w:bottom w:val="none"/>
-          <w:right w:val="none"/>
+          <w:bottom w:val="none" w:color="000000" w:sz="4" w:space="0"/>
+          <w:right w:val="none" w:color="000000" w:sz="4" w:space="0"/>
         </w:tcBorders>
       </w:tcPr>
     </w:tblStylePr>
@@ -13374,9 +13441,9 @@
         <w:shd w:val="clear" w:color="ffffff" w:themeColor="light1" w:fill="ffffff" w:themeFill="light1"/>
         <w:tcBorders>
           <w:top w:val="single" w:color="000000" w:themeColor="accent4" w:themeTint="9A" w:sz="4" w:space="0"/>
-          <w:left w:val="none"/>
-          <w:bottom w:val="none"/>
-          <w:right w:val="none"/>
+          <w:left w:val="none" w:color="000000" w:sz="4" w:space="0"/>
+          <w:bottom w:val="none" w:color="000000" w:sz="4" w:space="0"/>
+          <w:right w:val="none" w:color="000000" w:sz="4" w:space="0"/>
         </w:tcBorders>
       </w:tcPr>
     </w:tblStylePr>
@@ -13446,9 +13513,9 @@
       </w:tcPr>
     </w:tblStylePr>
   </w:style>
-  <w:style w:type="table" w:styleId="102">
+  <w:style w:type="table" w:styleId="740">
     <w:name w:val="Grid Table 7 Colorful - Accent 5"/>
-    <w:basedOn w:val="618"/>
+    <w:basedOn w:val="831"/>
     <w:uiPriority w:val="99"/>
     <w:pPr>
       <w:pBdr/>
@@ -13550,11 +13617,11 @@
         <w:tblBorders/>
       </w:tblPr>
       <w:tcPr>
-        <w:shd w:color="ffffff"/>
+        <w:shd w:val="clear" w:color="ffffff"/>
         <w:tcBorders>
-          <w:top w:val="none"/>
-          <w:left w:val="none"/>
-          <w:bottom w:val="none"/>
+          <w:top w:val="none" w:color="000000" w:sz="4" w:space="0"/>
+          <w:left w:val="none" w:color="000000" w:sz="4" w:space="0"/>
+          <w:bottom w:val="none" w:color="000000" w:sz="4" w:space="0"/>
           <w:right w:val="single" w:color="000000" w:themeColor="accent5" w:themeTint="90" w:sz="4" w:space="0"/>
         </w:tcBorders>
       </w:tcPr>
@@ -13577,10 +13644,10 @@
       <w:tcPr>
         <w:shd w:val="clear" w:color="ffffff" w:themeColor="light1" w:fill="ffffff" w:themeFill="light1"/>
         <w:tcBorders>
-          <w:top w:val="none"/>
-          <w:left w:val="none"/>
+          <w:top w:val="none" w:color="000000" w:sz="4" w:space="0"/>
+          <w:left w:val="none" w:color="000000" w:sz="4" w:space="0"/>
           <w:bottom w:val="single" w:color="000000" w:themeColor="accent5" w:themeTint="90" w:sz="4" w:space="0"/>
-          <w:right w:val="none"/>
+          <w:right w:val="none" w:color="000000" w:sz="4" w:space="0"/>
         </w:tcBorders>
       </w:tcPr>
     </w:tblStylePr>
@@ -13600,12 +13667,12 @@
         <w:tblBorders/>
       </w:tblPr>
       <w:tcPr>
-        <w:shd w:color="ffffff"/>
+        <w:shd w:val="clear" w:color="ffffff"/>
         <w:tcBorders>
-          <w:top w:val="none"/>
+          <w:top w:val="none" w:color="000000" w:sz="4" w:space="0"/>
           <w:left w:val="single" w:color="000000" w:themeColor="accent5" w:themeTint="90" w:sz="4" w:space="0"/>
-          <w:bottom w:val="none"/>
-          <w:right w:val="none"/>
+          <w:bottom w:val="none" w:color="000000" w:sz="4" w:space="0"/>
+          <w:right w:val="none" w:color="000000" w:sz="4" w:space="0"/>
         </w:tcBorders>
       </w:tcPr>
     </w:tblStylePr>
@@ -13628,9 +13695,9 @@
         <w:shd w:val="clear" w:color="ffffff" w:themeColor="light1" w:fill="ffffff" w:themeFill="light1"/>
         <w:tcBorders>
           <w:top w:val="single" w:color="000000" w:themeColor="accent5" w:themeTint="90" w:sz="4" w:space="0"/>
-          <w:left w:val="none"/>
-          <w:bottom w:val="none"/>
-          <w:right w:val="none"/>
+          <w:left w:val="none" w:color="000000" w:sz="4" w:space="0"/>
+          <w:bottom w:val="none" w:color="000000" w:sz="4" w:space="0"/>
+          <w:right w:val="none" w:color="000000" w:sz="4" w:space="0"/>
         </w:tcBorders>
       </w:tcPr>
     </w:tblStylePr>
@@ -13700,9 +13767,9 @@
       </w:tcPr>
     </w:tblStylePr>
   </w:style>
-  <w:style w:type="table" w:styleId="103">
+  <w:style w:type="table" w:styleId="741">
     <w:name w:val="Grid Table 7 Colorful - Accent 6"/>
-    <w:basedOn w:val="618"/>
+    <w:basedOn w:val="831"/>
     <w:uiPriority w:val="99"/>
     <w:pPr>
       <w:pBdr/>
@@ -13804,11 +13871,11 @@
         <w:tblBorders/>
       </w:tblPr>
       <w:tcPr>
-        <w:shd w:color="ffffff"/>
+        <w:shd w:val="clear" w:color="ffffff"/>
         <w:tcBorders>
-          <w:top w:val="none"/>
-          <w:left w:val="none"/>
-          <w:bottom w:val="none"/>
+          <w:top w:val="none" w:color="000000" w:sz="4" w:space="0"/>
+          <w:left w:val="none" w:color="000000" w:sz="4" w:space="0"/>
+          <w:bottom w:val="none" w:color="000000" w:sz="4" w:space="0"/>
           <w:right w:val="single" w:color="000000" w:themeColor="accent6" w:themeTint="90" w:sz="4" w:space="0"/>
         </w:tcBorders>
       </w:tcPr>
@@ -13831,10 +13898,10 @@
       <w:tcPr>
         <w:shd w:val="clear" w:color="ffffff" w:themeColor="light1" w:fill="ffffff" w:themeFill="light1"/>
         <w:tcBorders>
-          <w:top w:val="none"/>
-          <w:left w:val="none"/>
+          <w:top w:val="none" w:color="000000" w:sz="4" w:space="0"/>
+          <w:left w:val="none" w:color="000000" w:sz="4" w:space="0"/>
           <w:bottom w:val="single" w:color="000000" w:themeColor="accent6" w:themeTint="90" w:sz="4" w:space="0"/>
-          <w:right w:val="none"/>
+          <w:right w:val="none" w:color="000000" w:sz="4" w:space="0"/>
         </w:tcBorders>
       </w:tcPr>
     </w:tblStylePr>
@@ -13854,12 +13921,12 @@
         <w:tblBorders/>
       </w:tblPr>
       <w:tcPr>
-        <w:shd w:color="ffffff"/>
+        <w:shd w:val="clear" w:color="ffffff"/>
         <w:tcBorders>
-          <w:top w:val="none"/>
+          <w:top w:val="none" w:color="000000" w:sz="4" w:space="0"/>
           <w:left w:val="single" w:color="000000" w:themeColor="accent6" w:themeTint="90" w:sz="4" w:space="0"/>
-          <w:bottom w:val="none"/>
-          <w:right w:val="none"/>
+          <w:bottom w:val="none" w:color="000000" w:sz="4" w:space="0"/>
+          <w:right w:val="none" w:color="000000" w:sz="4" w:space="0"/>
         </w:tcBorders>
       </w:tcPr>
     </w:tblStylePr>
@@ -13882,9 +13949,9 @@
         <w:shd w:val="clear" w:color="ffffff" w:themeColor="light1" w:fill="ffffff" w:themeFill="light1"/>
         <w:tcBorders>
           <w:top w:val="single" w:color="000000" w:themeColor="accent6" w:themeTint="90" w:sz="4" w:space="0"/>
-          <w:left w:val="none"/>
-          <w:bottom w:val="none"/>
-          <w:right w:val="none"/>
+          <w:left w:val="none" w:color="000000" w:sz="4" w:space="0"/>
+          <w:bottom w:val="none" w:color="000000" w:sz="4" w:space="0"/>
+          <w:right w:val="none" w:color="000000" w:sz="4" w:space="0"/>
         </w:tcBorders>
       </w:tcPr>
     </w:tblStylePr>
@@ -13954,9 +14021,9 @@
       </w:tcPr>
     </w:tblStylePr>
   </w:style>
-  <w:style w:type="table" w:styleId="104">
+  <w:style w:type="table" w:styleId="742">
     <w:name w:val="List Table 1 Light"/>
-    <w:basedOn w:val="618"/>
+    <w:basedOn w:val="831"/>
     <w:uiPriority w:val="99"/>
     <w:pPr>
       <w:pBdr/>
@@ -14170,9 +14237,9 @@
       </w:tcPr>
     </w:tblStylePr>
   </w:style>
-  <w:style w:type="table" w:styleId="105">
+  <w:style w:type="table" w:styleId="743">
     <w:name w:val="List Table 1 Light - Accent 1"/>
-    <w:basedOn w:val="618"/>
+    <w:basedOn w:val="831"/>
     <w:uiPriority w:val="99"/>
     <w:pPr>
       <w:pBdr/>
@@ -14386,9 +14453,9 @@
       </w:tcPr>
     </w:tblStylePr>
   </w:style>
-  <w:style w:type="table" w:styleId="106">
+  <w:style w:type="table" w:styleId="744">
     <w:name w:val="List Table 1 Light - Accent 2"/>
-    <w:basedOn w:val="618"/>
+    <w:basedOn w:val="831"/>
     <w:uiPriority w:val="99"/>
     <w:pPr>
       <w:pBdr/>
@@ -14602,9 +14669,9 @@
       </w:tcPr>
     </w:tblStylePr>
   </w:style>
-  <w:style w:type="table" w:styleId="107">
+  <w:style w:type="table" w:styleId="745">
     <w:name w:val="List Table 1 Light - Accent 3"/>
-    <w:basedOn w:val="618"/>
+    <w:basedOn w:val="831"/>
     <w:uiPriority w:val="99"/>
     <w:pPr>
       <w:pBdr/>
@@ -14818,9 +14885,9 @@
       </w:tcPr>
     </w:tblStylePr>
   </w:style>
-  <w:style w:type="table" w:styleId="108">
+  <w:style w:type="table" w:styleId="746">
     <w:name w:val="List Table 1 Light - Accent 4"/>
-    <w:basedOn w:val="618"/>
+    <w:basedOn w:val="831"/>
     <w:uiPriority w:val="99"/>
     <w:pPr>
       <w:pBdr/>
@@ -15034,9 +15101,9 @@
       </w:tcPr>
     </w:tblStylePr>
   </w:style>
-  <w:style w:type="table" w:styleId="109">
+  <w:style w:type="table" w:styleId="747">
     <w:name w:val="List Table 1 Light - Accent 5"/>
-    <w:basedOn w:val="618"/>
+    <w:basedOn w:val="831"/>
     <w:uiPriority w:val="99"/>
     <w:pPr>
       <w:pBdr/>
@@ -15250,9 +15317,9 @@
       </w:tcPr>
     </w:tblStylePr>
   </w:style>
-  <w:style w:type="table" w:styleId="110">
+  <w:style w:type="table" w:styleId="748">
     <w:name w:val="List Table 1 Light - Accent 6"/>
-    <w:basedOn w:val="618"/>
+    <w:basedOn w:val="831"/>
     <w:uiPriority w:val="99"/>
     <w:pPr>
       <w:pBdr/>
@@ -15466,9 +15533,9 @@
       </w:tcPr>
     </w:tblStylePr>
   </w:style>
-  <w:style w:type="table" w:styleId="111">
+  <w:style w:type="table" w:styleId="749">
     <w:name w:val="List Table 2"/>
-    <w:basedOn w:val="618"/>
+    <w:basedOn w:val="831"/>
     <w:uiPriority w:val="99"/>
     <w:pPr>
       <w:pBdr/>
@@ -15704,9 +15771,9 @@
       </w:tcPr>
     </w:tblStylePr>
   </w:style>
-  <w:style w:type="table" w:styleId="112">
+  <w:style w:type="table" w:styleId="750">
     <w:name w:val="List Table 2 - Accent 1"/>
-    <w:basedOn w:val="618"/>
+    <w:basedOn w:val="831"/>
     <w:uiPriority w:val="99"/>
     <w:pPr>
       <w:pBdr/>
@@ -15942,9 +16009,9 @@
       </w:tcPr>
     </w:tblStylePr>
   </w:style>
-  <w:style w:type="table" w:styleId="113">
+  <w:style w:type="table" w:styleId="751">
     <w:name w:val="List Table 2 - Accent 2"/>
-    <w:basedOn w:val="618"/>
+    <w:basedOn w:val="831"/>
     <w:uiPriority w:val="99"/>
     <w:pPr>
       <w:pBdr/>
@@ -16180,9 +16247,9 @@
       </w:tcPr>
     </w:tblStylePr>
   </w:style>
-  <w:style w:type="table" w:styleId="114">
+  <w:style w:type="table" w:styleId="752">
     <w:name w:val="List Table 2 - Accent 3"/>
-    <w:basedOn w:val="618"/>
+    <w:basedOn w:val="831"/>
     <w:uiPriority w:val="99"/>
     <w:pPr>
       <w:pBdr/>
@@ -16418,9 +16485,9 @@
       </w:tcPr>
     </w:tblStylePr>
   </w:style>
-  <w:style w:type="table" w:styleId="115">
+  <w:style w:type="table" w:styleId="753">
     <w:name w:val="List Table 2 - Accent 4"/>
-    <w:basedOn w:val="618"/>
+    <w:basedOn w:val="831"/>
     <w:uiPriority w:val="99"/>
     <w:pPr>
       <w:pBdr/>
@@ -16656,9 +16723,9 @@
       </w:tcPr>
     </w:tblStylePr>
   </w:style>
-  <w:style w:type="table" w:styleId="116">
+  <w:style w:type="table" w:styleId="754">
     <w:name w:val="List Table 2 - Accent 5"/>
-    <w:basedOn w:val="618"/>
+    <w:basedOn w:val="831"/>
     <w:uiPriority w:val="99"/>
     <w:pPr>
       <w:pBdr/>
@@ -16894,9 +16961,9 @@
       </w:tcPr>
     </w:tblStylePr>
   </w:style>
-  <w:style w:type="table" w:styleId="117">
+  <w:style w:type="table" w:styleId="755">
     <w:name w:val="List Table 2 - Accent 6"/>
-    <w:basedOn w:val="618"/>
+    <w:basedOn w:val="831"/>
     <w:uiPriority w:val="99"/>
     <w:pPr>
       <w:pBdr/>
@@ -17132,9 +17199,9 @@
       </w:tcPr>
     </w:tblStylePr>
   </w:style>
-  <w:style w:type="table" w:styleId="118">
+  <w:style w:type="table" w:styleId="756">
     <w:name w:val="List Table 3"/>
-    <w:basedOn w:val="618"/>
+    <w:basedOn w:val="831"/>
     <w:uiPriority w:val="99"/>
     <w:pPr>
       <w:pBdr/>
@@ -17360,9 +17427,9 @@
       </w:tcPr>
     </w:tblStylePr>
   </w:style>
-  <w:style w:type="table" w:styleId="119">
+  <w:style w:type="table" w:styleId="757">
     <w:name w:val="List Table 3 - Accent 1"/>
-    <w:basedOn w:val="618"/>
+    <w:basedOn w:val="831"/>
     <w:uiPriority w:val="99"/>
     <w:pPr>
       <w:pBdr/>
@@ -17588,9 +17655,9 @@
       </w:tcPr>
     </w:tblStylePr>
   </w:style>
-  <w:style w:type="table" w:styleId="120">
+  <w:style w:type="table" w:styleId="758">
     <w:name w:val="List Table 3 - Accent 2"/>
-    <w:basedOn w:val="618"/>
+    <w:basedOn w:val="831"/>
     <w:uiPriority w:val="99"/>
     <w:pPr>
       <w:pBdr/>
@@ -17816,9 +17883,9 @@
       </w:tcPr>
     </w:tblStylePr>
   </w:style>
-  <w:style w:type="table" w:styleId="121">
+  <w:style w:type="table" w:styleId="759">
     <w:name w:val="List Table 3 - Accent 3"/>
-    <w:basedOn w:val="618"/>
+    <w:basedOn w:val="831"/>
     <w:uiPriority w:val="99"/>
     <w:pPr>
       <w:pBdr/>
@@ -18044,9 +18111,9 @@
       </w:tcPr>
     </w:tblStylePr>
   </w:style>
-  <w:style w:type="table" w:styleId="122">
+  <w:style w:type="table" w:styleId="760">
     <w:name w:val="List Table 3 - Accent 4"/>
-    <w:basedOn w:val="618"/>
+    <w:basedOn w:val="831"/>
     <w:uiPriority w:val="99"/>
     <w:pPr>
       <w:pBdr/>
@@ -18272,9 +18339,9 @@
       </w:tcPr>
     </w:tblStylePr>
   </w:style>
-  <w:style w:type="table" w:styleId="123">
+  <w:style w:type="table" w:styleId="761">
     <w:name w:val="List Table 3 - Accent 5"/>
-    <w:basedOn w:val="618"/>
+    <w:basedOn w:val="831"/>
     <w:uiPriority w:val="99"/>
     <w:pPr>
       <w:pBdr/>
@@ -18500,9 +18567,9 @@
       </w:tcPr>
     </w:tblStylePr>
   </w:style>
-  <w:style w:type="table" w:styleId="124">
+  <w:style w:type="table" w:styleId="762">
     <w:name w:val="List Table 3 - Accent 6"/>
-    <w:basedOn w:val="618"/>
+    <w:basedOn w:val="831"/>
     <w:uiPriority w:val="99"/>
     <w:pPr>
       <w:pBdr/>
@@ -18728,9 +18795,9 @@
       </w:tcPr>
     </w:tblStylePr>
   </w:style>
-  <w:style w:type="table" w:styleId="125">
+  <w:style w:type="table" w:styleId="763">
     <w:name w:val="List Table 4"/>
-    <w:basedOn w:val="618"/>
+    <w:basedOn w:val="831"/>
     <w:uiPriority w:val="99"/>
     <w:pPr>
       <w:pBdr/>
@@ -18953,9 +19020,9 @@
       </w:tcPr>
     </w:tblStylePr>
   </w:style>
-  <w:style w:type="table" w:styleId="126">
+  <w:style w:type="table" w:styleId="764">
     <w:name w:val="List Table 4 - Accent 1"/>
-    <w:basedOn w:val="618"/>
+    <w:basedOn w:val="831"/>
     <w:uiPriority w:val="99"/>
     <w:pPr>
       <w:pBdr/>
@@ -19178,9 +19245,9 @@
       </w:tcPr>
     </w:tblStylePr>
   </w:style>
-  <w:style w:type="table" w:styleId="127">
+  <w:style w:type="table" w:styleId="765">
     <w:name w:val="List Table 4 - Accent 2"/>
-    <w:basedOn w:val="618"/>
+    <w:basedOn w:val="831"/>
     <w:uiPriority w:val="99"/>
     <w:pPr>
       <w:pBdr/>
@@ -19403,9 +19470,9 @@
       </w:tcPr>
     </w:tblStylePr>
   </w:style>
-  <w:style w:type="table" w:styleId="128">
+  <w:style w:type="table" w:styleId="766">
     <w:name w:val="List Table 4 - Accent 3"/>
-    <w:basedOn w:val="618"/>
+    <w:basedOn w:val="831"/>
     <w:uiPriority w:val="99"/>
     <w:pPr>
       <w:pBdr/>
@@ -19628,9 +19695,9 @@
       </w:tcPr>
     </w:tblStylePr>
   </w:style>
-  <w:style w:type="table" w:styleId="129">
+  <w:style w:type="table" w:styleId="767">
     <w:name w:val="List Table 4 - Accent 4"/>
-    <w:basedOn w:val="618"/>
+    <w:basedOn w:val="831"/>
     <w:uiPriority w:val="99"/>
     <w:pPr>
       <w:pBdr/>
@@ -19853,9 +19920,9 @@
       </w:tcPr>
     </w:tblStylePr>
   </w:style>
-  <w:style w:type="table" w:styleId="130">
+  <w:style w:type="table" w:styleId="768">
     <w:name w:val="List Table 4 - Accent 5"/>
-    <w:basedOn w:val="618"/>
+    <w:basedOn w:val="831"/>
     <w:uiPriority w:val="99"/>
     <w:pPr>
       <w:pBdr/>
@@ -20078,9 +20145,9 @@
       </w:tcPr>
     </w:tblStylePr>
   </w:style>
-  <w:style w:type="table" w:styleId="131">
+  <w:style w:type="table" w:styleId="769">
     <w:name w:val="List Table 4 - Accent 6"/>
-    <w:basedOn w:val="618"/>
+    <w:basedOn w:val="831"/>
     <w:uiPriority w:val="99"/>
     <w:pPr>
       <w:pBdr/>
@@ -20303,9 +20370,9 @@
       </w:tcPr>
     </w:tblStylePr>
   </w:style>
-  <w:style w:type="table" w:styleId="132">
+  <w:style w:type="table" w:styleId="770">
     <w:name w:val="List Table 5 Dark"/>
-    <w:basedOn w:val="618"/>
+    <w:basedOn w:val="831"/>
     <w:uiPriority w:val="99"/>
     <w:pPr>
       <w:pBdr/>
@@ -20545,9 +20612,9 @@
       </w:tcPr>
     </w:tblStylePr>
   </w:style>
-  <w:style w:type="table" w:styleId="133">
+  <w:style w:type="table" w:styleId="771">
     <w:name w:val="List Table 5 Dark - Accent 1"/>
-    <w:basedOn w:val="618"/>
+    <w:basedOn w:val="831"/>
     <w:uiPriority w:val="99"/>
     <w:pPr>
       <w:pBdr/>
@@ -20787,9 +20854,9 @@
       </w:tcPr>
     </w:tblStylePr>
   </w:style>
-  <w:style w:type="table" w:styleId="134">
+  <w:style w:type="table" w:styleId="772">
     <w:name w:val="List Table 5 Dark - Accent 2"/>
-    <w:basedOn w:val="618"/>
+    <w:basedOn w:val="831"/>
     <w:uiPriority w:val="99"/>
     <w:pPr>
       <w:pBdr/>
@@ -21029,9 +21096,9 @@
       </w:tcPr>
     </w:tblStylePr>
   </w:style>
-  <w:style w:type="table" w:styleId="135">
+  <w:style w:type="table" w:styleId="773">
     <w:name w:val="List Table 5 Dark - Accent 3"/>
-    <w:basedOn w:val="618"/>
+    <w:basedOn w:val="831"/>
     <w:uiPriority w:val="99"/>
     <w:pPr>
       <w:pBdr/>
@@ -21271,9 +21338,9 @@
       </w:tcPr>
     </w:tblStylePr>
   </w:style>
-  <w:style w:type="table" w:styleId="136">
+  <w:style w:type="table" w:styleId="774">
     <w:name w:val="List Table 5 Dark - Accent 4"/>
-    <w:basedOn w:val="618"/>
+    <w:basedOn w:val="831"/>
     <w:uiPriority w:val="99"/>
     <w:pPr>
       <w:pBdr/>
@@ -21513,9 +21580,9 @@
       </w:tcPr>
     </w:tblStylePr>
   </w:style>
-  <w:style w:type="table" w:styleId="137">
+  <w:style w:type="table" w:styleId="775">
     <w:name w:val="List Table 5 Dark - Accent 5"/>
-    <w:basedOn w:val="618"/>
+    <w:basedOn w:val="831"/>
     <w:uiPriority w:val="99"/>
     <w:pPr>
       <w:pBdr/>
@@ -21755,9 +21822,9 @@
       </w:tcPr>
     </w:tblStylePr>
   </w:style>
-  <w:style w:type="table" w:styleId="138">
+  <w:style w:type="table" w:styleId="776">
     <w:name w:val="List Table 5 Dark - Accent 6"/>
-    <w:basedOn w:val="618"/>
+    <w:basedOn w:val="831"/>
     <w:uiPriority w:val="99"/>
     <w:pPr>
       <w:pBdr/>
@@ -21997,9 +22064,9 @@
       </w:tcPr>
     </w:tblStylePr>
   </w:style>
-  <w:style w:type="table" w:styleId="139">
+  <w:style w:type="table" w:styleId="777">
     <w:name w:val="List Table 6 Colorful"/>
-    <w:basedOn w:val="618"/>
+    <w:basedOn w:val="831"/>
     <w:uiPriority w:val="99"/>
     <w:pPr>
       <w:pBdr/>
@@ -22220,9 +22287,9 @@
       </w:tcPr>
     </w:tblStylePr>
   </w:style>
-  <w:style w:type="table" w:styleId="140">
+  <w:style w:type="table" w:styleId="778">
     <w:name w:val="List Table 6 Colorful - Accent 1"/>
-    <w:basedOn w:val="618"/>
+    <w:basedOn w:val="831"/>
     <w:uiPriority w:val="99"/>
     <w:pPr>
       <w:pBdr/>
@@ -22443,9 +22510,9 @@
       </w:tcPr>
     </w:tblStylePr>
   </w:style>
-  <w:style w:type="table" w:styleId="141">
+  <w:style w:type="table" w:styleId="779">
     <w:name w:val="List Table 6 Colorful - Accent 2"/>
-    <w:basedOn w:val="618"/>
+    <w:basedOn w:val="831"/>
     <w:uiPriority w:val="99"/>
     <w:pPr>
       <w:pBdr/>
@@ -22666,9 +22733,9 @@
       </w:tcPr>
     </w:tblStylePr>
   </w:style>
-  <w:style w:type="table" w:styleId="142">
+  <w:style w:type="table" w:styleId="780">
     <w:name w:val="List Table 6 Colorful - Accent 3"/>
-    <w:basedOn w:val="618"/>
+    <w:basedOn w:val="831"/>
     <w:uiPriority w:val="99"/>
     <w:pPr>
       <w:pBdr/>
@@ -22889,9 +22956,9 @@
       </w:tcPr>
     </w:tblStylePr>
   </w:style>
-  <w:style w:type="table" w:styleId="143">
+  <w:style w:type="table" w:styleId="781">
     <w:name w:val="List Table 6 Colorful - Accent 4"/>
-    <w:basedOn w:val="618"/>
+    <w:basedOn w:val="831"/>
     <w:uiPriority w:val="99"/>
     <w:pPr>
       <w:pBdr/>
@@ -23112,9 +23179,9 @@
       </w:tcPr>
     </w:tblStylePr>
   </w:style>
-  <w:style w:type="table" w:styleId="144">
+  <w:style w:type="table" w:styleId="782">
     <w:name w:val="List Table 6 Colorful - Accent 5"/>
-    <w:basedOn w:val="618"/>
+    <w:basedOn w:val="831"/>
     <w:uiPriority w:val="99"/>
     <w:pPr>
       <w:pBdr/>
@@ -23335,9 +23402,9 @@
       </w:tcPr>
     </w:tblStylePr>
   </w:style>
-  <w:style w:type="table" w:styleId="145">
+  <w:style w:type="table" w:styleId="783">
     <w:name w:val="List Table 6 Colorful - Accent 6"/>
-    <w:basedOn w:val="618"/>
+    <w:basedOn w:val="831"/>
     <w:uiPriority w:val="99"/>
     <w:pPr>
       <w:pBdr/>
@@ -23558,9 +23625,9 @@
       </w:tcPr>
     </w:tblStylePr>
   </w:style>
-  <w:style w:type="table" w:styleId="146">
+  <w:style w:type="table" w:styleId="784">
     <w:name w:val="List Table 7 Colorful"/>
-    <w:basedOn w:val="618"/>
+    <w:basedOn w:val="831"/>
     <w:uiPriority w:val="99"/>
     <w:pPr>
       <w:pBdr/>
@@ -23659,11 +23726,11 @@
         <w:tblBorders/>
       </w:tblPr>
       <w:tcPr>
-        <w:shd w:color="ffffff"/>
+        <w:shd w:val="clear" w:color="ffffff"/>
         <w:tcBorders>
-          <w:top w:val="none"/>
-          <w:left w:val="none"/>
-          <w:bottom w:val="none"/>
+          <w:top w:val="none" w:color="000000" w:sz="4" w:space="0"/>
+          <w:left w:val="none" w:color="000000" w:sz="4" w:space="0"/>
+          <w:bottom w:val="none" w:color="000000" w:sz="4" w:space="0"/>
           <w:right w:val="single" w:color="000000" w:themeColor="text1" w:themeTint="80" w:sz="4" w:space="0"/>
         </w:tcBorders>
       </w:tcPr>
@@ -23686,10 +23753,10 @@
       <w:tcPr>
         <w:shd w:val="clear" w:color="ffffff" w:themeColor="light1" w:fill="ffffff" w:themeFill="light1"/>
         <w:tcBorders>
-          <w:top w:val="none"/>
-          <w:left w:val="none"/>
+          <w:top w:val="none" w:color="000000" w:sz="4" w:space="0"/>
+          <w:left w:val="none" w:color="000000" w:sz="4" w:space="0"/>
           <w:bottom w:val="single" w:color="000000" w:themeColor="text1" w:themeTint="80" w:sz="4" w:space="0"/>
-          <w:right w:val="none"/>
+          <w:right w:val="none" w:color="000000" w:sz="4" w:space="0"/>
         </w:tcBorders>
       </w:tcPr>
     </w:tblStylePr>
@@ -23709,12 +23776,12 @@
         <w:tblBorders/>
       </w:tblPr>
       <w:tcPr>
-        <w:shd w:color="ffffff"/>
+        <w:shd w:val="clear" w:color="ffffff"/>
         <w:tcBorders>
-          <w:top w:val="none"/>
+          <w:top w:val="none" w:color="000000" w:sz="4" w:space="0"/>
           <w:left w:val="single" w:color="000000" w:themeColor="text1" w:themeTint="80" w:sz="4" w:space="0"/>
-          <w:bottom w:val="none"/>
-          <w:right w:val="none"/>
+          <w:bottom w:val="none" w:color="000000" w:sz="4" w:space="0"/>
+          <w:right w:val="none" w:color="000000" w:sz="4" w:space="0"/>
         </w:tcBorders>
       </w:tcPr>
     </w:tblStylePr>
@@ -23737,9 +23804,9 @@
         <w:shd w:val="clear" w:color="ffffff" w:themeColor="light1" w:fill="ffffff" w:themeFill="light1"/>
         <w:tcBorders>
           <w:top w:val="single" w:color="000000" w:themeColor="text1" w:themeTint="80" w:sz="4" w:space="0"/>
-          <w:left w:val="none"/>
-          <w:bottom w:val="none"/>
-          <w:right w:val="none"/>
+          <w:left w:val="none" w:color="000000" w:sz="4" w:space="0"/>
+          <w:bottom w:val="none" w:color="000000" w:sz="4" w:space="0"/>
+          <w:right w:val="none" w:color="000000" w:sz="4" w:space="0"/>
         </w:tcBorders>
       </w:tcPr>
     </w:tblStylePr>
@@ -23814,9 +23881,9 @@
       </w:tcPr>
     </w:tblStylePr>
   </w:style>
-  <w:style w:type="table" w:styleId="147">
+  <w:style w:type="table" w:styleId="785">
     <w:name w:val="List Table 7 Colorful - Accent 1"/>
-    <w:basedOn w:val="618"/>
+    <w:basedOn w:val="831"/>
     <w:uiPriority w:val="99"/>
     <w:pPr>
       <w:pBdr/>
@@ -23915,11 +23982,11 @@
         <w:tblBorders/>
       </w:tblPr>
       <w:tcPr>
-        <w:shd w:color="ffffff"/>
+        <w:shd w:val="clear" w:color="ffffff"/>
         <w:tcBorders>
-          <w:top w:val="none"/>
-          <w:left w:val="none"/>
-          <w:bottom w:val="none"/>
+          <w:top w:val="none" w:color="000000" w:sz="4" w:space="0"/>
+          <w:left w:val="none" w:color="000000" w:sz="4" w:space="0"/>
+          <w:bottom w:val="none" w:color="000000" w:sz="4" w:space="0"/>
           <w:right w:val="single" w:color="000000" w:themeColor="accent1" w:sz="4" w:space="0"/>
         </w:tcBorders>
       </w:tcPr>
@@ -23942,10 +24009,10 @@
       <w:tcPr>
         <w:shd w:val="clear" w:color="ffffff" w:themeColor="light1" w:fill="ffffff" w:themeFill="light1"/>
         <w:tcBorders>
-          <w:top w:val="none"/>
-          <w:left w:val="none"/>
+          <w:top w:val="none" w:color="000000" w:sz="4" w:space="0"/>
+          <w:left w:val="none" w:color="000000" w:sz="4" w:space="0"/>
           <w:bottom w:val="single" w:color="000000" w:themeColor="accent1" w:sz="4" w:space="0"/>
-          <w:right w:val="none"/>
+          <w:right w:val="none" w:color="000000" w:sz="4" w:space="0"/>
         </w:tcBorders>
       </w:tcPr>
     </w:tblStylePr>
@@ -23965,12 +24032,12 @@
         <w:tblBorders/>
       </w:tblPr>
       <w:tcPr>
-        <w:shd w:color="ffffff"/>
+        <w:shd w:val="clear" w:color="ffffff"/>
         <w:tcBorders>
-          <w:top w:val="none"/>
+          <w:top w:val="none" w:color="000000" w:sz="4" w:space="0"/>
           <w:left w:val="single" w:color="000000" w:themeColor="accent1" w:sz="4" w:space="0"/>
-          <w:bottom w:val="none"/>
-          <w:right w:val="none"/>
+          <w:bottom w:val="none" w:color="000000" w:sz="4" w:space="0"/>
+          <w:right w:val="none" w:color="000000" w:sz="4" w:space="0"/>
         </w:tcBorders>
       </w:tcPr>
     </w:tblStylePr>
@@ -23993,9 +24060,9 @@
         <w:shd w:val="clear" w:color="ffffff" w:themeColor="light1" w:fill="ffffff" w:themeFill="light1"/>
         <w:tcBorders>
           <w:top w:val="single" w:color="000000" w:themeColor="accent1" w:sz="4" w:space="0"/>
-          <w:left w:val="none"/>
-          <w:bottom w:val="none"/>
-          <w:right w:val="none"/>
+          <w:left w:val="none" w:color="000000" w:sz="4" w:space="0"/>
+          <w:bottom w:val="none" w:color="000000" w:sz="4" w:space="0"/>
+          <w:right w:val="none" w:color="000000" w:sz="4" w:space="0"/>
         </w:tcBorders>
       </w:tcPr>
     </w:tblStylePr>
@@ -24070,9 +24137,9 @@
       </w:tcPr>
     </w:tblStylePr>
   </w:style>
-  <w:style w:type="table" w:styleId="148">
+  <w:style w:type="table" w:styleId="786">
     <w:name w:val="List Table 7 Colorful - Accent 2"/>
-    <w:basedOn w:val="618"/>
+    <w:basedOn w:val="831"/>
     <w:uiPriority w:val="99"/>
     <w:pPr>
       <w:pBdr/>
@@ -24171,11 +24238,11 @@
         <w:tblBorders/>
       </w:tblPr>
       <w:tcPr>
-        <w:shd w:color="ffffff"/>
+        <w:shd w:val="clear" w:color="ffffff"/>
         <w:tcBorders>
-          <w:top w:val="none"/>
-          <w:left w:val="none"/>
-          <w:bottom w:val="none"/>
+          <w:top w:val="none" w:color="000000" w:sz="4" w:space="0"/>
+          <w:left w:val="none" w:color="000000" w:sz="4" w:space="0"/>
+          <w:bottom w:val="none" w:color="000000" w:sz="4" w:space="0"/>
           <w:right w:val="single" w:color="000000" w:themeColor="accent2" w:themeTint="97" w:sz="4" w:space="0"/>
         </w:tcBorders>
       </w:tcPr>
@@ -24198,10 +24265,10 @@
       <w:tcPr>
         <w:shd w:val="clear" w:color="ffffff" w:themeColor="light1" w:fill="ffffff" w:themeFill="light1"/>
         <w:tcBorders>
-          <w:top w:val="none"/>
-          <w:left w:val="none"/>
+          <w:top w:val="none" w:color="000000" w:sz="4" w:space="0"/>
+          <w:left w:val="none" w:color="000000" w:sz="4" w:space="0"/>
           <w:bottom w:val="single" w:color="000000" w:themeColor="accent2" w:themeTint="97" w:sz="4" w:space="0"/>
-          <w:right w:val="none"/>
+          <w:right w:val="none" w:color="000000" w:sz="4" w:space="0"/>
         </w:tcBorders>
       </w:tcPr>
     </w:tblStylePr>
@@ -24221,12 +24288,12 @@
         <w:tblBorders/>
       </w:tblPr>
       <w:tcPr>
-        <w:shd w:color="ffffff"/>
+        <w:shd w:val="clear" w:color="ffffff"/>
         <w:tcBorders>
-          <w:top w:val="none"/>
+          <w:top w:val="none" w:color="000000" w:sz="4" w:space="0"/>
           <w:left w:val="single" w:color="000000" w:themeColor="accent2" w:themeTint="97" w:sz="4" w:space="0"/>
-          <w:bottom w:val="none"/>
-          <w:right w:val="none"/>
+          <w:bottom w:val="none" w:color="000000" w:sz="4" w:space="0"/>
+          <w:right w:val="none" w:color="000000" w:sz="4" w:space="0"/>
         </w:tcBorders>
       </w:tcPr>
     </w:tblStylePr>
@@ -24249,9 +24316,9 @@
         <w:shd w:val="clear" w:color="ffffff" w:themeColor="light1" w:fill="ffffff" w:themeFill="light1"/>
         <w:tcBorders>
           <w:top w:val="single" w:color="000000" w:themeColor="accent2" w:themeTint="97" w:sz="4" w:space="0"/>
-          <w:left w:val="none"/>
-          <w:bottom w:val="none"/>
-          <w:right w:val="none"/>
+          <w:left w:val="none" w:color="000000" w:sz="4" w:space="0"/>
+          <w:bottom w:val="none" w:color="000000" w:sz="4" w:space="0"/>
+          <w:right w:val="none" w:color="000000" w:sz="4" w:space="0"/>
         </w:tcBorders>
       </w:tcPr>
     </w:tblStylePr>
@@ -24326,9 +24393,9 @@
       </w:tcPr>
     </w:tblStylePr>
   </w:style>
-  <w:style w:type="table" w:styleId="149">
+  <w:style w:type="table" w:styleId="787">
     <w:name w:val="List Table 7 Colorful - Accent 3"/>
-    <w:basedOn w:val="618"/>
+    <w:basedOn w:val="831"/>
     <w:uiPriority w:val="99"/>
     <w:pPr>
       <w:pBdr/>
@@ -24427,11 +24494,11 @@
         <w:tblBorders/>
       </w:tblPr>
       <w:tcPr>
-        <w:shd w:color="ffffff"/>
+        <w:shd w:val="clear" w:color="ffffff"/>
         <w:tcBorders>
-          <w:top w:val="none"/>
-          <w:left w:val="none"/>
-          <w:bottom w:val="none"/>
+          <w:top w:val="none" w:color="000000" w:sz="4" w:space="0"/>
+          <w:left w:val="none" w:color="000000" w:sz="4" w:space="0"/>
+          <w:bottom w:val="none" w:color="000000" w:sz="4" w:space="0"/>
           <w:right w:val="single" w:color="000000" w:themeColor="accent3" w:themeTint="98" w:sz="4" w:space="0"/>
         </w:tcBorders>
       </w:tcPr>
@@ -24454,10 +24521,10 @@
       <w:tcPr>
         <w:shd w:val="clear" w:color="ffffff" w:themeColor="light1" w:fill="ffffff" w:themeFill="light1"/>
         <w:tcBorders>
-          <w:top w:val="none"/>
-          <w:left w:val="none"/>
+          <w:top w:val="none" w:color="000000" w:sz="4" w:space="0"/>
+          <w:left w:val="none" w:color="000000" w:sz="4" w:space="0"/>
           <w:bottom w:val="single" w:color="000000" w:themeColor="accent3" w:themeTint="98" w:sz="4" w:space="0"/>
-          <w:right w:val="none"/>
+          <w:right w:val="none" w:color="000000" w:sz="4" w:space="0"/>
         </w:tcBorders>
       </w:tcPr>
     </w:tblStylePr>
@@ -24477,12 +24544,12 @@
         <w:tblBorders/>
       </w:tblPr>
       <w:tcPr>
-        <w:shd w:color="ffffff"/>
+        <w:shd w:val="clear" w:color="ffffff"/>
         <w:tcBorders>
-          <w:top w:val="none"/>
+          <w:top w:val="none" w:color="000000" w:sz="4" w:space="0"/>
           <w:left w:val="single" w:color="000000" w:themeColor="accent3" w:themeTint="98" w:sz="4" w:space="0"/>
-          <w:bottom w:val="none"/>
-          <w:right w:val="none"/>
+          <w:bottom w:val="none" w:color="000000" w:sz="4" w:space="0"/>
+          <w:right w:val="none" w:color="000000" w:sz="4" w:space="0"/>
         </w:tcBorders>
       </w:tcPr>
     </w:tblStylePr>
@@ -24505,9 +24572,9 @@
         <w:shd w:val="clear" w:color="ffffff" w:themeColor="light1" w:fill="ffffff" w:themeFill="light1"/>
         <w:tcBorders>
           <w:top w:val="single" w:color="000000" w:themeColor="accent3" w:themeTint="98" w:sz="4" w:space="0"/>
-          <w:left w:val="none"/>
-          <w:bottom w:val="none"/>
-          <w:right w:val="none"/>
+          <w:left w:val="none" w:color="000000" w:sz="4" w:space="0"/>
+          <w:bottom w:val="none" w:color="000000" w:sz="4" w:space="0"/>
+          <w:right w:val="none" w:color="000000" w:sz="4" w:space="0"/>
         </w:tcBorders>
       </w:tcPr>
     </w:tblStylePr>
@@ -24582,9 +24649,9 @@
       </w:tcPr>
     </w:tblStylePr>
   </w:style>
-  <w:style w:type="table" w:styleId="150">
+  <w:style w:type="table" w:styleId="788">
     <w:name w:val="List Table 7 Colorful - Accent 4"/>
-    <w:basedOn w:val="618"/>
+    <w:basedOn w:val="831"/>
     <w:uiPriority w:val="99"/>
     <w:pPr>
       <w:pBdr/>
@@ -24683,11 +24750,11 @@
         <w:tblBorders/>
       </w:tblPr>
       <w:tcPr>
-        <w:shd w:color="ffffff"/>
+        <w:shd w:val="clear" w:color="ffffff"/>
         <w:tcBorders>
-          <w:top w:val="none"/>
-          <w:left w:val="none"/>
-          <w:bottom w:val="none"/>
+          <w:top w:val="none" w:color="000000" w:sz="4" w:space="0"/>
+          <w:left w:val="none" w:color="000000" w:sz="4" w:space="0"/>
+          <w:bottom w:val="none" w:color="000000" w:sz="4" w:space="0"/>
           <w:right w:val="single" w:color="000000" w:themeColor="accent4" w:themeTint="9A" w:sz="4" w:space="0"/>
         </w:tcBorders>
       </w:tcPr>
@@ -24710,10 +24777,10 @@
       <w:tcPr>
         <w:shd w:val="clear" w:color="ffffff" w:themeColor="light1" w:fill="ffffff" w:themeFill="light1"/>
         <w:tcBorders>
-          <w:top w:val="none"/>
-          <w:left w:val="none"/>
+          <w:top w:val="none" w:color="000000" w:sz="4" w:space="0"/>
+          <w:left w:val="none" w:color="000000" w:sz="4" w:space="0"/>
           <w:bottom w:val="single" w:color="000000" w:themeColor="accent4" w:themeTint="9A" w:sz="4" w:space="0"/>
-          <w:right w:val="none"/>
+          <w:right w:val="none" w:color="000000" w:sz="4" w:space="0"/>
         </w:tcBorders>
       </w:tcPr>
     </w:tblStylePr>
@@ -24733,12 +24800,12 @@
         <w:tblBorders/>
       </w:tblPr>
       <w:tcPr>
-        <w:shd w:color="ffffff"/>
+        <w:shd w:val="clear" w:color="ffffff"/>
         <w:tcBorders>
-          <w:top w:val="none"/>
+          <w:top w:val="none" w:color="000000" w:sz="4" w:space="0"/>
           <w:left w:val="single" w:color="000000" w:themeColor="accent4" w:themeTint="9A" w:sz="4" w:space="0"/>
-          <w:bottom w:val="none"/>
-          <w:right w:val="none"/>
+          <w:bottom w:val="none" w:color="000000" w:sz="4" w:space="0"/>
+          <w:right w:val="none" w:color="000000" w:sz="4" w:space="0"/>
         </w:tcBorders>
       </w:tcPr>
     </w:tblStylePr>
@@ -24761,9 +24828,9 @@
         <w:shd w:val="clear" w:color="ffffff" w:themeColor="light1" w:fill="ffffff" w:themeFill="light1"/>
         <w:tcBorders>
           <w:top w:val="single" w:color="000000" w:themeColor="accent4" w:themeTint="9A" w:sz="4" w:space="0"/>
-          <w:left w:val="none"/>
-          <w:bottom w:val="none"/>
-          <w:right w:val="none"/>
+          <w:left w:val="none" w:color="000000" w:sz="4" w:space="0"/>
+          <w:bottom w:val="none" w:color="000000" w:sz="4" w:space="0"/>
+          <w:right w:val="none" w:color="000000" w:sz="4" w:space="0"/>
         </w:tcBorders>
       </w:tcPr>
     </w:tblStylePr>
@@ -24838,9 +24905,9 @@
       </w:tcPr>
     </w:tblStylePr>
   </w:style>
-  <w:style w:type="table" w:styleId="151">
+  <w:style w:type="table" w:styleId="789">
     <w:name w:val="List Table 7 Colorful - Accent 5"/>
-    <w:basedOn w:val="618"/>
+    <w:basedOn w:val="831"/>
     <w:uiPriority w:val="99"/>
     <w:pPr>
       <w:pBdr/>
@@ -24939,11 +25006,11 @@
         <w:tblBorders/>
       </w:tblPr>
       <w:tcPr>
-        <w:shd w:color="ffffff"/>
+        <w:shd w:val="clear" w:color="ffffff"/>
         <w:tcBorders>
-          <w:top w:val="none"/>
-          <w:left w:val="none"/>
-          <w:bottom w:val="none"/>
+          <w:top w:val="none" w:color="000000" w:sz="4" w:space="0"/>
+          <w:left w:val="none" w:color="000000" w:sz="4" w:space="0"/>
+          <w:bottom w:val="none" w:color="000000" w:sz="4" w:space="0"/>
           <w:right w:val="single" w:color="000000" w:themeColor="accent5" w:themeTint="9A" w:sz="4" w:space="0"/>
         </w:tcBorders>
       </w:tcPr>
@@ -24966,10 +25033,10 @@
       <w:tcPr>
         <w:shd w:val="clear" w:color="ffffff" w:themeColor="light1" w:fill="ffffff" w:themeFill="light1"/>
         <w:tcBorders>
-          <w:top w:val="none"/>
-          <w:left w:val="none"/>
+          <w:top w:val="none" w:color="000000" w:sz="4" w:space="0"/>
+          <w:left w:val="none" w:color="000000" w:sz="4" w:space="0"/>
           <w:bottom w:val="single" w:color="000000" w:themeColor="accent5" w:themeTint="9A" w:sz="4" w:space="0"/>
-          <w:right w:val="none"/>
+          <w:right w:val="none" w:color="000000" w:sz="4" w:space="0"/>
         </w:tcBorders>
       </w:tcPr>
     </w:tblStylePr>
@@ -24989,12 +25056,12 @@
         <w:tblBorders/>
       </w:tblPr>
       <w:tcPr>
-        <w:shd w:color="ffffff"/>
+        <w:shd w:val="clear" w:color="ffffff"/>
         <w:tcBorders>
-          <w:top w:val="none"/>
+          <w:top w:val="none" w:color="000000" w:sz="4" w:space="0"/>
           <w:left w:val="single" w:color="000000" w:themeColor="accent5" w:themeTint="9A" w:sz="4" w:space="0"/>
-          <w:bottom w:val="none"/>
-          <w:right w:val="none"/>
+          <w:bottom w:val="none" w:color="000000" w:sz="4" w:space="0"/>
+          <w:right w:val="none" w:color="000000" w:sz="4" w:space="0"/>
         </w:tcBorders>
       </w:tcPr>
     </w:tblStylePr>
@@ -25017,9 +25084,9 @@
         <w:shd w:val="clear" w:color="ffffff" w:themeColor="light1" w:fill="ffffff" w:themeFill="light1"/>
         <w:tcBorders>
           <w:top w:val="single" w:color="000000" w:themeColor="accent5" w:themeTint="9A" w:sz="4" w:space="0"/>
-          <w:left w:val="none"/>
-          <w:bottom w:val="none"/>
-          <w:right w:val="none"/>
+          <w:left w:val="none" w:color="000000" w:sz="4" w:space="0"/>
+          <w:bottom w:val="none" w:color="000000" w:sz="4" w:space="0"/>
+          <w:right w:val="none" w:color="000000" w:sz="4" w:space="0"/>
         </w:tcBorders>
       </w:tcPr>
     </w:tblStylePr>
@@ -25094,9 +25161,9 @@
       </w:tcPr>
     </w:tblStylePr>
   </w:style>
-  <w:style w:type="table" w:styleId="152">
+  <w:style w:type="table" w:styleId="790">
     <w:name w:val="List Table 7 Colorful - Accent 6"/>
-    <w:basedOn w:val="618"/>
+    <w:basedOn w:val="831"/>
     <w:uiPriority w:val="99"/>
     <w:pPr>
       <w:pBdr/>
@@ -25195,11 +25262,11 @@
         <w:tblBorders/>
       </w:tblPr>
       <w:tcPr>
-        <w:shd w:color="ffffff"/>
+        <w:shd w:val="clear" w:color="ffffff"/>
         <w:tcBorders>
-          <w:top w:val="none"/>
-          <w:left w:val="none"/>
-          <w:bottom w:val="none"/>
+          <w:top w:val="none" w:color="000000" w:sz="4" w:space="0"/>
+          <w:left w:val="none" w:color="000000" w:sz="4" w:space="0"/>
+          <w:bottom w:val="none" w:color="000000" w:sz="4" w:space="0"/>
           <w:right w:val="single" w:color="000000" w:themeColor="accent6" w:themeTint="98" w:sz="4" w:space="0"/>
         </w:tcBorders>
       </w:tcPr>
@@ -25222,10 +25289,10 @@
       <w:tcPr>
         <w:shd w:val="clear" w:color="ffffff" w:themeColor="light1" w:fill="ffffff" w:themeFill="light1"/>
         <w:tcBorders>
-          <w:top w:val="none"/>
-          <w:left w:val="none"/>
+          <w:top w:val="none" w:color="000000" w:sz="4" w:space="0"/>
+          <w:left w:val="none" w:color="000000" w:sz="4" w:space="0"/>
           <w:bottom w:val="single" w:color="000000" w:themeColor="accent6" w:themeTint="98" w:sz="4" w:space="0"/>
-          <w:right w:val="none"/>
+          <w:right w:val="none" w:color="000000" w:sz="4" w:space="0"/>
         </w:tcBorders>
       </w:tcPr>
     </w:tblStylePr>
@@ -25245,12 +25312,12 @@
         <w:tblBorders/>
       </w:tblPr>
       <w:tcPr>
-        <w:shd w:color="ffffff"/>
+        <w:shd w:val="clear" w:color="ffffff"/>
         <w:tcBorders>
-          <w:top w:val="none"/>
+          <w:top w:val="none" w:color="000000" w:sz="4" w:space="0"/>
           <w:left w:val="single" w:color="000000" w:themeColor="accent6" w:themeTint="98" w:sz="4" w:space="0"/>
-          <w:bottom w:val="none"/>
-          <w:right w:val="none"/>
+          <w:bottom w:val="none" w:color="000000" w:sz="4" w:space="0"/>
+          <w:right w:val="none" w:color="000000" w:sz="4" w:space="0"/>
         </w:tcBorders>
       </w:tcPr>
     </w:tblStylePr>
@@ -25273,9 +25340,9 @@
         <w:shd w:val="clear" w:color="ffffff" w:themeColor="light1" w:fill="ffffff" w:themeFill="light1"/>
         <w:tcBorders>
           <w:top w:val="single" w:color="000000" w:themeColor="accent6" w:themeTint="98" w:sz="4" w:space="0"/>
-          <w:left w:val="none"/>
-          <w:bottom w:val="none"/>
-          <w:right w:val="none"/>
+          <w:left w:val="none" w:color="000000" w:sz="4" w:space="0"/>
+          <w:bottom w:val="none" w:color="000000" w:sz="4" w:space="0"/>
+          <w:right w:val="none" w:color="000000" w:sz="4" w:space="0"/>
         </w:tcBorders>
       </w:tcPr>
     </w:tblStylePr>
@@ -25350,9 +25417,9 @@
       </w:tcPr>
     </w:tblStylePr>
   </w:style>
-  <w:style w:type="table" w:styleId="153">
+  <w:style w:type="table" w:styleId="791">
     <w:name w:val="Lined - Accent"/>
-    <w:basedOn w:val="618"/>
+    <w:basedOn w:val="831"/>
     <w:uiPriority w:val="99"/>
     <w:pPr>
       <w:pBdr/>
@@ -25587,9 +25654,9 @@
       </w:tcPr>
     </w:tblStylePr>
   </w:style>
-  <w:style w:type="table" w:styleId="154">
+  <w:style w:type="table" w:styleId="792">
     <w:name w:val="Lined - Accent 1"/>
-    <w:basedOn w:val="618"/>
+    <w:basedOn w:val="831"/>
     <w:uiPriority w:val="99"/>
     <w:pPr>
       <w:pBdr/>
@@ -25824,9 +25891,9 @@
       </w:tcPr>
     </w:tblStylePr>
   </w:style>
-  <w:style w:type="table" w:styleId="155">
+  <w:style w:type="table" w:styleId="793">
     <w:name w:val="Lined - Accent 2"/>
-    <w:basedOn w:val="618"/>
+    <w:basedOn w:val="831"/>
     <w:uiPriority w:val="99"/>
     <w:pPr>
       <w:pBdr/>
@@ -26061,9 +26128,9 @@
       </w:tcPr>
     </w:tblStylePr>
   </w:style>
-  <w:style w:type="table" w:styleId="156">
+  <w:style w:type="table" w:styleId="794">
     <w:name w:val="Lined - Accent 3"/>
-    <w:basedOn w:val="618"/>
+    <w:basedOn w:val="831"/>
     <w:uiPriority w:val="99"/>
     <w:pPr>
       <w:pBdr/>
@@ -26298,9 +26365,9 @@
       </w:tcPr>
     </w:tblStylePr>
   </w:style>
-  <w:style w:type="table" w:styleId="157">
+  <w:style w:type="table" w:styleId="795">
     <w:name w:val="Lined - Accent 4"/>
-    <w:basedOn w:val="618"/>
+    <w:basedOn w:val="831"/>
     <w:uiPriority w:val="99"/>
     <w:pPr>
       <w:pBdr/>
@@ -26535,9 +26602,9 @@
       </w:tcPr>
     </w:tblStylePr>
   </w:style>
-  <w:style w:type="table" w:styleId="158">
+  <w:style w:type="table" w:styleId="796">
     <w:name w:val="Lined - Accent 5"/>
-    <w:basedOn w:val="618"/>
+    <w:basedOn w:val="831"/>
     <w:uiPriority w:val="99"/>
     <w:pPr>
       <w:pBdr/>
@@ -26772,9 +26839,9 @@
       </w:tcPr>
     </w:tblStylePr>
   </w:style>
-  <w:style w:type="table" w:styleId="159">
+  <w:style w:type="table" w:styleId="797">
     <w:name w:val="Lined - Accent 6"/>
-    <w:basedOn w:val="618"/>
+    <w:basedOn w:val="831"/>
     <w:uiPriority w:val="99"/>
     <w:pPr>
       <w:pBdr/>
@@ -27009,9 +27076,9 @@
       </w:tcPr>
     </w:tblStylePr>
   </w:style>
-  <w:style w:type="table" w:styleId="160">
+  <w:style w:type="table" w:styleId="798">
     <w:name w:val="Bordered &amp; Lined - Accent"/>
-    <w:basedOn w:val="618"/>
+    <w:basedOn w:val="831"/>
     <w:uiPriority w:val="99"/>
     <w:pPr>
       <w:pBdr/>
@@ -27253,9 +27320,9 @@
       </w:tcPr>
     </w:tblStylePr>
   </w:style>
-  <w:style w:type="table" w:styleId="161">
+  <w:style w:type="table" w:styleId="799">
     <w:name w:val="Bordered &amp; Lined - Accent 1"/>
-    <w:basedOn w:val="618"/>
+    <w:basedOn w:val="831"/>
     <w:uiPriority w:val="99"/>
     <w:pPr>
       <w:pBdr/>
@@ -27497,9 +27564,9 @@
       </w:tcPr>
     </w:tblStylePr>
   </w:style>
-  <w:style w:type="table" w:styleId="162">
+  <w:style w:type="table" w:styleId="800">
     <w:name w:val="Bordered &amp; Lined - Accent 2"/>
-    <w:basedOn w:val="618"/>
+    <w:basedOn w:val="831"/>
     <w:uiPriority w:val="99"/>
     <w:pPr>
       <w:pBdr/>
@@ -27741,9 +27808,9 @@
       </w:tcPr>
     </w:tblStylePr>
   </w:style>
-  <w:style w:type="table" w:styleId="163">
+  <w:style w:type="table" w:styleId="801">
     <w:name w:val="Bordered &amp; Lined - Accent 3"/>
-    <w:basedOn w:val="618"/>
+    <w:basedOn w:val="831"/>
     <w:uiPriority w:val="99"/>
     <w:pPr>
       <w:pBdr/>
@@ -27985,9 +28052,9 @@
       </w:tcPr>
     </w:tblStylePr>
   </w:style>
-  <w:style w:type="table" w:styleId="164">
+  <w:style w:type="table" w:styleId="802">
     <w:name w:val="Bordered &amp; Lined - Accent 4"/>
-    <w:basedOn w:val="618"/>
+    <w:basedOn w:val="831"/>
     <w:uiPriority w:val="99"/>
     <w:pPr>
       <w:pBdr/>
@@ -28229,9 +28296,9 @@
       </w:tcPr>
     </w:tblStylePr>
   </w:style>
-  <w:style w:type="table" w:styleId="165">
+  <w:style w:type="table" w:styleId="803">
     <w:name w:val="Bordered &amp; Lined - Accent 5"/>
-    <w:basedOn w:val="618"/>
+    <w:basedOn w:val="831"/>
     <w:uiPriority w:val="99"/>
     <w:pPr>
       <w:pBdr/>
@@ -28473,9 +28540,9 @@
       </w:tcPr>
     </w:tblStylePr>
   </w:style>
-  <w:style w:type="table" w:styleId="166">
+  <w:style w:type="table" w:styleId="804">
     <w:name w:val="Bordered &amp; Lined - Accent 6"/>
-    <w:basedOn w:val="618"/>
+    <w:basedOn w:val="831"/>
     <w:uiPriority w:val="99"/>
     <w:pPr>
       <w:pBdr/>
@@ -28717,9 +28784,9 @@
       </w:tcPr>
     </w:tblStylePr>
   </w:style>
-  <w:style w:type="table" w:styleId="167">
+  <w:style w:type="table" w:styleId="805">
     <w:name w:val="Bordered"/>
-    <w:basedOn w:val="618"/>
+    <w:basedOn w:val="831"/>
     <w:uiPriority w:val="99"/>
     <w:pPr>
       <w:pBdr/>
@@ -28948,9 +29015,9 @@
       </w:tcPr>
     </w:tblStylePr>
   </w:style>
-  <w:style w:type="table" w:styleId="168">
+  <w:style w:type="table" w:styleId="806">
     <w:name w:val="Bordered - Accent 1"/>
-    <w:basedOn w:val="618"/>
+    <w:basedOn w:val="831"/>
     <w:uiPriority w:val="99"/>
     <w:pPr>
       <w:pBdr/>
@@ -29179,9 +29246,9 @@
       </w:tcPr>
     </w:tblStylePr>
   </w:style>
-  <w:style w:type="table" w:styleId="169">
+  <w:style w:type="table" w:styleId="807">
     <w:name w:val="Bordered - Accent 2"/>
-    <w:basedOn w:val="618"/>
+    <w:basedOn w:val="831"/>
     <w:uiPriority w:val="99"/>
     <w:pPr>
       <w:pBdr/>
@@ -29410,9 +29477,9 @@
       </w:tcPr>
     </w:tblStylePr>
   </w:style>
-  <w:style w:type="table" w:styleId="170">
+  <w:style w:type="table" w:styleId="808">
     <w:name w:val="Bordered - Accent 3"/>
-    <w:basedOn w:val="618"/>
+    <w:basedOn w:val="831"/>
     <w:uiPriority w:val="99"/>
     <w:pPr>
       <w:pBdr/>
@@ -29641,9 +29708,9 @@
       </w:tcPr>
     </w:tblStylePr>
   </w:style>
-  <w:style w:type="table" w:styleId="171">
+  <w:style w:type="table" w:styleId="809">
     <w:name w:val="Bordered - Accent 4"/>
-    <w:basedOn w:val="618"/>
+    <w:basedOn w:val="831"/>
     <w:uiPriority w:val="99"/>
     <w:pPr>
       <w:pBdr/>
@@ -29872,9 +29939,9 @@
       </w:tcPr>
     </w:tblStylePr>
   </w:style>
-  <w:style w:type="table" w:styleId="172">
+  <w:style w:type="table" w:styleId="810">
     <w:name w:val="Bordered - Accent 5"/>
-    <w:basedOn w:val="618"/>
+    <w:basedOn w:val="831"/>
     <w:uiPriority w:val="99"/>
     <w:pPr>
       <w:pBdr/>
@@ -30103,9 +30170,9 @@
       </w:tcPr>
     </w:tblStylePr>
   </w:style>
-  <w:style w:type="table" w:styleId="173">
+  <w:style w:type="table" w:styleId="811">
     <w:name w:val="Bordered - Accent 6"/>
-    <w:basedOn w:val="618"/>
+    <w:basedOn w:val="831"/>
     <w:uiPriority w:val="99"/>
     <w:pPr>
       <w:pBdr/>
@@ -30334,7 +30401,7 @@
       </w:tcPr>
     </w:tblStylePr>
   </w:style>
-  <w:style w:type="character" w:styleId="174">
+  <w:style w:type="character" w:styleId="812">
     <w:name w:val="Hyperlink"/>
     <w:uiPriority w:val="99"/>
     <w:unhideWhenUsed/>
@@ -30348,10 +30415,10 @@
       <w:u w:val="single"/>
     </w:rPr>
   </w:style>
-  <w:style w:type="paragraph" w:styleId="175">
+  <w:style w:type="paragraph" w:styleId="813">
     <w:name w:val="footnote text"/>
-    <w:basedOn w:val="617"/>
-    <w:link w:val="176"/>
+    <w:basedOn w:val="830"/>
+    <w:link w:val="814"/>
     <w:uiPriority w:val="99"/>
     <w:semiHidden/>
     <w:unhideWhenUsed/>
@@ -30364,9 +30431,9 @@
       <w:sz w:val="18"/>
     </w:rPr>
   </w:style>
-  <w:style w:type="character" w:styleId="176">
+  <w:style w:type="character" w:styleId="814">
     <w:name w:val="Footnote Text Char"/>
-    <w:link w:val="175"/>
+    <w:link w:val="813"/>
     <w:uiPriority w:val="99"/>
     <w:pPr>
       <w:pBdr/>
@@ -30377,9 +30444,8 @@
       <w:sz w:val="18"/>
     </w:rPr>
   </w:style>
-  <w:style w:type="character" w:styleId="177">
+  <w:style w:type="character" w:styleId="815">
     <w:name w:val="footnote reference"/>
-    <w:basedOn w:val="11"/>
     <w:uiPriority w:val="99"/>
     <w:unhideWhenUsed/>
     <w:pPr>
@@ -30391,10 +30457,10 @@
       <w:vertAlign w:val="superscript"/>
     </w:rPr>
   </w:style>
-  <w:style w:type="paragraph" w:styleId="178">
+  <w:style w:type="paragraph" w:styleId="816">
     <w:name w:val="endnote text"/>
-    <w:basedOn w:val="617"/>
-    <w:link w:val="179"/>
+    <w:basedOn w:val="830"/>
+    <w:link w:val="817"/>
     <w:uiPriority w:val="99"/>
     <w:semiHidden/>
     <w:unhideWhenUsed/>
@@ -30407,9 +30473,9 @@
       <w:sz w:val="20"/>
     </w:rPr>
   </w:style>
-  <w:style w:type="character" w:styleId="179">
+  <w:style w:type="character" w:styleId="817">
     <w:name w:val="Endnote Text Char"/>
-    <w:link w:val="178"/>
+    <w:link w:val="816"/>
     <w:uiPriority w:val="99"/>
     <w:pPr>
       <w:pBdr/>
@@ -30420,9 +30486,8 @@
       <w:sz w:val="20"/>
     </w:rPr>
   </w:style>
-  <w:style w:type="character" w:styleId="180">
+  <w:style w:type="character" w:styleId="818">
     <w:name w:val="endnote reference"/>
-    <w:basedOn w:val="11"/>
     <w:uiPriority w:val="99"/>
     <w:semiHidden/>
     <w:unhideWhenUsed/>
@@ -30435,10 +30500,10 @@
       <w:vertAlign w:val="superscript"/>
     </w:rPr>
   </w:style>
-  <w:style w:type="paragraph" w:styleId="181">
+  <w:style w:type="paragraph" w:styleId="819">
     <w:name w:val="toc 1"/>
-    <w:basedOn w:val="617"/>
-    <w:next w:val="617"/>
+    <w:basedOn w:val="830"/>
+    <w:next w:val="830"/>
     <w:uiPriority w:val="39"/>
     <w:unhideWhenUsed/>
     <w:pPr>
@@ -30447,10 +30512,10 @@
       <w:ind w:right="0" w:firstLine="0" w:left="0"/>
     </w:pPr>
   </w:style>
-  <w:style w:type="paragraph" w:styleId="182">
+  <w:style w:type="paragraph" w:styleId="820">
     <w:name w:val="toc 2"/>
-    <w:basedOn w:val="617"/>
-    <w:next w:val="617"/>
+    <w:basedOn w:val="830"/>
+    <w:next w:val="830"/>
     <w:uiPriority w:val="39"/>
     <w:unhideWhenUsed/>
     <w:pPr>
@@ -30459,10 +30524,10 @@
       <w:ind w:right="0" w:firstLine="0" w:left="283"/>
     </w:pPr>
   </w:style>
-  <w:style w:type="paragraph" w:styleId="183">
+  <w:style w:type="paragraph" w:styleId="821">
     <w:name w:val="toc 3"/>
-    <w:basedOn w:val="617"/>
-    <w:next w:val="617"/>
+    <w:basedOn w:val="830"/>
+    <w:next w:val="830"/>
     <w:uiPriority w:val="39"/>
     <w:unhideWhenUsed/>
     <w:pPr>
@@ -30471,10 +30536,10 @@
       <w:ind w:right="0" w:firstLine="0" w:left="567"/>
     </w:pPr>
   </w:style>
-  <w:style w:type="paragraph" w:styleId="184">
+  <w:style w:type="paragraph" w:styleId="822">
     <w:name w:val="toc 4"/>
-    <w:basedOn w:val="617"/>
-    <w:next w:val="617"/>
+    <w:basedOn w:val="830"/>
+    <w:next w:val="830"/>
     <w:uiPriority w:val="39"/>
     <w:unhideWhenUsed/>
     <w:pPr>
@@ -30483,10 +30548,10 @@
       <w:ind w:right="0" w:firstLine="0" w:left="850"/>
     </w:pPr>
   </w:style>
-  <w:style w:type="paragraph" w:styleId="185">
+  <w:style w:type="paragraph" w:styleId="823">
     <w:name w:val="toc 5"/>
-    <w:basedOn w:val="617"/>
-    <w:next w:val="617"/>
+    <w:basedOn w:val="830"/>
+    <w:next w:val="830"/>
     <w:uiPriority w:val="39"/>
     <w:unhideWhenUsed/>
     <w:pPr>
@@ -30495,10 +30560,10 @@
       <w:ind w:right="0" w:firstLine="0" w:left="1134"/>
     </w:pPr>
   </w:style>
-  <w:style w:type="paragraph" w:styleId="186">
+  <w:style w:type="paragraph" w:styleId="824">
     <w:name w:val="toc 6"/>
-    <w:basedOn w:val="617"/>
-    <w:next w:val="617"/>
+    <w:basedOn w:val="830"/>
+    <w:next w:val="830"/>
     <w:uiPriority w:val="39"/>
     <w:unhideWhenUsed/>
     <w:pPr>
@@ -30507,10 +30572,10 @@
       <w:ind w:right="0" w:firstLine="0" w:left="1417"/>
     </w:pPr>
   </w:style>
-  <w:style w:type="paragraph" w:styleId="187">
+  <w:style w:type="paragraph" w:styleId="825">
     <w:name w:val="toc 7"/>
-    <w:basedOn w:val="617"/>
-    <w:next w:val="617"/>
+    <w:basedOn w:val="830"/>
+    <w:next w:val="830"/>
     <w:uiPriority w:val="39"/>
     <w:unhideWhenUsed/>
     <w:pPr>
@@ -30519,10 +30584,10 @@
       <w:ind w:right="0" w:firstLine="0" w:left="1701"/>
     </w:pPr>
   </w:style>
-  <w:style w:type="paragraph" w:styleId="188">
+  <w:style w:type="paragraph" w:styleId="826">
     <w:name w:val="toc 8"/>
-    <w:basedOn w:val="617"/>
-    <w:next w:val="617"/>
+    <w:basedOn w:val="830"/>
+    <w:next w:val="830"/>
     <w:uiPriority w:val="39"/>
     <w:unhideWhenUsed/>
     <w:pPr>
@@ -30531,10 +30596,10 @@
       <w:ind w:right="0" w:firstLine="0" w:left="1984"/>
     </w:pPr>
   </w:style>
-  <w:style w:type="paragraph" w:styleId="189">
+  <w:style w:type="paragraph" w:styleId="827">
     <w:name w:val="toc 9"/>
-    <w:basedOn w:val="617"/>
-    <w:next w:val="617"/>
+    <w:basedOn w:val="830"/>
+    <w:next w:val="830"/>
     <w:uiPriority w:val="39"/>
     <w:unhideWhenUsed/>
     <w:pPr>
@@ -30543,7 +30608,7 @@
       <w:ind w:right="0" w:firstLine="0" w:left="2268"/>
     </w:pPr>
   </w:style>
-  <w:style w:type="paragraph" w:styleId="190">
+  <w:style w:type="paragraph" w:styleId="828">
     <w:name w:val="TOC Heading"/>
     <w:uiPriority w:val="39"/>
     <w:unhideWhenUsed/>
@@ -30553,10 +30618,10 @@
       <w:ind/>
     </w:pPr>
   </w:style>
-  <w:style w:type="paragraph" w:styleId="191">
+  <w:style w:type="paragraph" w:styleId="829">
     <w:name w:val="table of figures"/>
-    <w:basedOn w:val="617"/>
-    <w:next w:val="617"/>
+    <w:basedOn w:val="830"/>
+    <w:next w:val="830"/>
     <w:uiPriority w:val="99"/>
     <w:unhideWhenUsed/>
     <w:pPr>
@@ -30565,7 +30630,7 @@
       <w:ind/>
     </w:pPr>
   </w:style>
-  <w:style w:type="paragraph" w:styleId="617" w:default="1">
+  <w:style w:type="paragraph" w:styleId="830" w:default="1">
     <w:name w:val="Normal"/>
     <w:qFormat/>
     <w:pPr>
@@ -30574,7 +30639,7 @@
       <w:ind/>
     </w:pPr>
   </w:style>
-  <w:style w:type="table" w:styleId="618" w:default="1">
+  <w:style w:type="table" w:styleId="831" w:default="1">
     <w:name w:val="Normal Table"/>
     <w:uiPriority w:val="99"/>
     <w:semiHidden/>
@@ -30767,7 +30832,7 @@
       </w:tcPr>
     </w:tblStylePr>
   </w:style>
-  <w:style w:type="numbering" w:styleId="619" w:default="1">
+  <w:style w:type="numbering" w:styleId="832" w:default="1">
     <w:name w:val="No List"/>
     <w:uiPriority w:val="99"/>
     <w:semiHidden/>
@@ -30778,9 +30843,9 @@
       <w:ind/>
     </w:pPr>
   </w:style>
-  <w:style w:type="paragraph" w:styleId="620">
+  <w:style w:type="paragraph" w:styleId="833">
     <w:name w:val="No Spacing"/>
-    <w:basedOn w:val="617"/>
+    <w:basedOn w:val="830"/>
     <w:uiPriority w:val="1"/>
     <w:qFormat/>
     <w:pPr>
@@ -30789,9 +30854,9 @@
       <w:ind/>
     </w:pPr>
   </w:style>
-  <w:style w:type="paragraph" w:styleId="621">
+  <w:style w:type="paragraph" w:styleId="834">
     <w:name w:val="List Paragraph"/>
-    <w:basedOn w:val="617"/>
+    <w:basedOn w:val="830"/>
     <w:uiPriority w:val="34"/>
     <w:qFormat/>
     <w:pPr>
@@ -30801,7 +30866,7 @@
       <w:contextualSpacing w:val="true"/>
     </w:pPr>
   </w:style>
-  <w:style w:type="character" w:styleId="626" w:default="1">
+  <w:style w:type="character" w:styleId="835" w:default="1">
     <w:name w:val="Default Paragraph Font"/>
     <w:uiPriority w:val="1"/>
     <w:semiHidden/>

--- a/DESPLIEGUE APPS WEB/T06. Documentacion y Control de versiones/PREGUNTAS/PREGUNTAS WEB T6docx.docx
+++ b/DESPLIEGUE APPS WEB/T06. Documentacion y Control de versiones/PREGUNTAS/PREGUNTAS WEB T6docx.docx
@@ -14,6 +14,11 @@
       </w:pPr>
       <w:r>
         <w:t xml:space="preserve">PREGUNTAS WEB TEMA 6:</w:t>
+      </w:r>
+      <w:r>
+        <w:rPr>
+          <w:highlight w:val="none"/>
+        </w:rPr>
       </w:r>
       <w:r>
         <w:rPr>
@@ -77,7 +82,9 @@
         <w:pBdr/>
         <w:spacing/>
         <w:ind/>
-        <w:rPr/>
+        <w:rPr>
+          <w:highlight w:val="none"/>
+        </w:rPr>
       </w:pPr>
       <w:r>
         <w:rPr>
@@ -158,12 +165,2270 @@
           <w:highlight w:val="none"/>
         </w:rPr>
       </w:r>
+      <w:r/>
+    </w:p>
+    <w:p>
+      <w:pPr>
+        <w:pBdr/>
+        <w:spacing/>
+        <w:ind/>
+        <w:rPr/>
+      </w:pPr>
       <w:r>
         <w:rPr>
           <w:highlight w:val="none"/>
         </w:rPr>
       </w:r>
-      <w:r/>
+      <w:r>
+        <mc:AlternateContent>
+          <mc:Choice Requires="wpg">
+            <w:drawing>
+              <wp:inline xmlns:wp="http://schemas.openxmlformats.org/drawingml/2006/wordprocessingDrawing" distT="0" distB="0" distL="0" distR="0">
+                <wp:extent cx="6645910" cy="2383554"/>
+                <wp:effectExtent l="0" t="0" r="0" b="0"/>
+                <wp:docPr id="2" name=""/>
+                <wp:cNvGraphicFramePr>
+                  <a:graphicFrameLocks xmlns:a="http://schemas.openxmlformats.org/drawingml/2006/main" noChangeAspect="1"/>
+                </wp:cNvGraphicFramePr>
+                <a:graphic xmlns:a="http://schemas.openxmlformats.org/drawingml/2006/main">
+                  <a:graphicData uri="http://schemas.openxmlformats.org/drawingml/2006/picture">
+                    <pic:pic xmlns:pic="http://schemas.openxmlformats.org/drawingml/2006/picture">
+                      <pic:nvPicPr>
+                        <pic:cNvPr id="557976625" name=""/>
+                        <pic:cNvPicPr>
+                          <a:picLocks noChangeAspect="1"/>
+                        </pic:cNvPicPr>
+                        <pic:nvPr/>
+                      </pic:nvPicPr>
+                      <pic:blipFill>
+                        <a:blip r:embed="rId10"/>
+                        <a:stretch/>
+                      </pic:blipFill>
+                      <pic:spPr bwMode="auto">
+                        <a:xfrm>
+                          <a:off x="0" y="0"/>
+                          <a:ext cx="6645909" cy="2383553"/>
+                        </a:xfrm>
+                        <a:prstGeom prst="rect">
+                          <a:avLst/>
+                        </a:prstGeom>
+                      </pic:spPr>
+                    </pic:pic>
+                  </a:graphicData>
+                </a:graphic>
+              </wp:inline>
+            </w:drawing>
+          </mc:Choice>
+          <mc:Fallback>
+            <w:pict>
+              <v:shapetype id="_x0000_t75" coordsize="21600,21600" o:spt="75" o:preferrelative="t" path="m@4@5l@4@11@9@11@9@5xe" filled="f" stroked="f">
+                <v:stroke joinstyle="miter"/>
+                <v:formulas>
+                  <v:f eqn="if lineDrawn pixelLineWidth 0"/>
+                  <v:f eqn="sum @0 1 0"/>
+                  <v:f eqn="sum 0 0 @1"/>
+                  <v:f eqn="prod @2 1 2"/>
+                  <v:f eqn="prod @3 21600 pixelWidth"/>
+                  <v:f eqn="prod @3 21600 pixelHeight"/>
+                  <v:f eqn="sum @0 0 1"/>
+                  <v:f eqn="prod @6 1 2"/>
+                  <v:f eqn="prod @7 21600 pixelWidth"/>
+                  <v:f eqn="sum @8 21600 0"/>
+                  <v:f eqn="prod @7 21600 pixelHeight"/>
+                  <v:f eqn="sum @10 21600 0"/>
+                </v:formulas>
+                <v:path o:extrusionok="f" gradientshapeok="t" o:connecttype="rect"/>
+                <o:lock v:ext="edit" aspectratio="t"/>
+              </v:shapetype>
+              <v:shape id="_x0000_i1" o:spid="_x0000_s1" type="#_x0000_t75" style="width:523.30pt;height:187.68pt;mso-wrap-distance-left:0.00pt;mso-wrap-distance-top:0.00pt;mso-wrap-distance-right:0.00pt;mso-wrap-distance-bottom:0.00pt;z-index:1;" stroked="false">
+                <v:imagedata r:id="rId10" o:title=""/>
+                <o:lock v:ext="edit" rotation="t"/>
+              </v:shape>
+            </w:pict>
+          </mc:Fallback>
+        </mc:AlternateContent>
+        <mc:AlternateContent>
+          <mc:Choice Requires="wpg">
+            <w:drawing>
+              <wp:inline xmlns:wp="http://schemas.openxmlformats.org/drawingml/2006/wordprocessingDrawing" distT="0" distB="0" distL="0" distR="0">
+                <wp:extent cx="6645910" cy="2383554"/>
+                <wp:effectExtent l="0" t="0" r="0" b="0"/>
+                <wp:docPr id="3" name=""/>
+                <wp:cNvGraphicFramePr>
+                  <a:graphicFrameLocks xmlns:a="http://schemas.openxmlformats.org/drawingml/2006/main" noChangeAspect="1"/>
+                </wp:cNvGraphicFramePr>
+                <a:graphic xmlns:a="http://schemas.openxmlformats.org/drawingml/2006/main">
+                  <a:graphicData uri="http://schemas.openxmlformats.org/drawingml/2006/picture">
+                    <pic:pic xmlns:pic="http://schemas.openxmlformats.org/drawingml/2006/picture">
+                      <pic:nvPicPr>
+                        <pic:cNvPr id="858716424" name=""/>
+                        <pic:cNvPicPr>
+                          <a:picLocks noChangeAspect="1"/>
+                        </pic:cNvPicPr>
+                        <pic:nvPr/>
+                      </pic:nvPicPr>
+                      <pic:blipFill>
+                        <a:blip r:embed="rId11"/>
+                        <a:stretch/>
+                      </pic:blipFill>
+                      <pic:spPr bwMode="auto">
+                        <a:xfrm>
+                          <a:off x="0" y="0"/>
+                          <a:ext cx="6645909" cy="2383553"/>
+                        </a:xfrm>
+                        <a:prstGeom prst="rect">
+                          <a:avLst/>
+                        </a:prstGeom>
+                      </pic:spPr>
+                    </pic:pic>
+                  </a:graphicData>
+                </a:graphic>
+              </wp:inline>
+            </w:drawing>
+          </mc:Choice>
+          <mc:Fallback>
+            <w:pict>
+              <v:shapetype id="_x0000_t75" coordsize="21600,21600" o:spt="75" o:preferrelative="t" path="m@4@5l@4@11@9@11@9@5xe" filled="f" stroked="f">
+                <v:stroke joinstyle="miter"/>
+                <v:formulas>
+                  <v:f eqn="if lineDrawn pixelLineWidth 0"/>
+                  <v:f eqn="sum @0 1 0"/>
+                  <v:f eqn="sum 0 0 @1"/>
+                  <v:f eqn="prod @2 1 2"/>
+                  <v:f eqn="prod @3 21600 pixelWidth"/>
+                  <v:f eqn="prod @3 21600 pixelHeight"/>
+                  <v:f eqn="sum @0 0 1"/>
+                  <v:f eqn="prod @6 1 2"/>
+                  <v:f eqn="prod @7 21600 pixelWidth"/>
+                  <v:f eqn="sum @8 21600 0"/>
+                  <v:f eqn="prod @7 21600 pixelHeight"/>
+                  <v:f eqn="sum @10 21600 0"/>
+                </v:formulas>
+                <v:path o:extrusionok="f" gradientshapeok="t" o:connecttype="rect"/>
+                <o:lock v:ext="edit" aspectratio="t"/>
+              </v:shapetype>
+              <v:shape id="_x0000_i2" o:spid="_x0000_s2" type="#_x0000_t75" style="width:523.30pt;height:187.68pt;mso-wrap-distance-left:0.00pt;mso-wrap-distance-top:0.00pt;mso-wrap-distance-right:0.00pt;mso-wrap-distance-bottom:0.00pt;z-index:1;" stroked="false">
+                <v:imagedata r:id="rId11" o:title=""/>
+                <o:lock v:ext="edit" rotation="t"/>
+              </v:shape>
+            </w:pict>
+          </mc:Fallback>
+        </mc:AlternateContent>
+        <mc:AlternateContent>
+          <mc:Choice Requires="wpg">
+            <w:drawing>
+              <wp:inline xmlns:wp="http://schemas.openxmlformats.org/drawingml/2006/wordprocessingDrawing" distT="0" distB="0" distL="0" distR="0">
+                <wp:extent cx="6645910" cy="2097527"/>
+                <wp:effectExtent l="0" t="0" r="0" b="0"/>
+                <wp:docPr id="4" name=""/>
+                <wp:cNvGraphicFramePr>
+                  <a:graphicFrameLocks xmlns:a="http://schemas.openxmlformats.org/drawingml/2006/main" noChangeAspect="1"/>
+                </wp:cNvGraphicFramePr>
+                <a:graphic xmlns:a="http://schemas.openxmlformats.org/drawingml/2006/main">
+                  <a:graphicData uri="http://schemas.openxmlformats.org/drawingml/2006/picture">
+                    <pic:pic xmlns:pic="http://schemas.openxmlformats.org/drawingml/2006/picture">
+                      <pic:nvPicPr>
+                        <pic:cNvPr id="1913687084" name=""/>
+                        <pic:cNvPicPr>
+                          <a:picLocks noChangeAspect="1"/>
+                        </pic:cNvPicPr>
+                        <pic:nvPr/>
+                      </pic:nvPicPr>
+                      <pic:blipFill>
+                        <a:blip r:embed="rId12"/>
+                        <a:stretch/>
+                      </pic:blipFill>
+                      <pic:spPr bwMode="auto">
+                        <a:xfrm>
+                          <a:off x="0" y="0"/>
+                          <a:ext cx="6645909" cy="2097527"/>
+                        </a:xfrm>
+                        <a:prstGeom prst="rect">
+                          <a:avLst/>
+                        </a:prstGeom>
+                      </pic:spPr>
+                    </pic:pic>
+                  </a:graphicData>
+                </a:graphic>
+              </wp:inline>
+            </w:drawing>
+          </mc:Choice>
+          <mc:Fallback>
+            <w:pict>
+              <v:shapetype id="_x0000_t75" coordsize="21600,21600" o:spt="75" o:preferrelative="t" path="m@4@5l@4@11@9@11@9@5xe" filled="f" stroked="f">
+                <v:stroke joinstyle="miter"/>
+                <v:formulas>
+                  <v:f eqn="if lineDrawn pixelLineWidth 0"/>
+                  <v:f eqn="sum @0 1 0"/>
+                  <v:f eqn="sum 0 0 @1"/>
+                  <v:f eqn="prod @2 1 2"/>
+                  <v:f eqn="prod @3 21600 pixelWidth"/>
+                  <v:f eqn="prod @3 21600 pixelHeight"/>
+                  <v:f eqn="sum @0 0 1"/>
+                  <v:f eqn="prod @6 1 2"/>
+                  <v:f eqn="prod @7 21600 pixelWidth"/>
+                  <v:f eqn="sum @8 21600 0"/>
+                  <v:f eqn="prod @7 21600 pixelHeight"/>
+                  <v:f eqn="sum @10 21600 0"/>
+                </v:formulas>
+                <v:path o:extrusionok="f" gradientshapeok="t" o:connecttype="rect"/>
+                <o:lock v:ext="edit" aspectratio="t"/>
+              </v:shapetype>
+              <v:shape id="_x0000_i3" o:spid="_x0000_s3" type="#_x0000_t75" style="width:523.30pt;height:165.16pt;mso-wrap-distance-left:0.00pt;mso-wrap-distance-top:0.00pt;mso-wrap-distance-right:0.00pt;mso-wrap-distance-bottom:0.00pt;z-index:1;" stroked="false">
+                <v:imagedata r:id="rId12" o:title=""/>
+                <o:lock v:ext="edit" rotation="t"/>
+              </v:shape>
+            </w:pict>
+          </mc:Fallback>
+        </mc:AlternateContent>
+        <mc:AlternateContent>
+          <mc:Choice Requires="wpg">
+            <w:drawing>
+              <wp:inline xmlns:wp="http://schemas.openxmlformats.org/drawingml/2006/wordprocessingDrawing" distT="0" distB="0" distL="0" distR="0">
+                <wp:extent cx="6645910" cy="2097527"/>
+                <wp:effectExtent l="0" t="0" r="0" b="0"/>
+                <wp:docPr id="5" name=""/>
+                <wp:cNvGraphicFramePr>
+                  <a:graphicFrameLocks xmlns:a="http://schemas.openxmlformats.org/drawingml/2006/main" noChangeAspect="1"/>
+                </wp:cNvGraphicFramePr>
+                <a:graphic xmlns:a="http://schemas.openxmlformats.org/drawingml/2006/main">
+                  <a:graphicData uri="http://schemas.openxmlformats.org/drawingml/2006/picture">
+                    <pic:pic xmlns:pic="http://schemas.openxmlformats.org/drawingml/2006/picture">
+                      <pic:nvPicPr>
+                        <pic:cNvPr id="416980512" name=""/>
+                        <pic:cNvPicPr>
+                          <a:picLocks noChangeAspect="1"/>
+                        </pic:cNvPicPr>
+                        <pic:nvPr/>
+                      </pic:nvPicPr>
+                      <pic:blipFill>
+                        <a:blip r:embed="rId13"/>
+                        <a:stretch/>
+                      </pic:blipFill>
+                      <pic:spPr bwMode="auto">
+                        <a:xfrm>
+                          <a:off x="0" y="0"/>
+                          <a:ext cx="6645909" cy="2097527"/>
+                        </a:xfrm>
+                        <a:prstGeom prst="rect">
+                          <a:avLst/>
+                        </a:prstGeom>
+                      </pic:spPr>
+                    </pic:pic>
+                  </a:graphicData>
+                </a:graphic>
+              </wp:inline>
+            </w:drawing>
+          </mc:Choice>
+          <mc:Fallback>
+            <w:pict>
+              <v:shapetype id="_x0000_t75" coordsize="21600,21600" o:spt="75" o:preferrelative="t" path="m@4@5l@4@11@9@11@9@5xe" filled="f" stroked="f">
+                <v:stroke joinstyle="miter"/>
+                <v:formulas>
+                  <v:f eqn="if lineDrawn pixelLineWidth 0"/>
+                  <v:f eqn="sum @0 1 0"/>
+                  <v:f eqn="sum 0 0 @1"/>
+                  <v:f eqn="prod @2 1 2"/>
+                  <v:f eqn="prod @3 21600 pixelWidth"/>
+                  <v:f eqn="prod @3 21600 pixelHeight"/>
+                  <v:f eqn="sum @0 0 1"/>
+                  <v:f eqn="prod @6 1 2"/>
+                  <v:f eqn="prod @7 21600 pixelWidth"/>
+                  <v:f eqn="sum @8 21600 0"/>
+                  <v:f eqn="prod @7 21600 pixelHeight"/>
+                  <v:f eqn="sum @10 21600 0"/>
+                </v:formulas>
+                <v:path o:extrusionok="f" gradientshapeok="t" o:connecttype="rect"/>
+                <o:lock v:ext="edit" aspectratio="t"/>
+              </v:shapetype>
+              <v:shape id="_x0000_i4" o:spid="_x0000_s4" type="#_x0000_t75" style="width:523.30pt;height:165.16pt;mso-wrap-distance-left:0.00pt;mso-wrap-distance-top:0.00pt;mso-wrap-distance-right:0.00pt;mso-wrap-distance-bottom:0.00pt;z-index:1;" stroked="false">
+                <v:imagedata r:id="rId13" o:title=""/>
+                <o:lock v:ext="edit" rotation="t"/>
+              </v:shape>
+            </w:pict>
+          </mc:Fallback>
+        </mc:AlternateContent>
+        <mc:AlternateContent>
+          <mc:Choice Requires="wpg">
+            <w:drawing>
+              <wp:inline xmlns:wp="http://schemas.openxmlformats.org/drawingml/2006/wordprocessingDrawing" distT="0" distB="0" distL="0" distR="0">
+                <wp:extent cx="6645910" cy="2097527"/>
+                <wp:effectExtent l="0" t="0" r="0" b="0"/>
+                <wp:docPr id="6" name=""/>
+                <wp:cNvGraphicFramePr>
+                  <a:graphicFrameLocks xmlns:a="http://schemas.openxmlformats.org/drawingml/2006/main" noChangeAspect="1"/>
+                </wp:cNvGraphicFramePr>
+                <a:graphic xmlns:a="http://schemas.openxmlformats.org/drawingml/2006/main">
+                  <a:graphicData uri="http://schemas.openxmlformats.org/drawingml/2006/picture">
+                    <pic:pic xmlns:pic="http://schemas.openxmlformats.org/drawingml/2006/picture">
+                      <pic:nvPicPr>
+                        <pic:cNvPr id="1058767795" name=""/>
+                        <pic:cNvPicPr>
+                          <a:picLocks noChangeAspect="1"/>
+                        </pic:cNvPicPr>
+                        <pic:nvPr/>
+                      </pic:nvPicPr>
+                      <pic:blipFill>
+                        <a:blip r:embed="rId14"/>
+                        <a:stretch/>
+                      </pic:blipFill>
+                      <pic:spPr bwMode="auto">
+                        <a:xfrm>
+                          <a:off x="0" y="0"/>
+                          <a:ext cx="6645909" cy="2097527"/>
+                        </a:xfrm>
+                        <a:prstGeom prst="rect">
+                          <a:avLst/>
+                        </a:prstGeom>
+                      </pic:spPr>
+                    </pic:pic>
+                  </a:graphicData>
+                </a:graphic>
+              </wp:inline>
+            </w:drawing>
+          </mc:Choice>
+          <mc:Fallback>
+            <w:pict>
+              <v:shapetype id="_x0000_t75" coordsize="21600,21600" o:spt="75" o:preferrelative="t" path="m@4@5l@4@11@9@11@9@5xe" filled="f" stroked="f">
+                <v:stroke joinstyle="miter"/>
+                <v:formulas>
+                  <v:f eqn="if lineDrawn pixelLineWidth 0"/>
+                  <v:f eqn="sum @0 1 0"/>
+                  <v:f eqn="sum 0 0 @1"/>
+                  <v:f eqn="prod @2 1 2"/>
+                  <v:f eqn="prod @3 21600 pixelWidth"/>
+                  <v:f eqn="prod @3 21600 pixelHeight"/>
+                  <v:f eqn="sum @0 0 1"/>
+                  <v:f eqn="prod @6 1 2"/>
+                  <v:f eqn="prod @7 21600 pixelWidth"/>
+                  <v:f eqn="sum @8 21600 0"/>
+                  <v:f eqn="prod @7 21600 pixelHeight"/>
+                  <v:f eqn="sum @10 21600 0"/>
+                </v:formulas>
+                <v:path o:extrusionok="f" gradientshapeok="t" o:connecttype="rect"/>
+                <o:lock v:ext="edit" aspectratio="t"/>
+              </v:shapetype>
+              <v:shape id="_x0000_i5" o:spid="_x0000_s5" type="#_x0000_t75" style="width:523.30pt;height:165.16pt;mso-wrap-distance-left:0.00pt;mso-wrap-distance-top:0.00pt;mso-wrap-distance-right:0.00pt;mso-wrap-distance-bottom:0.00pt;z-index:1;" stroked="false">
+                <v:imagedata r:id="rId14" o:title=""/>
+                <o:lock v:ext="edit" rotation="t"/>
+              </v:shape>
+            </w:pict>
+          </mc:Fallback>
+        </mc:AlternateContent>
+        <mc:AlternateContent>
+          <mc:Choice Requires="wpg">
+            <w:drawing>
+              <wp:inline xmlns:wp="http://schemas.openxmlformats.org/drawingml/2006/wordprocessingDrawing" distT="0" distB="0" distL="0" distR="0">
+                <wp:extent cx="6645910" cy="2097527"/>
+                <wp:effectExtent l="0" t="0" r="0" b="0"/>
+                <wp:docPr id="7" name=""/>
+                <wp:cNvGraphicFramePr>
+                  <a:graphicFrameLocks xmlns:a="http://schemas.openxmlformats.org/drawingml/2006/main" noChangeAspect="1"/>
+                </wp:cNvGraphicFramePr>
+                <a:graphic xmlns:a="http://schemas.openxmlformats.org/drawingml/2006/main">
+                  <a:graphicData uri="http://schemas.openxmlformats.org/drawingml/2006/picture">
+                    <pic:pic xmlns:pic="http://schemas.openxmlformats.org/drawingml/2006/picture">
+                      <pic:nvPicPr>
+                        <pic:cNvPr id="814268760" name=""/>
+                        <pic:cNvPicPr>
+                          <a:picLocks noChangeAspect="1"/>
+                        </pic:cNvPicPr>
+                        <pic:nvPr/>
+                      </pic:nvPicPr>
+                      <pic:blipFill>
+                        <a:blip r:embed="rId15"/>
+                        <a:stretch/>
+                      </pic:blipFill>
+                      <pic:spPr bwMode="auto">
+                        <a:xfrm>
+                          <a:off x="0" y="0"/>
+                          <a:ext cx="6645909" cy="2097527"/>
+                        </a:xfrm>
+                        <a:prstGeom prst="rect">
+                          <a:avLst/>
+                        </a:prstGeom>
+                      </pic:spPr>
+                    </pic:pic>
+                  </a:graphicData>
+                </a:graphic>
+              </wp:inline>
+            </w:drawing>
+          </mc:Choice>
+          <mc:Fallback>
+            <w:pict>
+              <v:shapetype id="_x0000_t75" coordsize="21600,21600" o:spt="75" o:preferrelative="t" path="m@4@5l@4@11@9@11@9@5xe" filled="f" stroked="f">
+                <v:stroke joinstyle="miter"/>
+                <v:formulas>
+                  <v:f eqn="if lineDrawn pixelLineWidth 0"/>
+                  <v:f eqn="sum @0 1 0"/>
+                  <v:f eqn="sum 0 0 @1"/>
+                  <v:f eqn="prod @2 1 2"/>
+                  <v:f eqn="prod @3 21600 pixelWidth"/>
+                  <v:f eqn="prod @3 21600 pixelHeight"/>
+                  <v:f eqn="sum @0 0 1"/>
+                  <v:f eqn="prod @6 1 2"/>
+                  <v:f eqn="prod @7 21600 pixelWidth"/>
+                  <v:f eqn="sum @8 21600 0"/>
+                  <v:f eqn="prod @7 21600 pixelHeight"/>
+                  <v:f eqn="sum @10 21600 0"/>
+                </v:formulas>
+                <v:path o:extrusionok="f" gradientshapeok="t" o:connecttype="rect"/>
+                <o:lock v:ext="edit" aspectratio="t"/>
+              </v:shapetype>
+              <v:shape id="_x0000_i6" o:spid="_x0000_s6" type="#_x0000_t75" style="width:523.30pt;height:165.16pt;mso-wrap-distance-left:0.00pt;mso-wrap-distance-top:0.00pt;mso-wrap-distance-right:0.00pt;mso-wrap-distance-bottom:0.00pt;z-index:1;" stroked="false">
+                <v:imagedata r:id="rId15" o:title=""/>
+                <o:lock v:ext="edit" rotation="t"/>
+              </v:shape>
+            </w:pict>
+          </mc:Fallback>
+        </mc:AlternateContent>
+        <mc:AlternateContent>
+          <mc:Choice Requires="wpg">
+            <w:drawing>
+              <wp:inline xmlns:wp="http://schemas.openxmlformats.org/drawingml/2006/wordprocessingDrawing" distT="0" distB="0" distL="0" distR="0">
+                <wp:extent cx="6645910" cy="2097527"/>
+                <wp:effectExtent l="0" t="0" r="0" b="0"/>
+                <wp:docPr id="8" name=""/>
+                <wp:cNvGraphicFramePr>
+                  <a:graphicFrameLocks xmlns:a="http://schemas.openxmlformats.org/drawingml/2006/main" noChangeAspect="1"/>
+                </wp:cNvGraphicFramePr>
+                <a:graphic xmlns:a="http://schemas.openxmlformats.org/drawingml/2006/main">
+                  <a:graphicData uri="http://schemas.openxmlformats.org/drawingml/2006/picture">
+                    <pic:pic xmlns:pic="http://schemas.openxmlformats.org/drawingml/2006/picture">
+                      <pic:nvPicPr>
+                        <pic:cNvPr id="1130429354" name=""/>
+                        <pic:cNvPicPr>
+                          <a:picLocks noChangeAspect="1"/>
+                        </pic:cNvPicPr>
+                        <pic:nvPr/>
+                      </pic:nvPicPr>
+                      <pic:blipFill>
+                        <a:blip r:embed="rId16"/>
+                        <a:stretch/>
+                      </pic:blipFill>
+                      <pic:spPr bwMode="auto">
+                        <a:xfrm>
+                          <a:off x="0" y="0"/>
+                          <a:ext cx="6645909" cy="2097527"/>
+                        </a:xfrm>
+                        <a:prstGeom prst="rect">
+                          <a:avLst/>
+                        </a:prstGeom>
+                      </pic:spPr>
+                    </pic:pic>
+                  </a:graphicData>
+                </a:graphic>
+              </wp:inline>
+            </w:drawing>
+          </mc:Choice>
+          <mc:Fallback>
+            <w:pict>
+              <v:shapetype id="_x0000_t75" coordsize="21600,21600" o:spt="75" o:preferrelative="t" path="m@4@5l@4@11@9@11@9@5xe" filled="f" stroked="f">
+                <v:stroke joinstyle="miter"/>
+                <v:formulas>
+                  <v:f eqn="if lineDrawn pixelLineWidth 0"/>
+                  <v:f eqn="sum @0 1 0"/>
+                  <v:f eqn="sum 0 0 @1"/>
+                  <v:f eqn="prod @2 1 2"/>
+                  <v:f eqn="prod @3 21600 pixelWidth"/>
+                  <v:f eqn="prod @3 21600 pixelHeight"/>
+                  <v:f eqn="sum @0 0 1"/>
+                  <v:f eqn="prod @6 1 2"/>
+                  <v:f eqn="prod @7 21600 pixelWidth"/>
+                  <v:f eqn="sum @8 21600 0"/>
+                  <v:f eqn="prod @7 21600 pixelHeight"/>
+                  <v:f eqn="sum @10 21600 0"/>
+                </v:formulas>
+                <v:path o:extrusionok="f" gradientshapeok="t" o:connecttype="rect"/>
+                <o:lock v:ext="edit" aspectratio="t"/>
+              </v:shapetype>
+              <v:shape id="_x0000_i7" o:spid="_x0000_s7" type="#_x0000_t75" style="width:523.30pt;height:165.16pt;mso-wrap-distance-left:0.00pt;mso-wrap-distance-top:0.00pt;mso-wrap-distance-right:0.00pt;mso-wrap-distance-bottom:0.00pt;z-index:1;" stroked="false">
+                <v:imagedata r:id="rId16" o:title=""/>
+                <o:lock v:ext="edit" rotation="t"/>
+              </v:shape>
+            </w:pict>
+          </mc:Fallback>
+        </mc:AlternateContent>
+        <mc:AlternateContent>
+          <mc:Choice Requires="wpg">
+            <w:drawing>
+              <wp:inline xmlns:wp="http://schemas.openxmlformats.org/drawingml/2006/wordprocessingDrawing" distT="0" distB="0" distL="0" distR="0">
+                <wp:extent cx="6645910" cy="2097527"/>
+                <wp:effectExtent l="0" t="0" r="0" b="0"/>
+                <wp:docPr id="9" name=""/>
+                <wp:cNvGraphicFramePr>
+                  <a:graphicFrameLocks xmlns:a="http://schemas.openxmlformats.org/drawingml/2006/main" noChangeAspect="1"/>
+                </wp:cNvGraphicFramePr>
+                <a:graphic xmlns:a="http://schemas.openxmlformats.org/drawingml/2006/main">
+                  <a:graphicData uri="http://schemas.openxmlformats.org/drawingml/2006/picture">
+                    <pic:pic xmlns:pic="http://schemas.openxmlformats.org/drawingml/2006/picture">
+                      <pic:nvPicPr>
+                        <pic:cNvPr id="571337342" name=""/>
+                        <pic:cNvPicPr>
+                          <a:picLocks noChangeAspect="1"/>
+                        </pic:cNvPicPr>
+                        <pic:nvPr/>
+                      </pic:nvPicPr>
+                      <pic:blipFill>
+                        <a:blip r:embed="rId17"/>
+                        <a:stretch/>
+                      </pic:blipFill>
+                      <pic:spPr bwMode="auto">
+                        <a:xfrm>
+                          <a:off x="0" y="0"/>
+                          <a:ext cx="6645909" cy="2097527"/>
+                        </a:xfrm>
+                        <a:prstGeom prst="rect">
+                          <a:avLst/>
+                        </a:prstGeom>
+                      </pic:spPr>
+                    </pic:pic>
+                  </a:graphicData>
+                </a:graphic>
+              </wp:inline>
+            </w:drawing>
+          </mc:Choice>
+          <mc:Fallback>
+            <w:pict>
+              <v:shapetype id="_x0000_t75" coordsize="21600,21600" o:spt="75" o:preferrelative="t" path="m@4@5l@4@11@9@11@9@5xe" filled="f" stroked="f">
+                <v:stroke joinstyle="miter"/>
+                <v:formulas>
+                  <v:f eqn="if lineDrawn pixelLineWidth 0"/>
+                  <v:f eqn="sum @0 1 0"/>
+                  <v:f eqn="sum 0 0 @1"/>
+                  <v:f eqn="prod @2 1 2"/>
+                  <v:f eqn="prod @3 21600 pixelWidth"/>
+                  <v:f eqn="prod @3 21600 pixelHeight"/>
+                  <v:f eqn="sum @0 0 1"/>
+                  <v:f eqn="prod @6 1 2"/>
+                  <v:f eqn="prod @7 21600 pixelWidth"/>
+                  <v:f eqn="sum @8 21600 0"/>
+                  <v:f eqn="prod @7 21600 pixelHeight"/>
+                  <v:f eqn="sum @10 21600 0"/>
+                </v:formulas>
+                <v:path o:extrusionok="f" gradientshapeok="t" o:connecttype="rect"/>
+                <o:lock v:ext="edit" aspectratio="t"/>
+              </v:shapetype>
+              <v:shape id="_x0000_i8" o:spid="_x0000_s8" type="#_x0000_t75" style="width:523.30pt;height:165.16pt;mso-wrap-distance-left:0.00pt;mso-wrap-distance-top:0.00pt;mso-wrap-distance-right:0.00pt;mso-wrap-distance-bottom:0.00pt;z-index:1;" stroked="false">
+                <v:imagedata r:id="rId17" o:title=""/>
+                <o:lock v:ext="edit" rotation="t"/>
+              </v:shape>
+            </w:pict>
+          </mc:Fallback>
+        </mc:AlternateContent>
+        <mc:AlternateContent>
+          <mc:Choice Requires="wpg">
+            <w:drawing>
+              <wp:inline xmlns:wp="http://schemas.openxmlformats.org/drawingml/2006/wordprocessingDrawing" distT="0" distB="0" distL="0" distR="0">
+                <wp:extent cx="6645910" cy="2097527"/>
+                <wp:effectExtent l="0" t="0" r="0" b="0"/>
+                <wp:docPr id="10" name=""/>
+                <wp:cNvGraphicFramePr>
+                  <a:graphicFrameLocks xmlns:a="http://schemas.openxmlformats.org/drawingml/2006/main" noChangeAspect="1"/>
+                </wp:cNvGraphicFramePr>
+                <a:graphic xmlns:a="http://schemas.openxmlformats.org/drawingml/2006/main">
+                  <a:graphicData uri="http://schemas.openxmlformats.org/drawingml/2006/picture">
+                    <pic:pic xmlns:pic="http://schemas.openxmlformats.org/drawingml/2006/picture">
+                      <pic:nvPicPr>
+                        <pic:cNvPr id="1507278709" name=""/>
+                        <pic:cNvPicPr>
+                          <a:picLocks noChangeAspect="1"/>
+                        </pic:cNvPicPr>
+                        <pic:nvPr/>
+                      </pic:nvPicPr>
+                      <pic:blipFill>
+                        <a:blip r:embed="rId18"/>
+                        <a:stretch/>
+                      </pic:blipFill>
+                      <pic:spPr bwMode="auto">
+                        <a:xfrm>
+                          <a:off x="0" y="0"/>
+                          <a:ext cx="6645909" cy="2097527"/>
+                        </a:xfrm>
+                        <a:prstGeom prst="rect">
+                          <a:avLst/>
+                        </a:prstGeom>
+                      </pic:spPr>
+                    </pic:pic>
+                  </a:graphicData>
+                </a:graphic>
+              </wp:inline>
+            </w:drawing>
+          </mc:Choice>
+          <mc:Fallback>
+            <w:pict>
+              <v:shapetype id="_x0000_t75" coordsize="21600,21600" o:spt="75" o:preferrelative="t" path="m@4@5l@4@11@9@11@9@5xe" filled="f" stroked="f">
+                <v:stroke joinstyle="miter"/>
+                <v:formulas>
+                  <v:f eqn="if lineDrawn pixelLineWidth 0"/>
+                  <v:f eqn="sum @0 1 0"/>
+                  <v:f eqn="sum 0 0 @1"/>
+                  <v:f eqn="prod @2 1 2"/>
+                  <v:f eqn="prod @3 21600 pixelWidth"/>
+                  <v:f eqn="prod @3 21600 pixelHeight"/>
+                  <v:f eqn="sum @0 0 1"/>
+                  <v:f eqn="prod @6 1 2"/>
+                  <v:f eqn="prod @7 21600 pixelWidth"/>
+                  <v:f eqn="sum @8 21600 0"/>
+                  <v:f eqn="prod @7 21600 pixelHeight"/>
+                  <v:f eqn="sum @10 21600 0"/>
+                </v:formulas>
+                <v:path o:extrusionok="f" gradientshapeok="t" o:connecttype="rect"/>
+                <o:lock v:ext="edit" aspectratio="t"/>
+              </v:shapetype>
+              <v:shape id="_x0000_i9" o:spid="_x0000_s9" type="#_x0000_t75" style="width:523.30pt;height:165.16pt;mso-wrap-distance-left:0.00pt;mso-wrap-distance-top:0.00pt;mso-wrap-distance-right:0.00pt;mso-wrap-distance-bottom:0.00pt;z-index:1;" stroked="false">
+                <v:imagedata r:id="rId18" o:title=""/>
+                <o:lock v:ext="edit" rotation="t"/>
+              </v:shape>
+            </w:pict>
+          </mc:Fallback>
+        </mc:AlternateContent>
+        <mc:AlternateContent>
+          <mc:Choice Requires="wpg">
+            <w:drawing>
+              <wp:inline xmlns:wp="http://schemas.openxmlformats.org/drawingml/2006/wordprocessingDrawing" distT="0" distB="0" distL="0" distR="0">
+                <wp:extent cx="6645910" cy="2097527"/>
+                <wp:effectExtent l="0" t="0" r="0" b="0"/>
+                <wp:docPr id="11" name=""/>
+                <wp:cNvGraphicFramePr>
+                  <a:graphicFrameLocks xmlns:a="http://schemas.openxmlformats.org/drawingml/2006/main" noChangeAspect="1"/>
+                </wp:cNvGraphicFramePr>
+                <a:graphic xmlns:a="http://schemas.openxmlformats.org/drawingml/2006/main">
+                  <a:graphicData uri="http://schemas.openxmlformats.org/drawingml/2006/picture">
+                    <pic:pic xmlns:pic="http://schemas.openxmlformats.org/drawingml/2006/picture">
+                      <pic:nvPicPr>
+                        <pic:cNvPr id="2133439943" name=""/>
+                        <pic:cNvPicPr>
+                          <a:picLocks noChangeAspect="1"/>
+                        </pic:cNvPicPr>
+                        <pic:nvPr/>
+                      </pic:nvPicPr>
+                      <pic:blipFill>
+                        <a:blip r:embed="rId19"/>
+                        <a:stretch/>
+                      </pic:blipFill>
+                      <pic:spPr bwMode="auto">
+                        <a:xfrm>
+                          <a:off x="0" y="0"/>
+                          <a:ext cx="6645909" cy="2097527"/>
+                        </a:xfrm>
+                        <a:prstGeom prst="rect">
+                          <a:avLst/>
+                        </a:prstGeom>
+                      </pic:spPr>
+                    </pic:pic>
+                  </a:graphicData>
+                </a:graphic>
+              </wp:inline>
+            </w:drawing>
+          </mc:Choice>
+          <mc:Fallback>
+            <w:pict>
+              <v:shapetype id="_x0000_t75" coordsize="21600,21600" o:spt="75" o:preferrelative="t" path="m@4@5l@4@11@9@11@9@5xe" filled="f" stroked="f">
+                <v:stroke joinstyle="miter"/>
+                <v:formulas>
+                  <v:f eqn="if lineDrawn pixelLineWidth 0"/>
+                  <v:f eqn="sum @0 1 0"/>
+                  <v:f eqn="sum 0 0 @1"/>
+                  <v:f eqn="prod @2 1 2"/>
+                  <v:f eqn="prod @3 21600 pixelWidth"/>
+                  <v:f eqn="prod @3 21600 pixelHeight"/>
+                  <v:f eqn="sum @0 0 1"/>
+                  <v:f eqn="prod @6 1 2"/>
+                  <v:f eqn="prod @7 21600 pixelWidth"/>
+                  <v:f eqn="sum @8 21600 0"/>
+                  <v:f eqn="prod @7 21600 pixelHeight"/>
+                  <v:f eqn="sum @10 21600 0"/>
+                </v:formulas>
+                <v:path o:extrusionok="f" gradientshapeok="t" o:connecttype="rect"/>
+                <o:lock v:ext="edit" aspectratio="t"/>
+              </v:shapetype>
+              <v:shape id="_x0000_i10" o:spid="_x0000_s10" type="#_x0000_t75" style="width:523.30pt;height:165.16pt;mso-wrap-distance-left:0.00pt;mso-wrap-distance-top:0.00pt;mso-wrap-distance-right:0.00pt;mso-wrap-distance-bottom:0.00pt;z-index:1;" stroked="false">
+                <v:imagedata r:id="rId19" o:title=""/>
+                <o:lock v:ext="edit" rotation="t"/>
+              </v:shape>
+            </w:pict>
+          </mc:Fallback>
+        </mc:AlternateContent>
+        <mc:AlternateContent>
+          <mc:Choice Requires="wpg">
+            <w:drawing>
+              <wp:inline xmlns:wp="http://schemas.openxmlformats.org/drawingml/2006/wordprocessingDrawing" distT="0" distB="0" distL="0" distR="0">
+                <wp:extent cx="6645910" cy="2097527"/>
+                <wp:effectExtent l="0" t="0" r="0" b="0"/>
+                <wp:docPr id="12" name=""/>
+                <wp:cNvGraphicFramePr>
+                  <a:graphicFrameLocks xmlns:a="http://schemas.openxmlformats.org/drawingml/2006/main" noChangeAspect="1"/>
+                </wp:cNvGraphicFramePr>
+                <a:graphic xmlns:a="http://schemas.openxmlformats.org/drawingml/2006/main">
+                  <a:graphicData uri="http://schemas.openxmlformats.org/drawingml/2006/picture">
+                    <pic:pic xmlns:pic="http://schemas.openxmlformats.org/drawingml/2006/picture">
+                      <pic:nvPicPr>
+                        <pic:cNvPr id="1042990606" name=""/>
+                        <pic:cNvPicPr>
+                          <a:picLocks noChangeAspect="1"/>
+                        </pic:cNvPicPr>
+                        <pic:nvPr/>
+                      </pic:nvPicPr>
+                      <pic:blipFill>
+                        <a:blip r:embed="rId20"/>
+                        <a:stretch/>
+                      </pic:blipFill>
+                      <pic:spPr bwMode="auto">
+                        <a:xfrm>
+                          <a:off x="0" y="0"/>
+                          <a:ext cx="6645909" cy="2097527"/>
+                        </a:xfrm>
+                        <a:prstGeom prst="rect">
+                          <a:avLst/>
+                        </a:prstGeom>
+                      </pic:spPr>
+                    </pic:pic>
+                  </a:graphicData>
+                </a:graphic>
+              </wp:inline>
+            </w:drawing>
+          </mc:Choice>
+          <mc:Fallback>
+            <w:pict>
+              <v:shapetype id="_x0000_t75" coordsize="21600,21600" o:spt="75" o:preferrelative="t" path="m@4@5l@4@11@9@11@9@5xe" filled="f" stroked="f">
+                <v:stroke joinstyle="miter"/>
+                <v:formulas>
+                  <v:f eqn="if lineDrawn pixelLineWidth 0"/>
+                  <v:f eqn="sum @0 1 0"/>
+                  <v:f eqn="sum 0 0 @1"/>
+                  <v:f eqn="prod @2 1 2"/>
+                  <v:f eqn="prod @3 21600 pixelWidth"/>
+                  <v:f eqn="prod @3 21600 pixelHeight"/>
+                  <v:f eqn="sum @0 0 1"/>
+                  <v:f eqn="prod @6 1 2"/>
+                  <v:f eqn="prod @7 21600 pixelWidth"/>
+                  <v:f eqn="sum @8 21600 0"/>
+                  <v:f eqn="prod @7 21600 pixelHeight"/>
+                  <v:f eqn="sum @10 21600 0"/>
+                </v:formulas>
+                <v:path o:extrusionok="f" gradientshapeok="t" o:connecttype="rect"/>
+                <o:lock v:ext="edit" aspectratio="t"/>
+              </v:shapetype>
+              <v:shape id="_x0000_i11" o:spid="_x0000_s11" type="#_x0000_t75" style="width:523.30pt;height:165.16pt;mso-wrap-distance-left:0.00pt;mso-wrap-distance-top:0.00pt;mso-wrap-distance-right:0.00pt;mso-wrap-distance-bottom:0.00pt;z-index:1;" stroked="false">
+                <v:imagedata r:id="rId20" o:title=""/>
+                <o:lock v:ext="edit" rotation="t"/>
+              </v:shape>
+            </w:pict>
+          </mc:Fallback>
+        </mc:AlternateContent>
+        <mc:AlternateContent>
+          <mc:Choice Requires="wpg">
+            <w:drawing>
+              <wp:inline xmlns:wp="http://schemas.openxmlformats.org/drawingml/2006/wordprocessingDrawing" distT="0" distB="0" distL="0" distR="0">
+                <wp:extent cx="6645910" cy="2097527"/>
+                <wp:effectExtent l="0" t="0" r="0" b="0"/>
+                <wp:docPr id="13" name=""/>
+                <wp:cNvGraphicFramePr>
+                  <a:graphicFrameLocks xmlns:a="http://schemas.openxmlformats.org/drawingml/2006/main" noChangeAspect="1"/>
+                </wp:cNvGraphicFramePr>
+                <a:graphic xmlns:a="http://schemas.openxmlformats.org/drawingml/2006/main">
+                  <a:graphicData uri="http://schemas.openxmlformats.org/drawingml/2006/picture">
+                    <pic:pic xmlns:pic="http://schemas.openxmlformats.org/drawingml/2006/picture">
+                      <pic:nvPicPr>
+                        <pic:cNvPr id="880571319" name=""/>
+                        <pic:cNvPicPr>
+                          <a:picLocks noChangeAspect="1"/>
+                        </pic:cNvPicPr>
+                        <pic:nvPr/>
+                      </pic:nvPicPr>
+                      <pic:blipFill>
+                        <a:blip r:embed="rId21"/>
+                        <a:stretch/>
+                      </pic:blipFill>
+                      <pic:spPr bwMode="auto">
+                        <a:xfrm>
+                          <a:off x="0" y="0"/>
+                          <a:ext cx="6645909" cy="2097527"/>
+                        </a:xfrm>
+                        <a:prstGeom prst="rect">
+                          <a:avLst/>
+                        </a:prstGeom>
+                      </pic:spPr>
+                    </pic:pic>
+                  </a:graphicData>
+                </a:graphic>
+              </wp:inline>
+            </w:drawing>
+          </mc:Choice>
+          <mc:Fallback>
+            <w:pict>
+              <v:shapetype id="_x0000_t75" coordsize="21600,21600" o:spt="75" o:preferrelative="t" path="m@4@5l@4@11@9@11@9@5xe" filled="f" stroked="f">
+                <v:stroke joinstyle="miter"/>
+                <v:formulas>
+                  <v:f eqn="if lineDrawn pixelLineWidth 0"/>
+                  <v:f eqn="sum @0 1 0"/>
+                  <v:f eqn="sum 0 0 @1"/>
+                  <v:f eqn="prod @2 1 2"/>
+                  <v:f eqn="prod @3 21600 pixelWidth"/>
+                  <v:f eqn="prod @3 21600 pixelHeight"/>
+                  <v:f eqn="sum @0 0 1"/>
+                  <v:f eqn="prod @6 1 2"/>
+                  <v:f eqn="prod @7 21600 pixelWidth"/>
+                  <v:f eqn="sum @8 21600 0"/>
+                  <v:f eqn="prod @7 21600 pixelHeight"/>
+                  <v:f eqn="sum @10 21600 0"/>
+                </v:formulas>
+                <v:path o:extrusionok="f" gradientshapeok="t" o:connecttype="rect"/>
+                <o:lock v:ext="edit" aspectratio="t"/>
+              </v:shapetype>
+              <v:shape id="_x0000_i12" o:spid="_x0000_s12" type="#_x0000_t75" style="width:523.30pt;height:165.16pt;mso-wrap-distance-left:0.00pt;mso-wrap-distance-top:0.00pt;mso-wrap-distance-right:0.00pt;mso-wrap-distance-bottom:0.00pt;z-index:1;" stroked="false">
+                <v:imagedata r:id="rId21" o:title=""/>
+                <o:lock v:ext="edit" rotation="t"/>
+              </v:shape>
+            </w:pict>
+          </mc:Fallback>
+        </mc:AlternateContent>
+        <mc:AlternateContent>
+          <mc:Choice Requires="wpg">
+            <w:drawing>
+              <wp:inline xmlns:wp="http://schemas.openxmlformats.org/drawingml/2006/wordprocessingDrawing" distT="0" distB="0" distL="0" distR="0">
+                <wp:extent cx="6645910" cy="2097527"/>
+                <wp:effectExtent l="0" t="0" r="0" b="0"/>
+                <wp:docPr id="14" name=""/>
+                <wp:cNvGraphicFramePr>
+                  <a:graphicFrameLocks xmlns:a="http://schemas.openxmlformats.org/drawingml/2006/main" noChangeAspect="1"/>
+                </wp:cNvGraphicFramePr>
+                <a:graphic xmlns:a="http://schemas.openxmlformats.org/drawingml/2006/main">
+                  <a:graphicData uri="http://schemas.openxmlformats.org/drawingml/2006/picture">
+                    <pic:pic xmlns:pic="http://schemas.openxmlformats.org/drawingml/2006/picture">
+                      <pic:nvPicPr>
+                        <pic:cNvPr id="1973637916" name=""/>
+                        <pic:cNvPicPr>
+                          <a:picLocks noChangeAspect="1"/>
+                        </pic:cNvPicPr>
+                        <pic:nvPr/>
+                      </pic:nvPicPr>
+                      <pic:blipFill>
+                        <a:blip r:embed="rId22"/>
+                        <a:stretch/>
+                      </pic:blipFill>
+                      <pic:spPr bwMode="auto">
+                        <a:xfrm>
+                          <a:off x="0" y="0"/>
+                          <a:ext cx="6645909" cy="2097527"/>
+                        </a:xfrm>
+                        <a:prstGeom prst="rect">
+                          <a:avLst/>
+                        </a:prstGeom>
+                      </pic:spPr>
+                    </pic:pic>
+                  </a:graphicData>
+                </a:graphic>
+              </wp:inline>
+            </w:drawing>
+          </mc:Choice>
+          <mc:Fallback>
+            <w:pict>
+              <v:shapetype id="_x0000_t75" coordsize="21600,21600" o:spt="75" o:preferrelative="t" path="m@4@5l@4@11@9@11@9@5xe" filled="f" stroked="f">
+                <v:stroke joinstyle="miter"/>
+                <v:formulas>
+                  <v:f eqn="if lineDrawn pixelLineWidth 0"/>
+                  <v:f eqn="sum @0 1 0"/>
+                  <v:f eqn="sum 0 0 @1"/>
+                  <v:f eqn="prod @2 1 2"/>
+                  <v:f eqn="prod @3 21600 pixelWidth"/>
+                  <v:f eqn="prod @3 21600 pixelHeight"/>
+                  <v:f eqn="sum @0 0 1"/>
+                  <v:f eqn="prod @6 1 2"/>
+                  <v:f eqn="prod @7 21600 pixelWidth"/>
+                  <v:f eqn="sum @8 21600 0"/>
+                  <v:f eqn="prod @7 21600 pixelHeight"/>
+                  <v:f eqn="sum @10 21600 0"/>
+                </v:formulas>
+                <v:path o:extrusionok="f" gradientshapeok="t" o:connecttype="rect"/>
+                <o:lock v:ext="edit" aspectratio="t"/>
+              </v:shapetype>
+              <v:shape id="_x0000_i13" o:spid="_x0000_s13" type="#_x0000_t75" style="width:523.30pt;height:165.16pt;mso-wrap-distance-left:0.00pt;mso-wrap-distance-top:0.00pt;mso-wrap-distance-right:0.00pt;mso-wrap-distance-bottom:0.00pt;z-index:1;" stroked="false">
+                <v:imagedata r:id="rId22" o:title=""/>
+                <o:lock v:ext="edit" rotation="t"/>
+              </v:shape>
+            </w:pict>
+          </mc:Fallback>
+        </mc:AlternateContent>
+        <mc:AlternateContent>
+          <mc:Choice Requires="wpg">
+            <w:drawing>
+              <wp:inline xmlns:wp="http://schemas.openxmlformats.org/drawingml/2006/wordprocessingDrawing" distT="0" distB="0" distL="0" distR="0">
+                <wp:extent cx="6645910" cy="2097527"/>
+                <wp:effectExtent l="0" t="0" r="0" b="0"/>
+                <wp:docPr id="15" name=""/>
+                <wp:cNvGraphicFramePr>
+                  <a:graphicFrameLocks xmlns:a="http://schemas.openxmlformats.org/drawingml/2006/main" noChangeAspect="1"/>
+                </wp:cNvGraphicFramePr>
+                <a:graphic xmlns:a="http://schemas.openxmlformats.org/drawingml/2006/main">
+                  <a:graphicData uri="http://schemas.openxmlformats.org/drawingml/2006/picture">
+                    <pic:pic xmlns:pic="http://schemas.openxmlformats.org/drawingml/2006/picture">
+                      <pic:nvPicPr>
+                        <pic:cNvPr id="1039759555" name=""/>
+                        <pic:cNvPicPr>
+                          <a:picLocks noChangeAspect="1"/>
+                        </pic:cNvPicPr>
+                        <pic:nvPr/>
+                      </pic:nvPicPr>
+                      <pic:blipFill>
+                        <a:blip r:embed="rId23"/>
+                        <a:stretch/>
+                      </pic:blipFill>
+                      <pic:spPr bwMode="auto">
+                        <a:xfrm>
+                          <a:off x="0" y="0"/>
+                          <a:ext cx="6645909" cy="2097527"/>
+                        </a:xfrm>
+                        <a:prstGeom prst="rect">
+                          <a:avLst/>
+                        </a:prstGeom>
+                      </pic:spPr>
+                    </pic:pic>
+                  </a:graphicData>
+                </a:graphic>
+              </wp:inline>
+            </w:drawing>
+          </mc:Choice>
+          <mc:Fallback>
+            <w:pict>
+              <v:shapetype id="_x0000_t75" coordsize="21600,21600" o:spt="75" o:preferrelative="t" path="m@4@5l@4@11@9@11@9@5xe" filled="f" stroked="f">
+                <v:stroke joinstyle="miter"/>
+                <v:formulas>
+                  <v:f eqn="if lineDrawn pixelLineWidth 0"/>
+                  <v:f eqn="sum @0 1 0"/>
+                  <v:f eqn="sum 0 0 @1"/>
+                  <v:f eqn="prod @2 1 2"/>
+                  <v:f eqn="prod @3 21600 pixelWidth"/>
+                  <v:f eqn="prod @3 21600 pixelHeight"/>
+                  <v:f eqn="sum @0 0 1"/>
+                  <v:f eqn="prod @6 1 2"/>
+                  <v:f eqn="prod @7 21600 pixelWidth"/>
+                  <v:f eqn="sum @8 21600 0"/>
+                  <v:f eqn="prod @7 21600 pixelHeight"/>
+                  <v:f eqn="sum @10 21600 0"/>
+                </v:formulas>
+                <v:path o:extrusionok="f" gradientshapeok="t" o:connecttype="rect"/>
+                <o:lock v:ext="edit" aspectratio="t"/>
+              </v:shapetype>
+              <v:shape id="_x0000_i14" o:spid="_x0000_s14" type="#_x0000_t75" style="width:523.30pt;height:165.16pt;mso-wrap-distance-left:0.00pt;mso-wrap-distance-top:0.00pt;mso-wrap-distance-right:0.00pt;mso-wrap-distance-bottom:0.00pt;z-index:1;" stroked="false">
+                <v:imagedata r:id="rId23" o:title=""/>
+                <o:lock v:ext="edit" rotation="t"/>
+              </v:shape>
+            </w:pict>
+          </mc:Fallback>
+        </mc:AlternateContent>
+        <mc:AlternateContent>
+          <mc:Choice Requires="wpg">
+            <w:drawing>
+              <wp:inline xmlns:wp="http://schemas.openxmlformats.org/drawingml/2006/wordprocessingDrawing" distT="0" distB="0" distL="0" distR="0">
+                <wp:extent cx="6645910" cy="2097527"/>
+                <wp:effectExtent l="0" t="0" r="0" b="0"/>
+                <wp:docPr id="16" name=""/>
+                <wp:cNvGraphicFramePr>
+                  <a:graphicFrameLocks xmlns:a="http://schemas.openxmlformats.org/drawingml/2006/main" noChangeAspect="1"/>
+                </wp:cNvGraphicFramePr>
+                <a:graphic xmlns:a="http://schemas.openxmlformats.org/drawingml/2006/main">
+                  <a:graphicData uri="http://schemas.openxmlformats.org/drawingml/2006/picture">
+                    <pic:pic xmlns:pic="http://schemas.openxmlformats.org/drawingml/2006/picture">
+                      <pic:nvPicPr>
+                        <pic:cNvPr id="1955461031" name=""/>
+                        <pic:cNvPicPr>
+                          <a:picLocks noChangeAspect="1"/>
+                        </pic:cNvPicPr>
+                        <pic:nvPr/>
+                      </pic:nvPicPr>
+                      <pic:blipFill>
+                        <a:blip r:embed="rId24"/>
+                        <a:stretch/>
+                      </pic:blipFill>
+                      <pic:spPr bwMode="auto">
+                        <a:xfrm>
+                          <a:off x="0" y="0"/>
+                          <a:ext cx="6645909" cy="2097527"/>
+                        </a:xfrm>
+                        <a:prstGeom prst="rect">
+                          <a:avLst/>
+                        </a:prstGeom>
+                      </pic:spPr>
+                    </pic:pic>
+                  </a:graphicData>
+                </a:graphic>
+              </wp:inline>
+            </w:drawing>
+          </mc:Choice>
+          <mc:Fallback>
+            <w:pict>
+              <v:shapetype id="_x0000_t75" coordsize="21600,21600" o:spt="75" o:preferrelative="t" path="m@4@5l@4@11@9@11@9@5xe" filled="f" stroked="f">
+                <v:stroke joinstyle="miter"/>
+                <v:formulas>
+                  <v:f eqn="if lineDrawn pixelLineWidth 0"/>
+                  <v:f eqn="sum @0 1 0"/>
+                  <v:f eqn="sum 0 0 @1"/>
+                  <v:f eqn="prod @2 1 2"/>
+                  <v:f eqn="prod @3 21600 pixelWidth"/>
+                  <v:f eqn="prod @3 21600 pixelHeight"/>
+                  <v:f eqn="sum @0 0 1"/>
+                  <v:f eqn="prod @6 1 2"/>
+                  <v:f eqn="prod @7 21600 pixelWidth"/>
+                  <v:f eqn="sum @8 21600 0"/>
+                  <v:f eqn="prod @7 21600 pixelHeight"/>
+                  <v:f eqn="sum @10 21600 0"/>
+                </v:formulas>
+                <v:path o:extrusionok="f" gradientshapeok="t" o:connecttype="rect"/>
+                <o:lock v:ext="edit" aspectratio="t"/>
+              </v:shapetype>
+              <v:shape id="_x0000_i15" o:spid="_x0000_s15" type="#_x0000_t75" style="width:523.30pt;height:165.16pt;mso-wrap-distance-left:0.00pt;mso-wrap-distance-top:0.00pt;mso-wrap-distance-right:0.00pt;mso-wrap-distance-bottom:0.00pt;z-index:1;" stroked="false">
+                <v:imagedata r:id="rId24" o:title=""/>
+                <o:lock v:ext="edit" rotation="t"/>
+              </v:shape>
+            </w:pict>
+          </mc:Fallback>
+        </mc:AlternateContent>
+        <mc:AlternateContent>
+          <mc:Choice Requires="wpg">
+            <w:drawing>
+              <wp:inline xmlns:wp="http://schemas.openxmlformats.org/drawingml/2006/wordprocessingDrawing" distT="0" distB="0" distL="0" distR="0">
+                <wp:extent cx="6645910" cy="2097527"/>
+                <wp:effectExtent l="0" t="0" r="0" b="0"/>
+                <wp:docPr id="17" name=""/>
+                <wp:cNvGraphicFramePr>
+                  <a:graphicFrameLocks xmlns:a="http://schemas.openxmlformats.org/drawingml/2006/main" noChangeAspect="1"/>
+                </wp:cNvGraphicFramePr>
+                <a:graphic xmlns:a="http://schemas.openxmlformats.org/drawingml/2006/main">
+                  <a:graphicData uri="http://schemas.openxmlformats.org/drawingml/2006/picture">
+                    <pic:pic xmlns:pic="http://schemas.openxmlformats.org/drawingml/2006/picture">
+                      <pic:nvPicPr>
+                        <pic:cNvPr id="1797818073" name=""/>
+                        <pic:cNvPicPr>
+                          <a:picLocks noChangeAspect="1"/>
+                        </pic:cNvPicPr>
+                        <pic:nvPr/>
+                      </pic:nvPicPr>
+                      <pic:blipFill>
+                        <a:blip r:embed="rId25"/>
+                        <a:stretch/>
+                      </pic:blipFill>
+                      <pic:spPr bwMode="auto">
+                        <a:xfrm>
+                          <a:off x="0" y="0"/>
+                          <a:ext cx="6645909" cy="2097527"/>
+                        </a:xfrm>
+                        <a:prstGeom prst="rect">
+                          <a:avLst/>
+                        </a:prstGeom>
+                      </pic:spPr>
+                    </pic:pic>
+                  </a:graphicData>
+                </a:graphic>
+              </wp:inline>
+            </w:drawing>
+          </mc:Choice>
+          <mc:Fallback>
+            <w:pict>
+              <v:shapetype id="_x0000_t75" coordsize="21600,21600" o:spt="75" o:preferrelative="t" path="m@4@5l@4@11@9@11@9@5xe" filled="f" stroked="f">
+                <v:stroke joinstyle="miter"/>
+                <v:formulas>
+                  <v:f eqn="if lineDrawn pixelLineWidth 0"/>
+                  <v:f eqn="sum @0 1 0"/>
+                  <v:f eqn="sum 0 0 @1"/>
+                  <v:f eqn="prod @2 1 2"/>
+                  <v:f eqn="prod @3 21600 pixelWidth"/>
+                  <v:f eqn="prod @3 21600 pixelHeight"/>
+                  <v:f eqn="sum @0 0 1"/>
+                  <v:f eqn="prod @6 1 2"/>
+                  <v:f eqn="prod @7 21600 pixelWidth"/>
+                  <v:f eqn="sum @8 21600 0"/>
+                  <v:f eqn="prod @7 21600 pixelHeight"/>
+                  <v:f eqn="sum @10 21600 0"/>
+                </v:formulas>
+                <v:path o:extrusionok="f" gradientshapeok="t" o:connecttype="rect"/>
+                <o:lock v:ext="edit" aspectratio="t"/>
+              </v:shapetype>
+              <v:shape id="_x0000_i16" o:spid="_x0000_s16" type="#_x0000_t75" style="width:523.30pt;height:165.16pt;mso-wrap-distance-left:0.00pt;mso-wrap-distance-top:0.00pt;mso-wrap-distance-right:0.00pt;mso-wrap-distance-bottom:0.00pt;z-index:1;" stroked="false">
+                <v:imagedata r:id="rId25" o:title=""/>
+                <o:lock v:ext="edit" rotation="t"/>
+              </v:shape>
+            </w:pict>
+          </mc:Fallback>
+        </mc:AlternateContent>
+        <mc:AlternateContent>
+          <mc:Choice Requires="wpg">
+            <w:drawing>
+              <wp:inline xmlns:wp="http://schemas.openxmlformats.org/drawingml/2006/wordprocessingDrawing" distT="0" distB="0" distL="0" distR="0">
+                <wp:extent cx="6645910" cy="2097527"/>
+                <wp:effectExtent l="0" t="0" r="0" b="0"/>
+                <wp:docPr id="18" name=""/>
+                <wp:cNvGraphicFramePr>
+                  <a:graphicFrameLocks xmlns:a="http://schemas.openxmlformats.org/drawingml/2006/main" noChangeAspect="1"/>
+                </wp:cNvGraphicFramePr>
+                <a:graphic xmlns:a="http://schemas.openxmlformats.org/drawingml/2006/main">
+                  <a:graphicData uri="http://schemas.openxmlformats.org/drawingml/2006/picture">
+                    <pic:pic xmlns:pic="http://schemas.openxmlformats.org/drawingml/2006/picture">
+                      <pic:nvPicPr>
+                        <pic:cNvPr id="1685161690" name=""/>
+                        <pic:cNvPicPr>
+                          <a:picLocks noChangeAspect="1"/>
+                        </pic:cNvPicPr>
+                        <pic:nvPr/>
+                      </pic:nvPicPr>
+                      <pic:blipFill>
+                        <a:blip r:embed="rId26"/>
+                        <a:stretch/>
+                      </pic:blipFill>
+                      <pic:spPr bwMode="auto">
+                        <a:xfrm>
+                          <a:off x="0" y="0"/>
+                          <a:ext cx="6645909" cy="2097527"/>
+                        </a:xfrm>
+                        <a:prstGeom prst="rect">
+                          <a:avLst/>
+                        </a:prstGeom>
+                      </pic:spPr>
+                    </pic:pic>
+                  </a:graphicData>
+                </a:graphic>
+              </wp:inline>
+            </w:drawing>
+          </mc:Choice>
+          <mc:Fallback>
+            <w:pict>
+              <v:shapetype id="_x0000_t75" coordsize="21600,21600" o:spt="75" o:preferrelative="t" path="m@4@5l@4@11@9@11@9@5xe" filled="f" stroked="f">
+                <v:stroke joinstyle="miter"/>
+                <v:formulas>
+                  <v:f eqn="if lineDrawn pixelLineWidth 0"/>
+                  <v:f eqn="sum @0 1 0"/>
+                  <v:f eqn="sum 0 0 @1"/>
+                  <v:f eqn="prod @2 1 2"/>
+                  <v:f eqn="prod @3 21600 pixelWidth"/>
+                  <v:f eqn="prod @3 21600 pixelHeight"/>
+                  <v:f eqn="sum @0 0 1"/>
+                  <v:f eqn="prod @6 1 2"/>
+                  <v:f eqn="prod @7 21600 pixelWidth"/>
+                  <v:f eqn="sum @8 21600 0"/>
+                  <v:f eqn="prod @7 21600 pixelHeight"/>
+                  <v:f eqn="sum @10 21600 0"/>
+                </v:formulas>
+                <v:path o:extrusionok="f" gradientshapeok="t" o:connecttype="rect"/>
+                <o:lock v:ext="edit" aspectratio="t"/>
+              </v:shapetype>
+              <v:shape id="_x0000_i17" o:spid="_x0000_s17" type="#_x0000_t75" style="width:523.30pt;height:165.16pt;mso-wrap-distance-left:0.00pt;mso-wrap-distance-top:0.00pt;mso-wrap-distance-right:0.00pt;mso-wrap-distance-bottom:0.00pt;z-index:1;" stroked="false">
+                <v:imagedata r:id="rId26" o:title=""/>
+                <o:lock v:ext="edit" rotation="t"/>
+              </v:shape>
+            </w:pict>
+          </mc:Fallback>
+        </mc:AlternateContent>
+        <mc:AlternateContent>
+          <mc:Choice Requires="wpg">
+            <w:drawing>
+              <wp:inline xmlns:wp="http://schemas.openxmlformats.org/drawingml/2006/wordprocessingDrawing" distT="0" distB="0" distL="0" distR="0">
+                <wp:extent cx="6645910" cy="2097527"/>
+                <wp:effectExtent l="0" t="0" r="0" b="0"/>
+                <wp:docPr id="19" name=""/>
+                <wp:cNvGraphicFramePr>
+                  <a:graphicFrameLocks xmlns:a="http://schemas.openxmlformats.org/drawingml/2006/main" noChangeAspect="1"/>
+                </wp:cNvGraphicFramePr>
+                <a:graphic xmlns:a="http://schemas.openxmlformats.org/drawingml/2006/main">
+                  <a:graphicData uri="http://schemas.openxmlformats.org/drawingml/2006/picture">
+                    <pic:pic xmlns:pic="http://schemas.openxmlformats.org/drawingml/2006/picture">
+                      <pic:nvPicPr>
+                        <pic:cNvPr id="984415387" name=""/>
+                        <pic:cNvPicPr>
+                          <a:picLocks noChangeAspect="1"/>
+                        </pic:cNvPicPr>
+                        <pic:nvPr/>
+                      </pic:nvPicPr>
+                      <pic:blipFill>
+                        <a:blip r:embed="rId27"/>
+                        <a:stretch/>
+                      </pic:blipFill>
+                      <pic:spPr bwMode="auto">
+                        <a:xfrm>
+                          <a:off x="0" y="0"/>
+                          <a:ext cx="6645909" cy="2097527"/>
+                        </a:xfrm>
+                        <a:prstGeom prst="rect">
+                          <a:avLst/>
+                        </a:prstGeom>
+                      </pic:spPr>
+                    </pic:pic>
+                  </a:graphicData>
+                </a:graphic>
+              </wp:inline>
+            </w:drawing>
+          </mc:Choice>
+          <mc:Fallback>
+            <w:pict>
+              <v:shapetype id="_x0000_t75" coordsize="21600,21600" o:spt="75" o:preferrelative="t" path="m@4@5l@4@11@9@11@9@5xe" filled="f" stroked="f">
+                <v:stroke joinstyle="miter"/>
+                <v:formulas>
+                  <v:f eqn="if lineDrawn pixelLineWidth 0"/>
+                  <v:f eqn="sum @0 1 0"/>
+                  <v:f eqn="sum 0 0 @1"/>
+                  <v:f eqn="prod @2 1 2"/>
+                  <v:f eqn="prod @3 21600 pixelWidth"/>
+                  <v:f eqn="prod @3 21600 pixelHeight"/>
+                  <v:f eqn="sum @0 0 1"/>
+                  <v:f eqn="prod @6 1 2"/>
+                  <v:f eqn="prod @7 21600 pixelWidth"/>
+                  <v:f eqn="sum @8 21600 0"/>
+                  <v:f eqn="prod @7 21600 pixelHeight"/>
+                  <v:f eqn="sum @10 21600 0"/>
+                </v:formulas>
+                <v:path o:extrusionok="f" gradientshapeok="t" o:connecttype="rect"/>
+                <o:lock v:ext="edit" aspectratio="t"/>
+              </v:shapetype>
+              <v:shape id="_x0000_i18" o:spid="_x0000_s18" type="#_x0000_t75" style="width:523.30pt;height:165.16pt;mso-wrap-distance-left:0.00pt;mso-wrap-distance-top:0.00pt;mso-wrap-distance-right:0.00pt;mso-wrap-distance-bottom:0.00pt;z-index:1;" stroked="false">
+                <v:imagedata r:id="rId27" o:title=""/>
+                <o:lock v:ext="edit" rotation="t"/>
+              </v:shape>
+            </w:pict>
+          </mc:Fallback>
+        </mc:AlternateContent>
+      </w:r>
+      <w:r>
+        <mc:AlternateContent>
+          <mc:Choice Requires="wpg">
+            <w:drawing>
+              <wp:anchor xmlns:wp="http://schemas.openxmlformats.org/drawingml/2006/wordprocessingDrawing" xmlns:wp14="http://schemas.microsoft.com/office/word/2010/wordprocessingDrawing" distT="0" distB="0" distL="115200" distR="115200" simplePos="0" relativeHeight="34816" behindDoc="0" locked="0" layoutInCell="1" allowOverlap="1">
+                <wp:simplePos x="0" y="0"/>
+                <wp:positionH relativeFrom="column">
+                  <wp:posOffset>364481</wp:posOffset>
+                </wp:positionH>
+                <wp:positionV relativeFrom="paragraph">
+                  <wp:posOffset>4275429</wp:posOffset>
+                </wp:positionV>
+                <wp:extent cx="788276" cy="273707"/>
+                <wp:effectExtent l="18000" t="18000" r="18000" b="18000"/>
+                <wp:wrapNone/>
+                <wp:docPr id="20" name=""/>
+                <wp:cNvGraphicFramePr/>
+                <a:graphic xmlns:a="http://schemas.openxmlformats.org/drawingml/2006/main">
+                  <a:graphicData uri="http://schemas.microsoft.com/office/word/2010/wordprocessingShape">
+                    <wps:wsp>
+                      <wps:cNvPr id="0" name=""/>
+                      <wps:cNvSpPr/>
+                      <wps:spPr bwMode="auto">
+                        <a:xfrm>
+                          <a:off x="0" y="0"/>
+                          <a:ext cx="788275" cy="273706"/>
+                        </a:xfrm>
+                        <a:custGeom>
+                          <a:avLst/>
+                          <a:gdLst/>
+                          <a:ahLst/>
+                          <a:cxnLst/>
+                          <a:rect l="l" t="t" r="r" b="b"/>
+                          <a:pathLst>
+                            <a:path w="43200" h="43200" fill="none" stroke="1" extrusionOk="0">
+                              <a:moveTo>
+                                <a:pt x="0" y="8639"/>
+                              </a:moveTo>
+                              <a:cubicBezTo>
+                                <a:pt x="0" y="19871"/>
+                                <a:pt x="0" y="27648"/>
+                                <a:pt x="0" y="35423"/>
+                              </a:cubicBezTo>
+                              <a:cubicBezTo>
+                                <a:pt x="899" y="40608"/>
+                                <a:pt x="3600" y="42336"/>
+                                <a:pt x="6000" y="43200"/>
+                              </a:cubicBezTo>
+                              <a:cubicBezTo>
+                                <a:pt x="8099" y="43200"/>
+                                <a:pt x="10800" y="43200"/>
+                                <a:pt x="13200" y="43200"/>
+                              </a:cubicBezTo>
+                              <a:cubicBezTo>
+                                <a:pt x="15600" y="43200"/>
+                                <a:pt x="17700" y="42336"/>
+                                <a:pt x="20700" y="41472"/>
+                              </a:cubicBezTo>
+                              <a:cubicBezTo>
+                                <a:pt x="23100" y="40608"/>
+                                <a:pt x="25200" y="39743"/>
+                                <a:pt x="27599" y="38879"/>
+                              </a:cubicBezTo>
+                              <a:cubicBezTo>
+                                <a:pt x="29999" y="38015"/>
+                                <a:pt x="32100" y="36287"/>
+                                <a:pt x="34800" y="35423"/>
+                              </a:cubicBezTo>
+                              <a:cubicBezTo>
+                                <a:pt x="37200" y="34559"/>
+                                <a:pt x="39300" y="33695"/>
+                                <a:pt x="42000" y="33695"/>
+                              </a:cubicBezTo>
+                              <a:cubicBezTo>
+                                <a:pt x="43200" y="27648"/>
+                                <a:pt x="43200" y="21599"/>
+                                <a:pt x="43200" y="15551"/>
+                              </a:cubicBezTo>
+                              <a:cubicBezTo>
+                                <a:pt x="42900" y="9503"/>
+                                <a:pt x="41100" y="4319"/>
+                                <a:pt x="38699" y="3455"/>
+                              </a:cubicBezTo>
+                              <a:cubicBezTo>
+                                <a:pt x="36000" y="2591"/>
+                                <a:pt x="33899" y="1727"/>
+                                <a:pt x="31199" y="863"/>
+                              </a:cubicBezTo>
+                              <a:cubicBezTo>
+                                <a:pt x="29099" y="863"/>
+                                <a:pt x="26399" y="863"/>
+                                <a:pt x="22800" y="863"/>
+                              </a:cubicBezTo>
+                              <a:cubicBezTo>
+                                <a:pt x="20400" y="0"/>
+                                <a:pt x="18000" y="0"/>
+                                <a:pt x="15300" y="0"/>
+                              </a:cubicBezTo>
+                              <a:cubicBezTo>
+                                <a:pt x="12600" y="0"/>
+                                <a:pt x="10500" y="0"/>
+                                <a:pt x="8099" y="0"/>
+                              </a:cubicBezTo>
+                              <a:cubicBezTo>
+                                <a:pt x="6000" y="0"/>
+                                <a:pt x="3899" y="1727"/>
+                                <a:pt x="2400" y="6911"/>
+                              </a:cubicBezTo>
+                            </a:path>
+                          </a:pathLst>
+                        </a:custGeom>
+                        <a:noFill/>
+                        <a:ln w="36000">
+                          <a:solidFill>
+                            <a:srgbClr val="D43230">
+                              <a:alpha val="99999"/>
+                            </a:srgbClr>
+                          </a:solidFill>
+                          <a:prstDash val="solid"/>
+                        </a:ln>
+                      </wps:spPr>
+                      <wps:style>
+                        <a:lnRef idx="2">
+                          <a:schemeClr val="accent1">
+                            <a:shade val="50000"/>
+                          </a:schemeClr>
+                        </a:lnRef>
+                        <a:fillRef idx="1">
+                          <a:schemeClr val="accent1"/>
+                        </a:fillRef>
+                        <a:effectRef idx="0">
+                          <a:schemeClr val="accent1"/>
+                        </a:effectRef>
+                        <a:fontRef idx="minor">
+                          <a:schemeClr val="lt1"/>
+                        </a:fontRef>
+                      </wps:style>
+                      <wps:bodyPr rot="0">
+                        <a:prstTxWarp prst="textNoShape">
+                          <a:avLst/>
+                        </a:prstTxWarp>
+                        <a:noAutofit/>
+                      </wps:bodyPr>
+                    </wps:wsp>
+                  </a:graphicData>
+                </a:graphic>
+              </wp:anchor>
+            </w:drawing>
+          </mc:Choice>
+          <mc:Fallback>
+            <w:pict>
+              <v:shape id="shape 19" o:spid="_x0000_s19" style="position:absolute;z-index:34816;o:allowoverlap:true;o:allowincell:true;mso-position-horizontal-relative:text;margin-left:28.70pt;mso-position-horizontal:absolute;mso-position-vertical-relative:text;margin-top:336.65pt;mso-position-vertical:absolute;width:62.07pt;height:21.55pt;mso-wrap-distance-left:9.07pt;mso-wrap-distance-top:0.00pt;mso-wrap-distance-right:9.07pt;mso-wrap-distance-bottom:0.00pt;visibility:visible;" path="m0,19998l0,19998c0,45998,0,64000,0,81998l0,81998c2081,94000,8333,98000,13889,100000l13889,100000c18748,100000,25000,100000,30556,100000l30556,100000c36111,100000,40972,98000,47917,96000l47917,96000c53472,94000,58333,91998,63887,89998l63887,89998c69442,87998,74306,83998,80556,81998l80556,81998c86111,79998,90972,77998,97222,77998l97222,77998c100000,64000,100000,49998,100000,35998l100000,35998c99306,21998,95139,9998,89581,7998l89581,7998c83333,5998,78470,3998,72220,1998l72220,1998c67359,1998,61109,1998,52778,1998l52778,1998c47222,0,41667,0,35417,0l35417,0c29167,0,24306,0,18748,0l18748,0c13889,0,9025,3998,5556,15998nfe" coordsize="100000,100000" filled="f" strokecolor="#D43230" strokeweight="2.83pt">
+                <v:path textboxrect="0,0,100000,100000"/>
+                <v:stroke dashstyle="solid"/>
+              </v:shape>
+            </w:pict>
+          </mc:Fallback>
+        </mc:AlternateContent>
+      </w:r>
+      <w:r>
+        <mc:AlternateContent>
+          <mc:Choice Requires="wpg">
+            <w:drawing>
+              <wp:inline xmlns:wp="http://schemas.openxmlformats.org/drawingml/2006/wordprocessingDrawing" distT="0" distB="0" distL="0" distR="0">
+                <wp:extent cx="6645910" cy="2097527"/>
+                <wp:effectExtent l="0" t="0" r="0" b="0"/>
+                <wp:docPr id="21" name=""/>
+                <wp:cNvGraphicFramePr>
+                  <a:graphicFrameLocks xmlns:a="http://schemas.openxmlformats.org/drawingml/2006/main" noChangeAspect="1"/>
+                </wp:cNvGraphicFramePr>
+                <a:graphic xmlns:a="http://schemas.openxmlformats.org/drawingml/2006/main">
+                  <a:graphicData uri="http://schemas.openxmlformats.org/drawingml/2006/picture">
+                    <pic:pic xmlns:pic="http://schemas.openxmlformats.org/drawingml/2006/picture">
+                      <pic:nvPicPr>
+                        <pic:cNvPr id="1905341500" name=""/>
+                        <pic:cNvPicPr>
+                          <a:picLocks noChangeAspect="1"/>
+                        </pic:cNvPicPr>
+                        <pic:nvPr/>
+                      </pic:nvPicPr>
+                      <pic:blipFill>
+                        <a:blip r:embed="rId28"/>
+                        <a:stretch/>
+                      </pic:blipFill>
+                      <pic:spPr bwMode="auto">
+                        <a:xfrm>
+                          <a:off x="0" y="0"/>
+                          <a:ext cx="6645909" cy="2097527"/>
+                        </a:xfrm>
+                        <a:prstGeom prst="rect">
+                          <a:avLst/>
+                        </a:prstGeom>
+                      </pic:spPr>
+                    </pic:pic>
+                  </a:graphicData>
+                </a:graphic>
+              </wp:inline>
+            </w:drawing>
+          </mc:Choice>
+          <mc:Fallback>
+            <w:pict>
+              <v:shapetype id="_x0000_t75" coordsize="21600,21600" o:spt="75" o:preferrelative="t" path="m@4@5l@4@11@9@11@9@5xe" filled="f" stroked="f">
+                <v:stroke joinstyle="miter"/>
+                <v:formulas>
+                  <v:f eqn="if lineDrawn pixelLineWidth 0"/>
+                  <v:f eqn="sum @0 1 0"/>
+                  <v:f eqn="sum 0 0 @1"/>
+                  <v:f eqn="prod @2 1 2"/>
+                  <v:f eqn="prod @3 21600 pixelWidth"/>
+                  <v:f eqn="prod @3 21600 pixelHeight"/>
+                  <v:f eqn="sum @0 0 1"/>
+                  <v:f eqn="prod @6 1 2"/>
+                  <v:f eqn="prod @7 21600 pixelWidth"/>
+                  <v:f eqn="sum @8 21600 0"/>
+                  <v:f eqn="prod @7 21600 pixelHeight"/>
+                  <v:f eqn="sum @10 21600 0"/>
+                </v:formulas>
+                <v:path o:extrusionok="f" gradientshapeok="t" o:connecttype="rect"/>
+                <o:lock v:ext="edit" aspectratio="t"/>
+              </v:shapetype>
+              <v:shape id="_x0000_i20" o:spid="_x0000_s20" type="#_x0000_t75" style="width:523.30pt;height:165.16pt;mso-wrap-distance-left:0.00pt;mso-wrap-distance-top:0.00pt;mso-wrap-distance-right:0.00pt;mso-wrap-distance-bottom:0.00pt;z-index:1;" stroked="false">
+                <v:imagedata r:id="rId28" o:title=""/>
+                <o:lock v:ext="edit" rotation="t"/>
+              </v:shape>
+            </w:pict>
+          </mc:Fallback>
+        </mc:AlternateContent>
+        <mc:AlternateContent>
+          <mc:Choice Requires="wpg">
+            <w:drawing>
+              <wp:inline xmlns:wp="http://schemas.openxmlformats.org/drawingml/2006/wordprocessingDrawing" distT="0" distB="0" distL="0" distR="0">
+                <wp:extent cx="6645910" cy="2097527"/>
+                <wp:effectExtent l="0" t="0" r="0" b="0"/>
+                <wp:docPr id="22" name=""/>
+                <wp:cNvGraphicFramePr>
+                  <a:graphicFrameLocks xmlns:a="http://schemas.openxmlformats.org/drawingml/2006/main" noChangeAspect="1"/>
+                </wp:cNvGraphicFramePr>
+                <a:graphic xmlns:a="http://schemas.openxmlformats.org/drawingml/2006/main">
+                  <a:graphicData uri="http://schemas.openxmlformats.org/drawingml/2006/picture">
+                    <pic:pic xmlns:pic="http://schemas.openxmlformats.org/drawingml/2006/picture">
+                      <pic:nvPicPr>
+                        <pic:cNvPr id="1821880455" name=""/>
+                        <pic:cNvPicPr>
+                          <a:picLocks noChangeAspect="1"/>
+                        </pic:cNvPicPr>
+                        <pic:nvPr/>
+                      </pic:nvPicPr>
+                      <pic:blipFill>
+                        <a:blip r:embed="rId29"/>
+                        <a:stretch/>
+                      </pic:blipFill>
+                      <pic:spPr bwMode="auto">
+                        <a:xfrm>
+                          <a:off x="0" y="0"/>
+                          <a:ext cx="6645909" cy="2097527"/>
+                        </a:xfrm>
+                        <a:prstGeom prst="rect">
+                          <a:avLst/>
+                        </a:prstGeom>
+                      </pic:spPr>
+                    </pic:pic>
+                  </a:graphicData>
+                </a:graphic>
+              </wp:inline>
+            </w:drawing>
+          </mc:Choice>
+          <mc:Fallback>
+            <w:pict>
+              <v:shapetype id="_x0000_t75" coordsize="21600,21600" o:spt="75" o:preferrelative="t" path="m@4@5l@4@11@9@11@9@5xe" filled="f" stroked="f">
+                <v:stroke joinstyle="miter"/>
+                <v:formulas>
+                  <v:f eqn="if lineDrawn pixelLineWidth 0"/>
+                  <v:f eqn="sum @0 1 0"/>
+                  <v:f eqn="sum 0 0 @1"/>
+                  <v:f eqn="prod @2 1 2"/>
+                  <v:f eqn="prod @3 21600 pixelWidth"/>
+                  <v:f eqn="prod @3 21600 pixelHeight"/>
+                  <v:f eqn="sum @0 0 1"/>
+                  <v:f eqn="prod @6 1 2"/>
+                  <v:f eqn="prod @7 21600 pixelWidth"/>
+                  <v:f eqn="sum @8 21600 0"/>
+                  <v:f eqn="prod @7 21600 pixelHeight"/>
+                  <v:f eqn="sum @10 21600 0"/>
+                </v:formulas>
+                <v:path o:extrusionok="f" gradientshapeok="t" o:connecttype="rect"/>
+                <o:lock v:ext="edit" aspectratio="t"/>
+              </v:shapetype>
+              <v:shape id="_x0000_i21" o:spid="_x0000_s21" type="#_x0000_t75" style="width:523.30pt;height:165.16pt;mso-wrap-distance-left:0.00pt;mso-wrap-distance-top:0.00pt;mso-wrap-distance-right:0.00pt;mso-wrap-distance-bottom:0.00pt;z-index:1;" stroked="false">
+                <v:imagedata r:id="rId29" o:title=""/>
+                <o:lock v:ext="edit" rotation="t"/>
+              </v:shape>
+            </w:pict>
+          </mc:Fallback>
+        </mc:AlternateContent>
+        <mc:AlternateContent>
+          <mc:Choice Requires="wpg">
+            <w:drawing>
+              <wp:inline xmlns:wp="http://schemas.openxmlformats.org/drawingml/2006/wordprocessingDrawing" distT="0" distB="0" distL="0" distR="0">
+                <wp:extent cx="6645910" cy="2097527"/>
+                <wp:effectExtent l="0" t="0" r="0" b="0"/>
+                <wp:docPr id="23" name=""/>
+                <wp:cNvGraphicFramePr>
+                  <a:graphicFrameLocks xmlns:a="http://schemas.openxmlformats.org/drawingml/2006/main" noChangeAspect="1"/>
+                </wp:cNvGraphicFramePr>
+                <a:graphic xmlns:a="http://schemas.openxmlformats.org/drawingml/2006/main">
+                  <a:graphicData uri="http://schemas.openxmlformats.org/drawingml/2006/picture">
+                    <pic:pic xmlns:pic="http://schemas.openxmlformats.org/drawingml/2006/picture">
+                      <pic:nvPicPr>
+                        <pic:cNvPr id="1727898967" name=""/>
+                        <pic:cNvPicPr>
+                          <a:picLocks noChangeAspect="1"/>
+                        </pic:cNvPicPr>
+                        <pic:nvPr/>
+                      </pic:nvPicPr>
+                      <pic:blipFill>
+                        <a:blip r:embed="rId30"/>
+                        <a:stretch/>
+                      </pic:blipFill>
+                      <pic:spPr bwMode="auto">
+                        <a:xfrm>
+                          <a:off x="0" y="0"/>
+                          <a:ext cx="6645909" cy="2097527"/>
+                        </a:xfrm>
+                        <a:prstGeom prst="rect">
+                          <a:avLst/>
+                        </a:prstGeom>
+                      </pic:spPr>
+                    </pic:pic>
+                  </a:graphicData>
+                </a:graphic>
+              </wp:inline>
+            </w:drawing>
+          </mc:Choice>
+          <mc:Fallback>
+            <w:pict>
+              <v:shapetype id="_x0000_t75" coordsize="21600,21600" o:spt="75" o:preferrelative="t" path="m@4@5l@4@11@9@11@9@5xe" filled="f" stroked="f">
+                <v:stroke joinstyle="miter"/>
+                <v:formulas>
+                  <v:f eqn="if lineDrawn pixelLineWidth 0"/>
+                  <v:f eqn="sum @0 1 0"/>
+                  <v:f eqn="sum 0 0 @1"/>
+                  <v:f eqn="prod @2 1 2"/>
+                  <v:f eqn="prod @3 21600 pixelWidth"/>
+                  <v:f eqn="prod @3 21600 pixelHeight"/>
+                  <v:f eqn="sum @0 0 1"/>
+                  <v:f eqn="prod @6 1 2"/>
+                  <v:f eqn="prod @7 21600 pixelWidth"/>
+                  <v:f eqn="sum @8 21600 0"/>
+                  <v:f eqn="prod @7 21600 pixelHeight"/>
+                  <v:f eqn="sum @10 21600 0"/>
+                </v:formulas>
+                <v:path o:extrusionok="f" gradientshapeok="t" o:connecttype="rect"/>
+                <o:lock v:ext="edit" aspectratio="t"/>
+              </v:shapetype>
+              <v:shape id="_x0000_i22" o:spid="_x0000_s22" type="#_x0000_t75" style="width:523.30pt;height:165.16pt;mso-wrap-distance-left:0.00pt;mso-wrap-distance-top:0.00pt;mso-wrap-distance-right:0.00pt;mso-wrap-distance-bottom:0.00pt;z-index:1;" stroked="false">
+                <v:imagedata r:id="rId30" o:title=""/>
+                <o:lock v:ext="edit" rotation="t"/>
+              </v:shape>
+            </w:pict>
+          </mc:Fallback>
+        </mc:AlternateContent>
+        <mc:AlternateContent>
+          <mc:Choice Requires="wpg">
+            <w:drawing>
+              <wp:inline xmlns:wp="http://schemas.openxmlformats.org/drawingml/2006/wordprocessingDrawing" distT="0" distB="0" distL="0" distR="0">
+                <wp:extent cx="6645910" cy="2383554"/>
+                <wp:effectExtent l="0" t="0" r="0" b="0"/>
+                <wp:docPr id="24" name=""/>
+                <wp:cNvGraphicFramePr>
+                  <a:graphicFrameLocks xmlns:a="http://schemas.openxmlformats.org/drawingml/2006/main" noChangeAspect="1"/>
+                </wp:cNvGraphicFramePr>
+                <a:graphic xmlns:a="http://schemas.openxmlformats.org/drawingml/2006/main">
+                  <a:graphicData uri="http://schemas.openxmlformats.org/drawingml/2006/picture">
+                    <pic:pic xmlns:pic="http://schemas.openxmlformats.org/drawingml/2006/picture">
+                      <pic:nvPicPr>
+                        <pic:cNvPr id="630312120" name=""/>
+                        <pic:cNvPicPr>
+                          <a:picLocks noChangeAspect="1"/>
+                        </pic:cNvPicPr>
+                        <pic:nvPr/>
+                      </pic:nvPicPr>
+                      <pic:blipFill>
+                        <a:blip r:embed="rId31"/>
+                        <a:stretch/>
+                      </pic:blipFill>
+                      <pic:spPr bwMode="auto">
+                        <a:xfrm>
+                          <a:off x="0" y="0"/>
+                          <a:ext cx="6645909" cy="2383553"/>
+                        </a:xfrm>
+                        <a:prstGeom prst="rect">
+                          <a:avLst/>
+                        </a:prstGeom>
+                      </pic:spPr>
+                    </pic:pic>
+                  </a:graphicData>
+                </a:graphic>
+              </wp:inline>
+            </w:drawing>
+          </mc:Choice>
+          <mc:Fallback>
+            <w:pict>
+              <v:shapetype id="_x0000_t75" coordsize="21600,21600" o:spt="75" o:preferrelative="t" path="m@4@5l@4@11@9@11@9@5xe" filled="f" stroked="f">
+                <v:stroke joinstyle="miter"/>
+                <v:formulas>
+                  <v:f eqn="if lineDrawn pixelLineWidth 0"/>
+                  <v:f eqn="sum @0 1 0"/>
+                  <v:f eqn="sum 0 0 @1"/>
+                  <v:f eqn="prod @2 1 2"/>
+                  <v:f eqn="prod @3 21600 pixelWidth"/>
+                  <v:f eqn="prod @3 21600 pixelHeight"/>
+                  <v:f eqn="sum @0 0 1"/>
+                  <v:f eqn="prod @6 1 2"/>
+                  <v:f eqn="prod @7 21600 pixelWidth"/>
+                  <v:f eqn="sum @8 21600 0"/>
+                  <v:f eqn="prod @7 21600 pixelHeight"/>
+                  <v:f eqn="sum @10 21600 0"/>
+                </v:formulas>
+                <v:path o:extrusionok="f" gradientshapeok="t" o:connecttype="rect"/>
+                <o:lock v:ext="edit" aspectratio="t"/>
+              </v:shapetype>
+              <v:shape id="_x0000_i23" o:spid="_x0000_s23" type="#_x0000_t75" style="width:523.30pt;height:187.68pt;mso-wrap-distance-left:0.00pt;mso-wrap-distance-top:0.00pt;mso-wrap-distance-right:0.00pt;mso-wrap-distance-bottom:0.00pt;z-index:1;" stroked="false">
+                <v:imagedata r:id="rId31" o:title=""/>
+                <o:lock v:ext="edit" rotation="t"/>
+              </v:shape>
+            </w:pict>
+          </mc:Fallback>
+        </mc:AlternateContent>
+        <mc:AlternateContent>
+          <mc:Choice Requires="wpg">
+            <w:drawing>
+              <wp:inline xmlns:wp="http://schemas.openxmlformats.org/drawingml/2006/wordprocessingDrawing" distT="0" distB="0" distL="0" distR="0">
+                <wp:extent cx="6645910" cy="2097527"/>
+                <wp:effectExtent l="0" t="0" r="0" b="0"/>
+                <wp:docPr id="25" name=""/>
+                <wp:cNvGraphicFramePr>
+                  <a:graphicFrameLocks xmlns:a="http://schemas.openxmlformats.org/drawingml/2006/main" noChangeAspect="1"/>
+                </wp:cNvGraphicFramePr>
+                <a:graphic xmlns:a="http://schemas.openxmlformats.org/drawingml/2006/main">
+                  <a:graphicData uri="http://schemas.openxmlformats.org/drawingml/2006/picture">
+                    <pic:pic xmlns:pic="http://schemas.openxmlformats.org/drawingml/2006/picture">
+                      <pic:nvPicPr>
+                        <pic:cNvPr id="754158612" name=""/>
+                        <pic:cNvPicPr>
+                          <a:picLocks noChangeAspect="1"/>
+                        </pic:cNvPicPr>
+                        <pic:nvPr/>
+                      </pic:nvPicPr>
+                      <pic:blipFill>
+                        <a:blip r:embed="rId32"/>
+                        <a:stretch/>
+                      </pic:blipFill>
+                      <pic:spPr bwMode="auto">
+                        <a:xfrm>
+                          <a:off x="0" y="0"/>
+                          <a:ext cx="6645909" cy="2097527"/>
+                        </a:xfrm>
+                        <a:prstGeom prst="rect">
+                          <a:avLst/>
+                        </a:prstGeom>
+                      </pic:spPr>
+                    </pic:pic>
+                  </a:graphicData>
+                </a:graphic>
+              </wp:inline>
+            </w:drawing>
+          </mc:Choice>
+          <mc:Fallback>
+            <w:pict>
+              <v:shapetype id="_x0000_t75" coordsize="21600,21600" o:spt="75" o:preferrelative="t" path="m@4@5l@4@11@9@11@9@5xe" filled="f" stroked="f">
+                <v:stroke joinstyle="miter"/>
+                <v:formulas>
+                  <v:f eqn="if lineDrawn pixelLineWidth 0"/>
+                  <v:f eqn="sum @0 1 0"/>
+                  <v:f eqn="sum 0 0 @1"/>
+                  <v:f eqn="prod @2 1 2"/>
+                  <v:f eqn="prod @3 21600 pixelWidth"/>
+                  <v:f eqn="prod @3 21600 pixelHeight"/>
+                  <v:f eqn="sum @0 0 1"/>
+                  <v:f eqn="prod @6 1 2"/>
+                  <v:f eqn="prod @7 21600 pixelWidth"/>
+                  <v:f eqn="sum @8 21600 0"/>
+                  <v:f eqn="prod @7 21600 pixelHeight"/>
+                  <v:f eqn="sum @10 21600 0"/>
+                </v:formulas>
+                <v:path o:extrusionok="f" gradientshapeok="t" o:connecttype="rect"/>
+                <o:lock v:ext="edit" aspectratio="t"/>
+              </v:shapetype>
+              <v:shape id="_x0000_i24" o:spid="_x0000_s24" type="#_x0000_t75" style="width:523.30pt;height:165.16pt;mso-wrap-distance-left:0.00pt;mso-wrap-distance-top:0.00pt;mso-wrap-distance-right:0.00pt;mso-wrap-distance-bottom:0.00pt;z-index:1;" stroked="false">
+                <v:imagedata r:id="rId32" o:title=""/>
+                <o:lock v:ext="edit" rotation="t"/>
+              </v:shape>
+            </w:pict>
+          </mc:Fallback>
+        </mc:AlternateContent>
+        <mc:AlternateContent>
+          <mc:Choice Requires="wpg">
+            <w:drawing>
+              <wp:inline xmlns:wp="http://schemas.openxmlformats.org/drawingml/2006/wordprocessingDrawing" distT="0" distB="0" distL="0" distR="0">
+                <wp:extent cx="6645910" cy="2097527"/>
+                <wp:effectExtent l="0" t="0" r="0" b="0"/>
+                <wp:docPr id="26" name=""/>
+                <wp:cNvGraphicFramePr>
+                  <a:graphicFrameLocks xmlns:a="http://schemas.openxmlformats.org/drawingml/2006/main" noChangeAspect="1"/>
+                </wp:cNvGraphicFramePr>
+                <a:graphic xmlns:a="http://schemas.openxmlformats.org/drawingml/2006/main">
+                  <a:graphicData uri="http://schemas.openxmlformats.org/drawingml/2006/picture">
+                    <pic:pic xmlns:pic="http://schemas.openxmlformats.org/drawingml/2006/picture">
+                      <pic:nvPicPr>
+                        <pic:cNvPr id="1896055334" name=""/>
+                        <pic:cNvPicPr>
+                          <a:picLocks noChangeAspect="1"/>
+                        </pic:cNvPicPr>
+                        <pic:nvPr/>
+                      </pic:nvPicPr>
+                      <pic:blipFill>
+                        <a:blip r:embed="rId33"/>
+                        <a:stretch/>
+                      </pic:blipFill>
+                      <pic:spPr bwMode="auto">
+                        <a:xfrm>
+                          <a:off x="0" y="0"/>
+                          <a:ext cx="6645909" cy="2097527"/>
+                        </a:xfrm>
+                        <a:prstGeom prst="rect">
+                          <a:avLst/>
+                        </a:prstGeom>
+                      </pic:spPr>
+                    </pic:pic>
+                  </a:graphicData>
+                </a:graphic>
+              </wp:inline>
+            </w:drawing>
+          </mc:Choice>
+          <mc:Fallback>
+            <w:pict>
+              <v:shapetype id="_x0000_t75" coordsize="21600,21600" o:spt="75" o:preferrelative="t" path="m@4@5l@4@11@9@11@9@5xe" filled="f" stroked="f">
+                <v:stroke joinstyle="miter"/>
+                <v:formulas>
+                  <v:f eqn="if lineDrawn pixelLineWidth 0"/>
+                  <v:f eqn="sum @0 1 0"/>
+                  <v:f eqn="sum 0 0 @1"/>
+                  <v:f eqn="prod @2 1 2"/>
+                  <v:f eqn="prod @3 21600 pixelWidth"/>
+                  <v:f eqn="prod @3 21600 pixelHeight"/>
+                  <v:f eqn="sum @0 0 1"/>
+                  <v:f eqn="prod @6 1 2"/>
+                  <v:f eqn="prod @7 21600 pixelWidth"/>
+                  <v:f eqn="sum @8 21600 0"/>
+                  <v:f eqn="prod @7 21600 pixelHeight"/>
+                  <v:f eqn="sum @10 21600 0"/>
+                </v:formulas>
+                <v:path o:extrusionok="f" gradientshapeok="t" o:connecttype="rect"/>
+                <o:lock v:ext="edit" aspectratio="t"/>
+              </v:shapetype>
+              <v:shape id="_x0000_i25" o:spid="_x0000_s25" type="#_x0000_t75" style="width:523.30pt;height:165.16pt;mso-wrap-distance-left:0.00pt;mso-wrap-distance-top:0.00pt;mso-wrap-distance-right:0.00pt;mso-wrap-distance-bottom:0.00pt;z-index:1;" stroked="false">
+                <v:imagedata r:id="rId33" o:title=""/>
+                <o:lock v:ext="edit" rotation="t"/>
+              </v:shape>
+            </w:pict>
+          </mc:Fallback>
+        </mc:AlternateContent>
+        <mc:AlternateContent>
+          <mc:Choice Requires="wpg">
+            <w:drawing>
+              <wp:inline xmlns:wp="http://schemas.openxmlformats.org/drawingml/2006/wordprocessingDrawing" distT="0" distB="0" distL="0" distR="0">
+                <wp:extent cx="6645910" cy="2097527"/>
+                <wp:effectExtent l="0" t="0" r="0" b="0"/>
+                <wp:docPr id="27" name=""/>
+                <wp:cNvGraphicFramePr>
+                  <a:graphicFrameLocks xmlns:a="http://schemas.openxmlformats.org/drawingml/2006/main" noChangeAspect="1"/>
+                </wp:cNvGraphicFramePr>
+                <a:graphic xmlns:a="http://schemas.openxmlformats.org/drawingml/2006/main">
+                  <a:graphicData uri="http://schemas.openxmlformats.org/drawingml/2006/picture">
+                    <pic:pic xmlns:pic="http://schemas.openxmlformats.org/drawingml/2006/picture">
+                      <pic:nvPicPr>
+                        <pic:cNvPr id="870730799" name=""/>
+                        <pic:cNvPicPr>
+                          <a:picLocks noChangeAspect="1"/>
+                        </pic:cNvPicPr>
+                        <pic:nvPr/>
+                      </pic:nvPicPr>
+                      <pic:blipFill>
+                        <a:blip r:embed="rId34"/>
+                        <a:stretch/>
+                      </pic:blipFill>
+                      <pic:spPr bwMode="auto">
+                        <a:xfrm>
+                          <a:off x="0" y="0"/>
+                          <a:ext cx="6645909" cy="2097527"/>
+                        </a:xfrm>
+                        <a:prstGeom prst="rect">
+                          <a:avLst/>
+                        </a:prstGeom>
+                      </pic:spPr>
+                    </pic:pic>
+                  </a:graphicData>
+                </a:graphic>
+              </wp:inline>
+            </w:drawing>
+          </mc:Choice>
+          <mc:Fallback>
+            <w:pict>
+              <v:shapetype id="_x0000_t75" coordsize="21600,21600" o:spt="75" o:preferrelative="t" path="m@4@5l@4@11@9@11@9@5xe" filled="f" stroked="f">
+                <v:stroke joinstyle="miter"/>
+                <v:formulas>
+                  <v:f eqn="if lineDrawn pixelLineWidth 0"/>
+                  <v:f eqn="sum @0 1 0"/>
+                  <v:f eqn="sum 0 0 @1"/>
+                  <v:f eqn="prod @2 1 2"/>
+                  <v:f eqn="prod @3 21600 pixelWidth"/>
+                  <v:f eqn="prod @3 21600 pixelHeight"/>
+                  <v:f eqn="sum @0 0 1"/>
+                  <v:f eqn="prod @6 1 2"/>
+                  <v:f eqn="prod @7 21600 pixelWidth"/>
+                  <v:f eqn="sum @8 21600 0"/>
+                  <v:f eqn="prod @7 21600 pixelHeight"/>
+                  <v:f eqn="sum @10 21600 0"/>
+                </v:formulas>
+                <v:path o:extrusionok="f" gradientshapeok="t" o:connecttype="rect"/>
+                <o:lock v:ext="edit" aspectratio="t"/>
+              </v:shapetype>
+              <v:shape id="_x0000_i26" o:spid="_x0000_s26" type="#_x0000_t75" style="width:523.30pt;height:165.16pt;mso-wrap-distance-left:0.00pt;mso-wrap-distance-top:0.00pt;mso-wrap-distance-right:0.00pt;mso-wrap-distance-bottom:0.00pt;z-index:1;" stroked="false">
+                <v:imagedata r:id="rId34" o:title=""/>
+                <o:lock v:ext="edit" rotation="t"/>
+              </v:shape>
+            </w:pict>
+          </mc:Fallback>
+        </mc:AlternateContent>
+        <mc:AlternateContent>
+          <mc:Choice Requires="wpg">
+            <w:drawing>
+              <wp:inline xmlns:wp="http://schemas.openxmlformats.org/drawingml/2006/wordprocessingDrawing" distT="0" distB="0" distL="0" distR="0">
+                <wp:extent cx="6645910" cy="2097527"/>
+                <wp:effectExtent l="0" t="0" r="0" b="0"/>
+                <wp:docPr id="28" name=""/>
+                <wp:cNvGraphicFramePr>
+                  <a:graphicFrameLocks xmlns:a="http://schemas.openxmlformats.org/drawingml/2006/main" noChangeAspect="1"/>
+                </wp:cNvGraphicFramePr>
+                <a:graphic xmlns:a="http://schemas.openxmlformats.org/drawingml/2006/main">
+                  <a:graphicData uri="http://schemas.openxmlformats.org/drawingml/2006/picture">
+                    <pic:pic xmlns:pic="http://schemas.openxmlformats.org/drawingml/2006/picture">
+                      <pic:nvPicPr>
+                        <pic:cNvPr id="737268064" name=""/>
+                        <pic:cNvPicPr>
+                          <a:picLocks noChangeAspect="1"/>
+                        </pic:cNvPicPr>
+                        <pic:nvPr/>
+                      </pic:nvPicPr>
+                      <pic:blipFill>
+                        <a:blip r:embed="rId35"/>
+                        <a:stretch/>
+                      </pic:blipFill>
+                      <pic:spPr bwMode="auto">
+                        <a:xfrm>
+                          <a:off x="0" y="0"/>
+                          <a:ext cx="6645909" cy="2097527"/>
+                        </a:xfrm>
+                        <a:prstGeom prst="rect">
+                          <a:avLst/>
+                        </a:prstGeom>
+                      </pic:spPr>
+                    </pic:pic>
+                  </a:graphicData>
+                </a:graphic>
+              </wp:inline>
+            </w:drawing>
+          </mc:Choice>
+          <mc:Fallback>
+            <w:pict>
+              <v:shapetype id="_x0000_t75" coordsize="21600,21600" o:spt="75" o:preferrelative="t" path="m@4@5l@4@11@9@11@9@5xe" filled="f" stroked="f">
+                <v:stroke joinstyle="miter"/>
+                <v:formulas>
+                  <v:f eqn="if lineDrawn pixelLineWidth 0"/>
+                  <v:f eqn="sum @0 1 0"/>
+                  <v:f eqn="sum 0 0 @1"/>
+                  <v:f eqn="prod @2 1 2"/>
+                  <v:f eqn="prod @3 21600 pixelWidth"/>
+                  <v:f eqn="prod @3 21600 pixelHeight"/>
+                  <v:f eqn="sum @0 0 1"/>
+                  <v:f eqn="prod @6 1 2"/>
+                  <v:f eqn="prod @7 21600 pixelWidth"/>
+                  <v:f eqn="sum @8 21600 0"/>
+                  <v:f eqn="prod @7 21600 pixelHeight"/>
+                  <v:f eqn="sum @10 21600 0"/>
+                </v:formulas>
+                <v:path o:extrusionok="f" gradientshapeok="t" o:connecttype="rect"/>
+                <o:lock v:ext="edit" aspectratio="t"/>
+              </v:shapetype>
+              <v:shape id="_x0000_i27" o:spid="_x0000_s27" type="#_x0000_t75" style="width:523.30pt;height:165.16pt;mso-wrap-distance-left:0.00pt;mso-wrap-distance-top:0.00pt;mso-wrap-distance-right:0.00pt;mso-wrap-distance-bottom:0.00pt;z-index:1;" stroked="false">
+                <v:imagedata r:id="rId35" o:title=""/>
+                <o:lock v:ext="edit" rotation="t"/>
+              </v:shape>
+            </w:pict>
+          </mc:Fallback>
+        </mc:AlternateContent>
+        <mc:AlternateContent>
+          <mc:Choice Requires="wpg">
+            <w:drawing>
+              <wp:inline xmlns:wp="http://schemas.openxmlformats.org/drawingml/2006/wordprocessingDrawing" distT="0" distB="0" distL="0" distR="0">
+                <wp:extent cx="6645910" cy="2097527"/>
+                <wp:effectExtent l="0" t="0" r="0" b="0"/>
+                <wp:docPr id="29" name=""/>
+                <wp:cNvGraphicFramePr>
+                  <a:graphicFrameLocks xmlns:a="http://schemas.openxmlformats.org/drawingml/2006/main" noChangeAspect="1"/>
+                </wp:cNvGraphicFramePr>
+                <a:graphic xmlns:a="http://schemas.openxmlformats.org/drawingml/2006/main">
+                  <a:graphicData uri="http://schemas.openxmlformats.org/drawingml/2006/picture">
+                    <pic:pic xmlns:pic="http://schemas.openxmlformats.org/drawingml/2006/picture">
+                      <pic:nvPicPr>
+                        <pic:cNvPr id="1019258087" name=""/>
+                        <pic:cNvPicPr>
+                          <a:picLocks noChangeAspect="1"/>
+                        </pic:cNvPicPr>
+                        <pic:nvPr/>
+                      </pic:nvPicPr>
+                      <pic:blipFill>
+                        <a:blip r:embed="rId36"/>
+                        <a:stretch/>
+                      </pic:blipFill>
+                      <pic:spPr bwMode="auto">
+                        <a:xfrm>
+                          <a:off x="0" y="0"/>
+                          <a:ext cx="6645909" cy="2097527"/>
+                        </a:xfrm>
+                        <a:prstGeom prst="rect">
+                          <a:avLst/>
+                        </a:prstGeom>
+                      </pic:spPr>
+                    </pic:pic>
+                  </a:graphicData>
+                </a:graphic>
+              </wp:inline>
+            </w:drawing>
+          </mc:Choice>
+          <mc:Fallback>
+            <w:pict>
+              <v:shapetype id="_x0000_t75" coordsize="21600,21600" o:spt="75" o:preferrelative="t" path="m@4@5l@4@11@9@11@9@5xe" filled="f" stroked="f">
+                <v:stroke joinstyle="miter"/>
+                <v:formulas>
+                  <v:f eqn="if lineDrawn pixelLineWidth 0"/>
+                  <v:f eqn="sum @0 1 0"/>
+                  <v:f eqn="sum 0 0 @1"/>
+                  <v:f eqn="prod @2 1 2"/>
+                  <v:f eqn="prod @3 21600 pixelWidth"/>
+                  <v:f eqn="prod @3 21600 pixelHeight"/>
+                  <v:f eqn="sum @0 0 1"/>
+                  <v:f eqn="prod @6 1 2"/>
+                  <v:f eqn="prod @7 21600 pixelWidth"/>
+                  <v:f eqn="sum @8 21600 0"/>
+                  <v:f eqn="prod @7 21600 pixelHeight"/>
+                  <v:f eqn="sum @10 21600 0"/>
+                </v:formulas>
+                <v:path o:extrusionok="f" gradientshapeok="t" o:connecttype="rect"/>
+                <o:lock v:ext="edit" aspectratio="t"/>
+              </v:shapetype>
+              <v:shape id="_x0000_i28" o:spid="_x0000_s28" type="#_x0000_t75" style="width:523.30pt;height:165.16pt;mso-wrap-distance-left:0.00pt;mso-wrap-distance-top:0.00pt;mso-wrap-distance-right:0.00pt;mso-wrap-distance-bottom:0.00pt;z-index:1;" stroked="false">
+                <v:imagedata r:id="rId36" o:title=""/>
+                <o:lock v:ext="edit" rotation="t"/>
+              </v:shape>
+            </w:pict>
+          </mc:Fallback>
+        </mc:AlternateContent>
+        <mc:AlternateContent>
+          <mc:Choice Requires="wpg">
+            <w:drawing>
+              <wp:inline xmlns:wp="http://schemas.openxmlformats.org/drawingml/2006/wordprocessingDrawing" distT="0" distB="0" distL="0" distR="0">
+                <wp:extent cx="6645910" cy="2097527"/>
+                <wp:effectExtent l="0" t="0" r="0" b="0"/>
+                <wp:docPr id="30" name=""/>
+                <wp:cNvGraphicFramePr>
+                  <a:graphicFrameLocks xmlns:a="http://schemas.openxmlformats.org/drawingml/2006/main" noChangeAspect="1"/>
+                </wp:cNvGraphicFramePr>
+                <a:graphic xmlns:a="http://schemas.openxmlformats.org/drawingml/2006/main">
+                  <a:graphicData uri="http://schemas.openxmlformats.org/drawingml/2006/picture">
+                    <pic:pic xmlns:pic="http://schemas.openxmlformats.org/drawingml/2006/picture">
+                      <pic:nvPicPr>
+                        <pic:cNvPr id="111458707" name=""/>
+                        <pic:cNvPicPr>
+                          <a:picLocks noChangeAspect="1"/>
+                        </pic:cNvPicPr>
+                        <pic:nvPr/>
+                      </pic:nvPicPr>
+                      <pic:blipFill>
+                        <a:blip r:embed="rId37"/>
+                        <a:stretch/>
+                      </pic:blipFill>
+                      <pic:spPr bwMode="auto">
+                        <a:xfrm>
+                          <a:off x="0" y="0"/>
+                          <a:ext cx="6645909" cy="2097527"/>
+                        </a:xfrm>
+                        <a:prstGeom prst="rect">
+                          <a:avLst/>
+                        </a:prstGeom>
+                      </pic:spPr>
+                    </pic:pic>
+                  </a:graphicData>
+                </a:graphic>
+              </wp:inline>
+            </w:drawing>
+          </mc:Choice>
+          <mc:Fallback>
+            <w:pict>
+              <v:shapetype id="_x0000_t75" coordsize="21600,21600" o:spt="75" o:preferrelative="t" path="m@4@5l@4@11@9@11@9@5xe" filled="f" stroked="f">
+                <v:stroke joinstyle="miter"/>
+                <v:formulas>
+                  <v:f eqn="if lineDrawn pixelLineWidth 0"/>
+                  <v:f eqn="sum @0 1 0"/>
+                  <v:f eqn="sum 0 0 @1"/>
+                  <v:f eqn="prod @2 1 2"/>
+                  <v:f eqn="prod @3 21600 pixelWidth"/>
+                  <v:f eqn="prod @3 21600 pixelHeight"/>
+                  <v:f eqn="sum @0 0 1"/>
+                  <v:f eqn="prod @6 1 2"/>
+                  <v:f eqn="prod @7 21600 pixelWidth"/>
+                  <v:f eqn="sum @8 21600 0"/>
+                  <v:f eqn="prod @7 21600 pixelHeight"/>
+                  <v:f eqn="sum @10 21600 0"/>
+                </v:formulas>
+                <v:path o:extrusionok="f" gradientshapeok="t" o:connecttype="rect"/>
+                <o:lock v:ext="edit" aspectratio="t"/>
+              </v:shapetype>
+              <v:shape id="_x0000_i29" o:spid="_x0000_s29" type="#_x0000_t75" style="width:523.30pt;height:165.16pt;mso-wrap-distance-left:0.00pt;mso-wrap-distance-top:0.00pt;mso-wrap-distance-right:0.00pt;mso-wrap-distance-bottom:0.00pt;z-index:1;" stroked="false">
+                <v:imagedata r:id="rId37" o:title=""/>
+                <o:lock v:ext="edit" rotation="t"/>
+              </v:shape>
+            </w:pict>
+          </mc:Fallback>
+        </mc:AlternateContent>
+        <mc:AlternateContent>
+          <mc:Choice Requires="wpg">
+            <w:drawing>
+              <wp:inline xmlns:wp="http://schemas.openxmlformats.org/drawingml/2006/wordprocessingDrawing" distT="0" distB="0" distL="0" distR="0">
+                <wp:extent cx="6645910" cy="2097527"/>
+                <wp:effectExtent l="0" t="0" r="0" b="0"/>
+                <wp:docPr id="31" name=""/>
+                <wp:cNvGraphicFramePr>
+                  <a:graphicFrameLocks xmlns:a="http://schemas.openxmlformats.org/drawingml/2006/main" noChangeAspect="1"/>
+                </wp:cNvGraphicFramePr>
+                <a:graphic xmlns:a="http://schemas.openxmlformats.org/drawingml/2006/main">
+                  <a:graphicData uri="http://schemas.openxmlformats.org/drawingml/2006/picture">
+                    <pic:pic xmlns:pic="http://schemas.openxmlformats.org/drawingml/2006/picture">
+                      <pic:nvPicPr>
+                        <pic:cNvPr id="1128150746" name=""/>
+                        <pic:cNvPicPr>
+                          <a:picLocks noChangeAspect="1"/>
+                        </pic:cNvPicPr>
+                        <pic:nvPr/>
+                      </pic:nvPicPr>
+                      <pic:blipFill>
+                        <a:blip r:embed="rId38"/>
+                        <a:stretch/>
+                      </pic:blipFill>
+                      <pic:spPr bwMode="auto">
+                        <a:xfrm>
+                          <a:off x="0" y="0"/>
+                          <a:ext cx="6645909" cy="2097527"/>
+                        </a:xfrm>
+                        <a:prstGeom prst="rect">
+                          <a:avLst/>
+                        </a:prstGeom>
+                      </pic:spPr>
+                    </pic:pic>
+                  </a:graphicData>
+                </a:graphic>
+              </wp:inline>
+            </w:drawing>
+          </mc:Choice>
+          <mc:Fallback>
+            <w:pict>
+              <v:shapetype id="_x0000_t75" coordsize="21600,21600" o:spt="75" o:preferrelative="t" path="m@4@5l@4@11@9@11@9@5xe" filled="f" stroked="f">
+                <v:stroke joinstyle="miter"/>
+                <v:formulas>
+                  <v:f eqn="if lineDrawn pixelLineWidth 0"/>
+                  <v:f eqn="sum @0 1 0"/>
+                  <v:f eqn="sum 0 0 @1"/>
+                  <v:f eqn="prod @2 1 2"/>
+                  <v:f eqn="prod @3 21600 pixelWidth"/>
+                  <v:f eqn="prod @3 21600 pixelHeight"/>
+                  <v:f eqn="sum @0 0 1"/>
+                  <v:f eqn="prod @6 1 2"/>
+                  <v:f eqn="prod @7 21600 pixelWidth"/>
+                  <v:f eqn="sum @8 21600 0"/>
+                  <v:f eqn="prod @7 21600 pixelHeight"/>
+                  <v:f eqn="sum @10 21600 0"/>
+                </v:formulas>
+                <v:path o:extrusionok="f" gradientshapeok="t" o:connecttype="rect"/>
+                <o:lock v:ext="edit" aspectratio="t"/>
+              </v:shapetype>
+              <v:shape id="_x0000_i30" o:spid="_x0000_s30" type="#_x0000_t75" style="width:523.30pt;height:165.16pt;mso-wrap-distance-left:0.00pt;mso-wrap-distance-top:0.00pt;mso-wrap-distance-right:0.00pt;mso-wrap-distance-bottom:0.00pt;z-index:1;" stroked="false">
+                <v:imagedata r:id="rId38" o:title=""/>
+                <o:lock v:ext="edit" rotation="t"/>
+              </v:shape>
+            </w:pict>
+          </mc:Fallback>
+        </mc:AlternateContent>
+        <mc:AlternateContent>
+          <mc:Choice Requires="wpg">
+            <w:drawing>
+              <wp:inline xmlns:wp="http://schemas.openxmlformats.org/drawingml/2006/wordprocessingDrawing" distT="0" distB="0" distL="0" distR="0">
+                <wp:extent cx="6645910" cy="2097527"/>
+                <wp:effectExtent l="0" t="0" r="0" b="0"/>
+                <wp:docPr id="32" name=""/>
+                <wp:cNvGraphicFramePr>
+                  <a:graphicFrameLocks xmlns:a="http://schemas.openxmlformats.org/drawingml/2006/main" noChangeAspect="1"/>
+                </wp:cNvGraphicFramePr>
+                <a:graphic xmlns:a="http://schemas.openxmlformats.org/drawingml/2006/main">
+                  <a:graphicData uri="http://schemas.openxmlformats.org/drawingml/2006/picture">
+                    <pic:pic xmlns:pic="http://schemas.openxmlformats.org/drawingml/2006/picture">
+                      <pic:nvPicPr>
+                        <pic:cNvPr id="161781972" name=""/>
+                        <pic:cNvPicPr>
+                          <a:picLocks noChangeAspect="1"/>
+                        </pic:cNvPicPr>
+                        <pic:nvPr/>
+                      </pic:nvPicPr>
+                      <pic:blipFill>
+                        <a:blip r:embed="rId39"/>
+                        <a:stretch/>
+                      </pic:blipFill>
+                      <pic:spPr bwMode="auto">
+                        <a:xfrm>
+                          <a:off x="0" y="0"/>
+                          <a:ext cx="6645909" cy="2097527"/>
+                        </a:xfrm>
+                        <a:prstGeom prst="rect">
+                          <a:avLst/>
+                        </a:prstGeom>
+                      </pic:spPr>
+                    </pic:pic>
+                  </a:graphicData>
+                </a:graphic>
+              </wp:inline>
+            </w:drawing>
+          </mc:Choice>
+          <mc:Fallback>
+            <w:pict>
+              <v:shapetype id="_x0000_t75" coordsize="21600,21600" o:spt="75" o:preferrelative="t" path="m@4@5l@4@11@9@11@9@5xe" filled="f" stroked="f">
+                <v:stroke joinstyle="miter"/>
+                <v:formulas>
+                  <v:f eqn="if lineDrawn pixelLineWidth 0"/>
+                  <v:f eqn="sum @0 1 0"/>
+                  <v:f eqn="sum 0 0 @1"/>
+                  <v:f eqn="prod @2 1 2"/>
+                  <v:f eqn="prod @3 21600 pixelWidth"/>
+                  <v:f eqn="prod @3 21600 pixelHeight"/>
+                  <v:f eqn="sum @0 0 1"/>
+                  <v:f eqn="prod @6 1 2"/>
+                  <v:f eqn="prod @7 21600 pixelWidth"/>
+                  <v:f eqn="sum @8 21600 0"/>
+                  <v:f eqn="prod @7 21600 pixelHeight"/>
+                  <v:f eqn="sum @10 21600 0"/>
+                </v:formulas>
+                <v:path o:extrusionok="f" gradientshapeok="t" o:connecttype="rect"/>
+                <o:lock v:ext="edit" aspectratio="t"/>
+              </v:shapetype>
+              <v:shape id="_x0000_i31" o:spid="_x0000_s31" type="#_x0000_t75" style="width:523.30pt;height:165.16pt;mso-wrap-distance-left:0.00pt;mso-wrap-distance-top:0.00pt;mso-wrap-distance-right:0.00pt;mso-wrap-distance-bottom:0.00pt;z-index:1;" stroked="false">
+                <v:imagedata r:id="rId39" o:title=""/>
+                <o:lock v:ext="edit" rotation="t"/>
+              </v:shape>
+            </w:pict>
+          </mc:Fallback>
+        </mc:AlternateContent>
+        <mc:AlternateContent>
+          <mc:Choice Requires="wpg">
+            <w:drawing>
+              <wp:inline xmlns:wp="http://schemas.openxmlformats.org/drawingml/2006/wordprocessingDrawing" distT="0" distB="0" distL="0" distR="0">
+                <wp:extent cx="6645910" cy="2097527"/>
+                <wp:effectExtent l="0" t="0" r="0" b="0"/>
+                <wp:docPr id="33" name=""/>
+                <wp:cNvGraphicFramePr>
+                  <a:graphicFrameLocks xmlns:a="http://schemas.openxmlformats.org/drawingml/2006/main" noChangeAspect="1"/>
+                </wp:cNvGraphicFramePr>
+                <a:graphic xmlns:a="http://schemas.openxmlformats.org/drawingml/2006/main">
+                  <a:graphicData uri="http://schemas.openxmlformats.org/drawingml/2006/picture">
+                    <pic:pic xmlns:pic="http://schemas.openxmlformats.org/drawingml/2006/picture">
+                      <pic:nvPicPr>
+                        <pic:cNvPr id="1816878505" name=""/>
+                        <pic:cNvPicPr>
+                          <a:picLocks noChangeAspect="1"/>
+                        </pic:cNvPicPr>
+                        <pic:nvPr/>
+                      </pic:nvPicPr>
+                      <pic:blipFill>
+                        <a:blip r:embed="rId40"/>
+                        <a:stretch/>
+                      </pic:blipFill>
+                      <pic:spPr bwMode="auto">
+                        <a:xfrm>
+                          <a:off x="0" y="0"/>
+                          <a:ext cx="6645909" cy="2097527"/>
+                        </a:xfrm>
+                        <a:prstGeom prst="rect">
+                          <a:avLst/>
+                        </a:prstGeom>
+                      </pic:spPr>
+                    </pic:pic>
+                  </a:graphicData>
+                </a:graphic>
+              </wp:inline>
+            </w:drawing>
+          </mc:Choice>
+          <mc:Fallback>
+            <w:pict>
+              <v:shapetype id="_x0000_t75" coordsize="21600,21600" o:spt="75" o:preferrelative="t" path="m@4@5l@4@11@9@11@9@5xe" filled="f" stroked="f">
+                <v:stroke joinstyle="miter"/>
+                <v:formulas>
+                  <v:f eqn="if lineDrawn pixelLineWidth 0"/>
+                  <v:f eqn="sum @0 1 0"/>
+                  <v:f eqn="sum 0 0 @1"/>
+                  <v:f eqn="prod @2 1 2"/>
+                  <v:f eqn="prod @3 21600 pixelWidth"/>
+                  <v:f eqn="prod @3 21600 pixelHeight"/>
+                  <v:f eqn="sum @0 0 1"/>
+                  <v:f eqn="prod @6 1 2"/>
+                  <v:f eqn="prod @7 21600 pixelWidth"/>
+                  <v:f eqn="sum @8 21600 0"/>
+                  <v:f eqn="prod @7 21600 pixelHeight"/>
+                  <v:f eqn="sum @10 21600 0"/>
+                </v:formulas>
+                <v:path o:extrusionok="f" gradientshapeok="t" o:connecttype="rect"/>
+                <o:lock v:ext="edit" aspectratio="t"/>
+              </v:shapetype>
+              <v:shape id="_x0000_i32" o:spid="_x0000_s32" type="#_x0000_t75" style="width:523.30pt;height:165.16pt;mso-wrap-distance-left:0.00pt;mso-wrap-distance-top:0.00pt;mso-wrap-distance-right:0.00pt;mso-wrap-distance-bottom:0.00pt;z-index:1;" stroked="false">
+                <v:imagedata r:id="rId40" o:title=""/>
+                <o:lock v:ext="edit" rotation="t"/>
+              </v:shape>
+            </w:pict>
+          </mc:Fallback>
+        </mc:AlternateContent>
+      </w:r>
+      <w:r>
+        <w:rPr>
+          <w:highlight w:val="none"/>
+        </w:rPr>
+      </w:r>
+      <w:r>
+        <w:rPr>
+          <w:highlight w:val="none"/>
+        </w:rPr>
+      </w:r>
     </w:p>
     <w:sectPr>
       <w:footnotePr/>

--- a/DESPLIEGUE APPS WEB/T06. Documentacion y Control de versiones/PREGUNTAS/PREGUNTAS WEB T6docx.docx
+++ b/DESPLIEGUE APPS WEB/T06. Documentacion y Control de versiones/PREGUNTAS/PREGUNTAS WEB T6docx.docx
@@ -45,7 +45,7 @@
           <w:highlight w:val="none"/>
         </w:rPr>
       </w:r>
-      <w:hyperlink r:id="rId8" w:tooltip="https://www.daypo.com/daw-daw06.html#test" w:history="1">
+      <w:hyperlink r:id="rId9" w:tooltip="https://www.daypo.com/daw-daw06.html#test" w:history="1">
         <w:r>
           <w:rPr>
             <w:rStyle w:val="812"/>
@@ -113,7 +113,7 @@
                         <pic:nvPr/>
                       </pic:nvPicPr>
                       <pic:blipFill>
-                        <a:blip r:embed="rId9"/>
+                        <a:blip r:embed="rId10"/>
                         <a:stretch/>
                       </pic:blipFill>
                       <pic:spPr bwMode="auto">
@@ -153,7 +153,7 @@
                 <o:lock v:ext="edit" aspectratio="t"/>
               </v:shapetype>
               <v:shape id="_x0000_i0" o:spid="_x0000_s0" type="#_x0000_t75" style="width:523.30pt;height:348.87pt;mso-wrap-distance-left:0.00pt;mso-wrap-distance-top:0.00pt;mso-wrap-distance-right:0.00pt;mso-wrap-distance-bottom:0.00pt;z-index:1;" stroked="false">
-                <v:imagedata r:id="rId9" o:title=""/>
+                <v:imagedata r:id="rId10" o:title=""/>
                 <o:lock v:ext="edit" rotation="t"/>
               </v:shape>
             </w:pict>
@@ -165,7 +165,11 @@
           <w:highlight w:val="none"/>
         </w:rPr>
       </w:r>
-      <w:r/>
+      <w:r>
+        <w:rPr>
+          <w:highlight w:val="none"/>
+        </w:rPr>
+      </w:r>
     </w:p>
     <w:p>
       <w:pPr>
@@ -195,73 +199,6 @@
                     <pic:pic xmlns:pic="http://schemas.openxmlformats.org/drawingml/2006/picture">
                       <pic:nvPicPr>
                         <pic:cNvPr id="557976625" name=""/>
-                        <pic:cNvPicPr>
-                          <a:picLocks noChangeAspect="1"/>
-                        </pic:cNvPicPr>
-                        <pic:nvPr/>
-                      </pic:nvPicPr>
-                      <pic:blipFill>
-                        <a:blip r:embed="rId10"/>
-                        <a:stretch/>
-                      </pic:blipFill>
-                      <pic:spPr bwMode="auto">
-                        <a:xfrm>
-                          <a:off x="0" y="0"/>
-                          <a:ext cx="6645909" cy="2383553"/>
-                        </a:xfrm>
-                        <a:prstGeom prst="rect">
-                          <a:avLst/>
-                        </a:prstGeom>
-                      </pic:spPr>
-                    </pic:pic>
-                  </a:graphicData>
-                </a:graphic>
-              </wp:inline>
-            </w:drawing>
-          </mc:Choice>
-          <mc:Fallback>
-            <w:pict>
-              <v:shapetype id="_x0000_t75" coordsize="21600,21600" o:spt="75" o:preferrelative="t" path="m@4@5l@4@11@9@11@9@5xe" filled="f" stroked="f">
-                <v:stroke joinstyle="miter"/>
-                <v:formulas>
-                  <v:f eqn="if lineDrawn pixelLineWidth 0"/>
-                  <v:f eqn="sum @0 1 0"/>
-                  <v:f eqn="sum 0 0 @1"/>
-                  <v:f eqn="prod @2 1 2"/>
-                  <v:f eqn="prod @3 21600 pixelWidth"/>
-                  <v:f eqn="prod @3 21600 pixelHeight"/>
-                  <v:f eqn="sum @0 0 1"/>
-                  <v:f eqn="prod @6 1 2"/>
-                  <v:f eqn="prod @7 21600 pixelWidth"/>
-                  <v:f eqn="sum @8 21600 0"/>
-                  <v:f eqn="prod @7 21600 pixelHeight"/>
-                  <v:f eqn="sum @10 21600 0"/>
-                </v:formulas>
-                <v:path o:extrusionok="f" gradientshapeok="t" o:connecttype="rect"/>
-                <o:lock v:ext="edit" aspectratio="t"/>
-              </v:shapetype>
-              <v:shape id="_x0000_i1" o:spid="_x0000_s1" type="#_x0000_t75" style="width:523.30pt;height:187.68pt;mso-wrap-distance-left:0.00pt;mso-wrap-distance-top:0.00pt;mso-wrap-distance-right:0.00pt;mso-wrap-distance-bottom:0.00pt;z-index:1;" stroked="false">
-                <v:imagedata r:id="rId10" o:title=""/>
-                <o:lock v:ext="edit" rotation="t"/>
-              </v:shape>
-            </w:pict>
-          </mc:Fallback>
-        </mc:AlternateContent>
-        <mc:AlternateContent>
-          <mc:Choice Requires="wpg">
-            <w:drawing>
-              <wp:inline xmlns:wp="http://schemas.openxmlformats.org/drawingml/2006/wordprocessingDrawing" distT="0" distB="0" distL="0" distR="0">
-                <wp:extent cx="6645910" cy="2383554"/>
-                <wp:effectExtent l="0" t="0" r="0" b="0"/>
-                <wp:docPr id="3" name=""/>
-                <wp:cNvGraphicFramePr>
-                  <a:graphicFrameLocks xmlns:a="http://schemas.openxmlformats.org/drawingml/2006/main" noChangeAspect="1"/>
-                </wp:cNvGraphicFramePr>
-                <a:graphic xmlns:a="http://schemas.openxmlformats.org/drawingml/2006/main">
-                  <a:graphicData uri="http://schemas.openxmlformats.org/drawingml/2006/picture">
-                    <pic:pic xmlns:pic="http://schemas.openxmlformats.org/drawingml/2006/picture">
-                      <pic:nvPicPr>
-                        <pic:cNvPr id="858716424" name=""/>
                         <pic:cNvPicPr>
                           <a:picLocks noChangeAspect="1"/>
                         </pic:cNvPicPr>
@@ -307,7 +244,7 @@
                 <v:path o:extrusionok="f" gradientshapeok="t" o:connecttype="rect"/>
                 <o:lock v:ext="edit" aspectratio="t"/>
               </v:shapetype>
-              <v:shape id="_x0000_i2" o:spid="_x0000_s2" type="#_x0000_t75" style="width:523.30pt;height:187.68pt;mso-wrap-distance-left:0.00pt;mso-wrap-distance-top:0.00pt;mso-wrap-distance-right:0.00pt;mso-wrap-distance-bottom:0.00pt;z-index:1;" stroked="false">
+              <v:shape id="_x0000_i1" o:spid="_x0000_s1" type="#_x0000_t75" style="width:523.30pt;height:187.68pt;mso-wrap-distance-left:0.00pt;mso-wrap-distance-top:0.00pt;mso-wrap-distance-right:0.00pt;mso-wrap-distance-bottom:0.00pt;z-index:1;" stroked="false">
                 <v:imagedata r:id="rId11" o:title=""/>
                 <o:lock v:ext="edit" rotation="t"/>
               </v:shape>
@@ -318,9 +255,9 @@
           <mc:Choice Requires="wpg">
             <w:drawing>
               <wp:inline xmlns:wp="http://schemas.openxmlformats.org/drawingml/2006/wordprocessingDrawing" distT="0" distB="0" distL="0" distR="0">
-                <wp:extent cx="6645910" cy="2097527"/>
+                <wp:extent cx="6645910" cy="2383554"/>
                 <wp:effectExtent l="0" t="0" r="0" b="0"/>
-                <wp:docPr id="4" name=""/>
+                <wp:docPr id="3" name=""/>
                 <wp:cNvGraphicFramePr>
                   <a:graphicFrameLocks xmlns:a="http://schemas.openxmlformats.org/drawingml/2006/main" noChangeAspect="1"/>
                 </wp:cNvGraphicFramePr>
@@ -328,7 +265,7 @@
                   <a:graphicData uri="http://schemas.openxmlformats.org/drawingml/2006/picture">
                     <pic:pic xmlns:pic="http://schemas.openxmlformats.org/drawingml/2006/picture">
                       <pic:nvPicPr>
-                        <pic:cNvPr id="1913687084" name=""/>
+                        <pic:cNvPr id="858716424" name=""/>
                         <pic:cNvPicPr>
                           <a:picLocks noChangeAspect="1"/>
                         </pic:cNvPicPr>
@@ -341,7 +278,7 @@
                       <pic:spPr bwMode="auto">
                         <a:xfrm>
                           <a:off x="0" y="0"/>
-                          <a:ext cx="6645909" cy="2097527"/>
+                          <a:ext cx="6645909" cy="2383553"/>
                         </a:xfrm>
                         <a:prstGeom prst="rect">
                           <a:avLst/>
@@ -374,7 +311,7 @@
                 <v:path o:extrusionok="f" gradientshapeok="t" o:connecttype="rect"/>
                 <o:lock v:ext="edit" aspectratio="t"/>
               </v:shapetype>
-              <v:shape id="_x0000_i3" o:spid="_x0000_s3" type="#_x0000_t75" style="width:523.30pt;height:165.16pt;mso-wrap-distance-left:0.00pt;mso-wrap-distance-top:0.00pt;mso-wrap-distance-right:0.00pt;mso-wrap-distance-bottom:0.00pt;z-index:1;" stroked="false">
+              <v:shape id="_x0000_i2" o:spid="_x0000_s2" type="#_x0000_t75" style="width:523.30pt;height:187.68pt;mso-wrap-distance-left:0.00pt;mso-wrap-distance-top:0.00pt;mso-wrap-distance-right:0.00pt;mso-wrap-distance-bottom:0.00pt;z-index:1;" stroked="false">
                 <v:imagedata r:id="rId12" o:title=""/>
                 <o:lock v:ext="edit" rotation="t"/>
               </v:shape>
@@ -387,7 +324,7 @@
               <wp:inline xmlns:wp="http://schemas.openxmlformats.org/drawingml/2006/wordprocessingDrawing" distT="0" distB="0" distL="0" distR="0">
                 <wp:extent cx="6645910" cy="2097527"/>
                 <wp:effectExtent l="0" t="0" r="0" b="0"/>
-                <wp:docPr id="5" name=""/>
+                <wp:docPr id="4" name=""/>
                 <wp:cNvGraphicFramePr>
                   <a:graphicFrameLocks xmlns:a="http://schemas.openxmlformats.org/drawingml/2006/main" noChangeAspect="1"/>
                 </wp:cNvGraphicFramePr>
@@ -395,7 +332,7 @@
                   <a:graphicData uri="http://schemas.openxmlformats.org/drawingml/2006/picture">
                     <pic:pic xmlns:pic="http://schemas.openxmlformats.org/drawingml/2006/picture">
                       <pic:nvPicPr>
-                        <pic:cNvPr id="416980512" name=""/>
+                        <pic:cNvPr id="1913687084" name=""/>
                         <pic:cNvPicPr>
                           <a:picLocks noChangeAspect="1"/>
                         </pic:cNvPicPr>
@@ -441,7 +378,7 @@
                 <v:path o:extrusionok="f" gradientshapeok="t" o:connecttype="rect"/>
                 <o:lock v:ext="edit" aspectratio="t"/>
               </v:shapetype>
-              <v:shape id="_x0000_i4" o:spid="_x0000_s4" type="#_x0000_t75" style="width:523.30pt;height:165.16pt;mso-wrap-distance-left:0.00pt;mso-wrap-distance-top:0.00pt;mso-wrap-distance-right:0.00pt;mso-wrap-distance-bottom:0.00pt;z-index:1;" stroked="false">
+              <v:shape id="_x0000_i3" o:spid="_x0000_s3" type="#_x0000_t75" style="width:523.30pt;height:165.16pt;mso-wrap-distance-left:0.00pt;mso-wrap-distance-top:0.00pt;mso-wrap-distance-right:0.00pt;mso-wrap-distance-bottom:0.00pt;z-index:1;" stroked="false">
                 <v:imagedata r:id="rId13" o:title=""/>
                 <o:lock v:ext="edit" rotation="t"/>
               </v:shape>
@@ -454,7 +391,7 @@
               <wp:inline xmlns:wp="http://schemas.openxmlformats.org/drawingml/2006/wordprocessingDrawing" distT="0" distB="0" distL="0" distR="0">
                 <wp:extent cx="6645910" cy="2097527"/>
                 <wp:effectExtent l="0" t="0" r="0" b="0"/>
-                <wp:docPr id="6" name=""/>
+                <wp:docPr id="5" name=""/>
                 <wp:cNvGraphicFramePr>
                   <a:graphicFrameLocks xmlns:a="http://schemas.openxmlformats.org/drawingml/2006/main" noChangeAspect="1"/>
                 </wp:cNvGraphicFramePr>
@@ -462,7 +399,7 @@
                   <a:graphicData uri="http://schemas.openxmlformats.org/drawingml/2006/picture">
                     <pic:pic xmlns:pic="http://schemas.openxmlformats.org/drawingml/2006/picture">
                       <pic:nvPicPr>
-                        <pic:cNvPr id="1058767795" name=""/>
+                        <pic:cNvPr id="416980512" name=""/>
                         <pic:cNvPicPr>
                           <a:picLocks noChangeAspect="1"/>
                         </pic:cNvPicPr>
@@ -508,7 +445,7 @@
                 <v:path o:extrusionok="f" gradientshapeok="t" o:connecttype="rect"/>
                 <o:lock v:ext="edit" aspectratio="t"/>
               </v:shapetype>
-              <v:shape id="_x0000_i5" o:spid="_x0000_s5" type="#_x0000_t75" style="width:523.30pt;height:165.16pt;mso-wrap-distance-left:0.00pt;mso-wrap-distance-top:0.00pt;mso-wrap-distance-right:0.00pt;mso-wrap-distance-bottom:0.00pt;z-index:1;" stroked="false">
+              <v:shape id="_x0000_i4" o:spid="_x0000_s4" type="#_x0000_t75" style="width:523.30pt;height:165.16pt;mso-wrap-distance-left:0.00pt;mso-wrap-distance-top:0.00pt;mso-wrap-distance-right:0.00pt;mso-wrap-distance-bottom:0.00pt;z-index:1;" stroked="false">
                 <v:imagedata r:id="rId14" o:title=""/>
                 <o:lock v:ext="edit" rotation="t"/>
               </v:shape>
@@ -521,7 +458,7 @@
               <wp:inline xmlns:wp="http://schemas.openxmlformats.org/drawingml/2006/wordprocessingDrawing" distT="0" distB="0" distL="0" distR="0">
                 <wp:extent cx="6645910" cy="2097527"/>
                 <wp:effectExtent l="0" t="0" r="0" b="0"/>
-                <wp:docPr id="7" name=""/>
+                <wp:docPr id="6" name=""/>
                 <wp:cNvGraphicFramePr>
                   <a:graphicFrameLocks xmlns:a="http://schemas.openxmlformats.org/drawingml/2006/main" noChangeAspect="1"/>
                 </wp:cNvGraphicFramePr>
@@ -529,7 +466,7 @@
                   <a:graphicData uri="http://schemas.openxmlformats.org/drawingml/2006/picture">
                     <pic:pic xmlns:pic="http://schemas.openxmlformats.org/drawingml/2006/picture">
                       <pic:nvPicPr>
-                        <pic:cNvPr id="814268760" name=""/>
+                        <pic:cNvPr id="1058767795" name=""/>
                         <pic:cNvPicPr>
                           <a:picLocks noChangeAspect="1"/>
                         </pic:cNvPicPr>
@@ -575,7 +512,7 @@
                 <v:path o:extrusionok="f" gradientshapeok="t" o:connecttype="rect"/>
                 <o:lock v:ext="edit" aspectratio="t"/>
               </v:shapetype>
-              <v:shape id="_x0000_i6" o:spid="_x0000_s6" type="#_x0000_t75" style="width:523.30pt;height:165.16pt;mso-wrap-distance-left:0.00pt;mso-wrap-distance-top:0.00pt;mso-wrap-distance-right:0.00pt;mso-wrap-distance-bottom:0.00pt;z-index:1;" stroked="false">
+              <v:shape id="_x0000_i5" o:spid="_x0000_s5" type="#_x0000_t75" style="width:523.30pt;height:165.16pt;mso-wrap-distance-left:0.00pt;mso-wrap-distance-top:0.00pt;mso-wrap-distance-right:0.00pt;mso-wrap-distance-bottom:0.00pt;z-index:1;" stroked="false">
                 <v:imagedata r:id="rId15" o:title=""/>
                 <o:lock v:ext="edit" rotation="t"/>
               </v:shape>
@@ -588,7 +525,7 @@
               <wp:inline xmlns:wp="http://schemas.openxmlformats.org/drawingml/2006/wordprocessingDrawing" distT="0" distB="0" distL="0" distR="0">
                 <wp:extent cx="6645910" cy="2097527"/>
                 <wp:effectExtent l="0" t="0" r="0" b="0"/>
-                <wp:docPr id="8" name=""/>
+                <wp:docPr id="7" name=""/>
                 <wp:cNvGraphicFramePr>
                   <a:graphicFrameLocks xmlns:a="http://schemas.openxmlformats.org/drawingml/2006/main" noChangeAspect="1"/>
                 </wp:cNvGraphicFramePr>
@@ -596,7 +533,7 @@
                   <a:graphicData uri="http://schemas.openxmlformats.org/drawingml/2006/picture">
                     <pic:pic xmlns:pic="http://schemas.openxmlformats.org/drawingml/2006/picture">
                       <pic:nvPicPr>
-                        <pic:cNvPr id="1130429354" name=""/>
+                        <pic:cNvPr id="814268760" name=""/>
                         <pic:cNvPicPr>
                           <a:picLocks noChangeAspect="1"/>
                         </pic:cNvPicPr>
@@ -642,7 +579,7 @@
                 <v:path o:extrusionok="f" gradientshapeok="t" o:connecttype="rect"/>
                 <o:lock v:ext="edit" aspectratio="t"/>
               </v:shapetype>
-              <v:shape id="_x0000_i7" o:spid="_x0000_s7" type="#_x0000_t75" style="width:523.30pt;height:165.16pt;mso-wrap-distance-left:0.00pt;mso-wrap-distance-top:0.00pt;mso-wrap-distance-right:0.00pt;mso-wrap-distance-bottom:0.00pt;z-index:1;" stroked="false">
+              <v:shape id="_x0000_i6" o:spid="_x0000_s6" type="#_x0000_t75" style="width:523.30pt;height:165.16pt;mso-wrap-distance-left:0.00pt;mso-wrap-distance-top:0.00pt;mso-wrap-distance-right:0.00pt;mso-wrap-distance-bottom:0.00pt;z-index:1;" stroked="false">
                 <v:imagedata r:id="rId16" o:title=""/>
                 <o:lock v:ext="edit" rotation="t"/>
               </v:shape>
@@ -655,7 +592,7 @@
               <wp:inline xmlns:wp="http://schemas.openxmlformats.org/drawingml/2006/wordprocessingDrawing" distT="0" distB="0" distL="0" distR="0">
                 <wp:extent cx="6645910" cy="2097527"/>
                 <wp:effectExtent l="0" t="0" r="0" b="0"/>
-                <wp:docPr id="9" name=""/>
+                <wp:docPr id="8" name=""/>
                 <wp:cNvGraphicFramePr>
                   <a:graphicFrameLocks xmlns:a="http://schemas.openxmlformats.org/drawingml/2006/main" noChangeAspect="1"/>
                 </wp:cNvGraphicFramePr>
@@ -663,7 +600,7 @@
                   <a:graphicData uri="http://schemas.openxmlformats.org/drawingml/2006/picture">
                     <pic:pic xmlns:pic="http://schemas.openxmlformats.org/drawingml/2006/picture">
                       <pic:nvPicPr>
-                        <pic:cNvPr id="571337342" name=""/>
+                        <pic:cNvPr id="1130429354" name=""/>
                         <pic:cNvPicPr>
                           <a:picLocks noChangeAspect="1"/>
                         </pic:cNvPicPr>
@@ -709,7 +646,7 @@
                 <v:path o:extrusionok="f" gradientshapeok="t" o:connecttype="rect"/>
                 <o:lock v:ext="edit" aspectratio="t"/>
               </v:shapetype>
-              <v:shape id="_x0000_i8" o:spid="_x0000_s8" type="#_x0000_t75" style="width:523.30pt;height:165.16pt;mso-wrap-distance-left:0.00pt;mso-wrap-distance-top:0.00pt;mso-wrap-distance-right:0.00pt;mso-wrap-distance-bottom:0.00pt;z-index:1;" stroked="false">
+              <v:shape id="_x0000_i7" o:spid="_x0000_s7" type="#_x0000_t75" style="width:523.30pt;height:165.16pt;mso-wrap-distance-left:0.00pt;mso-wrap-distance-top:0.00pt;mso-wrap-distance-right:0.00pt;mso-wrap-distance-bottom:0.00pt;z-index:1;" stroked="false">
                 <v:imagedata r:id="rId17" o:title=""/>
                 <o:lock v:ext="edit" rotation="t"/>
               </v:shape>
@@ -722,7 +659,7 @@
               <wp:inline xmlns:wp="http://schemas.openxmlformats.org/drawingml/2006/wordprocessingDrawing" distT="0" distB="0" distL="0" distR="0">
                 <wp:extent cx="6645910" cy="2097527"/>
                 <wp:effectExtent l="0" t="0" r="0" b="0"/>
-                <wp:docPr id="10" name=""/>
+                <wp:docPr id="9" name=""/>
                 <wp:cNvGraphicFramePr>
                   <a:graphicFrameLocks xmlns:a="http://schemas.openxmlformats.org/drawingml/2006/main" noChangeAspect="1"/>
                 </wp:cNvGraphicFramePr>
@@ -730,7 +667,7 @@
                   <a:graphicData uri="http://schemas.openxmlformats.org/drawingml/2006/picture">
                     <pic:pic xmlns:pic="http://schemas.openxmlformats.org/drawingml/2006/picture">
                       <pic:nvPicPr>
-                        <pic:cNvPr id="1507278709" name=""/>
+                        <pic:cNvPr id="571337342" name=""/>
                         <pic:cNvPicPr>
                           <a:picLocks noChangeAspect="1"/>
                         </pic:cNvPicPr>
@@ -776,7 +713,7 @@
                 <v:path o:extrusionok="f" gradientshapeok="t" o:connecttype="rect"/>
                 <o:lock v:ext="edit" aspectratio="t"/>
               </v:shapetype>
-              <v:shape id="_x0000_i9" o:spid="_x0000_s9" type="#_x0000_t75" style="width:523.30pt;height:165.16pt;mso-wrap-distance-left:0.00pt;mso-wrap-distance-top:0.00pt;mso-wrap-distance-right:0.00pt;mso-wrap-distance-bottom:0.00pt;z-index:1;" stroked="false">
+              <v:shape id="_x0000_i8" o:spid="_x0000_s8" type="#_x0000_t75" style="width:523.30pt;height:165.16pt;mso-wrap-distance-left:0.00pt;mso-wrap-distance-top:0.00pt;mso-wrap-distance-right:0.00pt;mso-wrap-distance-bottom:0.00pt;z-index:1;" stroked="false">
                 <v:imagedata r:id="rId18" o:title=""/>
                 <o:lock v:ext="edit" rotation="t"/>
               </v:shape>
@@ -789,7 +726,7 @@
               <wp:inline xmlns:wp="http://schemas.openxmlformats.org/drawingml/2006/wordprocessingDrawing" distT="0" distB="0" distL="0" distR="0">
                 <wp:extent cx="6645910" cy="2097527"/>
                 <wp:effectExtent l="0" t="0" r="0" b="0"/>
-                <wp:docPr id="11" name=""/>
+                <wp:docPr id="10" name=""/>
                 <wp:cNvGraphicFramePr>
                   <a:graphicFrameLocks xmlns:a="http://schemas.openxmlformats.org/drawingml/2006/main" noChangeAspect="1"/>
                 </wp:cNvGraphicFramePr>
@@ -797,7 +734,7 @@
                   <a:graphicData uri="http://schemas.openxmlformats.org/drawingml/2006/picture">
                     <pic:pic xmlns:pic="http://schemas.openxmlformats.org/drawingml/2006/picture">
                       <pic:nvPicPr>
-                        <pic:cNvPr id="2133439943" name=""/>
+                        <pic:cNvPr id="1507278709" name=""/>
                         <pic:cNvPicPr>
                           <a:picLocks noChangeAspect="1"/>
                         </pic:cNvPicPr>
@@ -843,7 +780,7 @@
                 <v:path o:extrusionok="f" gradientshapeok="t" o:connecttype="rect"/>
                 <o:lock v:ext="edit" aspectratio="t"/>
               </v:shapetype>
-              <v:shape id="_x0000_i10" o:spid="_x0000_s10" type="#_x0000_t75" style="width:523.30pt;height:165.16pt;mso-wrap-distance-left:0.00pt;mso-wrap-distance-top:0.00pt;mso-wrap-distance-right:0.00pt;mso-wrap-distance-bottom:0.00pt;z-index:1;" stroked="false">
+              <v:shape id="_x0000_i9" o:spid="_x0000_s9" type="#_x0000_t75" style="width:523.30pt;height:165.16pt;mso-wrap-distance-left:0.00pt;mso-wrap-distance-top:0.00pt;mso-wrap-distance-right:0.00pt;mso-wrap-distance-bottom:0.00pt;z-index:1;" stroked="false">
                 <v:imagedata r:id="rId19" o:title=""/>
                 <o:lock v:ext="edit" rotation="t"/>
               </v:shape>
@@ -856,7 +793,7 @@
               <wp:inline xmlns:wp="http://schemas.openxmlformats.org/drawingml/2006/wordprocessingDrawing" distT="0" distB="0" distL="0" distR="0">
                 <wp:extent cx="6645910" cy="2097527"/>
                 <wp:effectExtent l="0" t="0" r="0" b="0"/>
-                <wp:docPr id="12" name=""/>
+                <wp:docPr id="11" name=""/>
                 <wp:cNvGraphicFramePr>
                   <a:graphicFrameLocks xmlns:a="http://schemas.openxmlformats.org/drawingml/2006/main" noChangeAspect="1"/>
                 </wp:cNvGraphicFramePr>
@@ -864,7 +801,7 @@
                   <a:graphicData uri="http://schemas.openxmlformats.org/drawingml/2006/picture">
                     <pic:pic xmlns:pic="http://schemas.openxmlformats.org/drawingml/2006/picture">
                       <pic:nvPicPr>
-                        <pic:cNvPr id="1042990606" name=""/>
+                        <pic:cNvPr id="2133439943" name=""/>
                         <pic:cNvPicPr>
                           <a:picLocks noChangeAspect="1"/>
                         </pic:cNvPicPr>
@@ -910,7 +847,7 @@
                 <v:path o:extrusionok="f" gradientshapeok="t" o:connecttype="rect"/>
                 <o:lock v:ext="edit" aspectratio="t"/>
               </v:shapetype>
-              <v:shape id="_x0000_i11" o:spid="_x0000_s11" type="#_x0000_t75" style="width:523.30pt;height:165.16pt;mso-wrap-distance-left:0.00pt;mso-wrap-distance-top:0.00pt;mso-wrap-distance-right:0.00pt;mso-wrap-distance-bottom:0.00pt;z-index:1;" stroked="false">
+              <v:shape id="_x0000_i10" o:spid="_x0000_s10" type="#_x0000_t75" style="width:523.30pt;height:165.16pt;mso-wrap-distance-left:0.00pt;mso-wrap-distance-top:0.00pt;mso-wrap-distance-right:0.00pt;mso-wrap-distance-bottom:0.00pt;z-index:1;" stroked="false">
                 <v:imagedata r:id="rId20" o:title=""/>
                 <o:lock v:ext="edit" rotation="t"/>
               </v:shape>
@@ -923,7 +860,7 @@
               <wp:inline xmlns:wp="http://schemas.openxmlformats.org/drawingml/2006/wordprocessingDrawing" distT="0" distB="0" distL="0" distR="0">
                 <wp:extent cx="6645910" cy="2097527"/>
                 <wp:effectExtent l="0" t="0" r="0" b="0"/>
-                <wp:docPr id="13" name=""/>
+                <wp:docPr id="12" name=""/>
                 <wp:cNvGraphicFramePr>
                   <a:graphicFrameLocks xmlns:a="http://schemas.openxmlformats.org/drawingml/2006/main" noChangeAspect="1"/>
                 </wp:cNvGraphicFramePr>
@@ -931,7 +868,7 @@
                   <a:graphicData uri="http://schemas.openxmlformats.org/drawingml/2006/picture">
                     <pic:pic xmlns:pic="http://schemas.openxmlformats.org/drawingml/2006/picture">
                       <pic:nvPicPr>
-                        <pic:cNvPr id="880571319" name=""/>
+                        <pic:cNvPr id="1042990606" name=""/>
                         <pic:cNvPicPr>
                           <a:picLocks noChangeAspect="1"/>
                         </pic:cNvPicPr>
@@ -977,7 +914,7 @@
                 <v:path o:extrusionok="f" gradientshapeok="t" o:connecttype="rect"/>
                 <o:lock v:ext="edit" aspectratio="t"/>
               </v:shapetype>
-              <v:shape id="_x0000_i12" o:spid="_x0000_s12" type="#_x0000_t75" style="width:523.30pt;height:165.16pt;mso-wrap-distance-left:0.00pt;mso-wrap-distance-top:0.00pt;mso-wrap-distance-right:0.00pt;mso-wrap-distance-bottom:0.00pt;z-index:1;" stroked="false">
+              <v:shape id="_x0000_i11" o:spid="_x0000_s11" type="#_x0000_t75" style="width:523.30pt;height:165.16pt;mso-wrap-distance-left:0.00pt;mso-wrap-distance-top:0.00pt;mso-wrap-distance-right:0.00pt;mso-wrap-distance-bottom:0.00pt;z-index:1;" stroked="false">
                 <v:imagedata r:id="rId21" o:title=""/>
                 <o:lock v:ext="edit" rotation="t"/>
               </v:shape>
@@ -990,7 +927,7 @@
               <wp:inline xmlns:wp="http://schemas.openxmlformats.org/drawingml/2006/wordprocessingDrawing" distT="0" distB="0" distL="0" distR="0">
                 <wp:extent cx="6645910" cy="2097527"/>
                 <wp:effectExtent l="0" t="0" r="0" b="0"/>
-                <wp:docPr id="14" name=""/>
+                <wp:docPr id="13" name=""/>
                 <wp:cNvGraphicFramePr>
                   <a:graphicFrameLocks xmlns:a="http://schemas.openxmlformats.org/drawingml/2006/main" noChangeAspect="1"/>
                 </wp:cNvGraphicFramePr>
@@ -998,7 +935,7 @@
                   <a:graphicData uri="http://schemas.openxmlformats.org/drawingml/2006/picture">
                     <pic:pic xmlns:pic="http://schemas.openxmlformats.org/drawingml/2006/picture">
                       <pic:nvPicPr>
-                        <pic:cNvPr id="1973637916" name=""/>
+                        <pic:cNvPr id="880571319" name=""/>
                         <pic:cNvPicPr>
                           <a:picLocks noChangeAspect="1"/>
                         </pic:cNvPicPr>
@@ -1044,7 +981,7 @@
                 <v:path o:extrusionok="f" gradientshapeok="t" o:connecttype="rect"/>
                 <o:lock v:ext="edit" aspectratio="t"/>
               </v:shapetype>
-              <v:shape id="_x0000_i13" o:spid="_x0000_s13" type="#_x0000_t75" style="width:523.30pt;height:165.16pt;mso-wrap-distance-left:0.00pt;mso-wrap-distance-top:0.00pt;mso-wrap-distance-right:0.00pt;mso-wrap-distance-bottom:0.00pt;z-index:1;" stroked="false">
+              <v:shape id="_x0000_i12" o:spid="_x0000_s12" type="#_x0000_t75" style="width:523.30pt;height:165.16pt;mso-wrap-distance-left:0.00pt;mso-wrap-distance-top:0.00pt;mso-wrap-distance-right:0.00pt;mso-wrap-distance-bottom:0.00pt;z-index:1;" stroked="false">
                 <v:imagedata r:id="rId22" o:title=""/>
                 <o:lock v:ext="edit" rotation="t"/>
               </v:shape>
@@ -1057,7 +994,7 @@
               <wp:inline xmlns:wp="http://schemas.openxmlformats.org/drawingml/2006/wordprocessingDrawing" distT="0" distB="0" distL="0" distR="0">
                 <wp:extent cx="6645910" cy="2097527"/>
                 <wp:effectExtent l="0" t="0" r="0" b="0"/>
-                <wp:docPr id="15" name=""/>
+                <wp:docPr id="14" name=""/>
                 <wp:cNvGraphicFramePr>
                   <a:graphicFrameLocks xmlns:a="http://schemas.openxmlformats.org/drawingml/2006/main" noChangeAspect="1"/>
                 </wp:cNvGraphicFramePr>
@@ -1065,7 +1002,7 @@
                   <a:graphicData uri="http://schemas.openxmlformats.org/drawingml/2006/picture">
                     <pic:pic xmlns:pic="http://schemas.openxmlformats.org/drawingml/2006/picture">
                       <pic:nvPicPr>
-                        <pic:cNvPr id="1039759555" name=""/>
+                        <pic:cNvPr id="1973637916" name=""/>
                         <pic:cNvPicPr>
                           <a:picLocks noChangeAspect="1"/>
                         </pic:cNvPicPr>
@@ -1111,7 +1048,7 @@
                 <v:path o:extrusionok="f" gradientshapeok="t" o:connecttype="rect"/>
                 <o:lock v:ext="edit" aspectratio="t"/>
               </v:shapetype>
-              <v:shape id="_x0000_i14" o:spid="_x0000_s14" type="#_x0000_t75" style="width:523.30pt;height:165.16pt;mso-wrap-distance-left:0.00pt;mso-wrap-distance-top:0.00pt;mso-wrap-distance-right:0.00pt;mso-wrap-distance-bottom:0.00pt;z-index:1;" stroked="false">
+              <v:shape id="_x0000_i13" o:spid="_x0000_s13" type="#_x0000_t75" style="width:523.30pt;height:165.16pt;mso-wrap-distance-left:0.00pt;mso-wrap-distance-top:0.00pt;mso-wrap-distance-right:0.00pt;mso-wrap-distance-bottom:0.00pt;z-index:1;" stroked="false">
                 <v:imagedata r:id="rId23" o:title=""/>
                 <o:lock v:ext="edit" rotation="t"/>
               </v:shape>
@@ -1124,7 +1061,7 @@
               <wp:inline xmlns:wp="http://schemas.openxmlformats.org/drawingml/2006/wordprocessingDrawing" distT="0" distB="0" distL="0" distR="0">
                 <wp:extent cx="6645910" cy="2097527"/>
                 <wp:effectExtent l="0" t="0" r="0" b="0"/>
-                <wp:docPr id="16" name=""/>
+                <wp:docPr id="15" name=""/>
                 <wp:cNvGraphicFramePr>
                   <a:graphicFrameLocks xmlns:a="http://schemas.openxmlformats.org/drawingml/2006/main" noChangeAspect="1"/>
                 </wp:cNvGraphicFramePr>
@@ -1132,7 +1069,7 @@
                   <a:graphicData uri="http://schemas.openxmlformats.org/drawingml/2006/picture">
                     <pic:pic xmlns:pic="http://schemas.openxmlformats.org/drawingml/2006/picture">
                       <pic:nvPicPr>
-                        <pic:cNvPr id="1955461031" name=""/>
+                        <pic:cNvPr id="1039759555" name=""/>
                         <pic:cNvPicPr>
                           <a:picLocks noChangeAspect="1"/>
                         </pic:cNvPicPr>
@@ -1178,7 +1115,7 @@
                 <v:path o:extrusionok="f" gradientshapeok="t" o:connecttype="rect"/>
                 <o:lock v:ext="edit" aspectratio="t"/>
               </v:shapetype>
-              <v:shape id="_x0000_i15" o:spid="_x0000_s15" type="#_x0000_t75" style="width:523.30pt;height:165.16pt;mso-wrap-distance-left:0.00pt;mso-wrap-distance-top:0.00pt;mso-wrap-distance-right:0.00pt;mso-wrap-distance-bottom:0.00pt;z-index:1;" stroked="false">
+              <v:shape id="_x0000_i14" o:spid="_x0000_s14" type="#_x0000_t75" style="width:523.30pt;height:165.16pt;mso-wrap-distance-left:0.00pt;mso-wrap-distance-top:0.00pt;mso-wrap-distance-right:0.00pt;mso-wrap-distance-bottom:0.00pt;z-index:1;" stroked="false">
                 <v:imagedata r:id="rId24" o:title=""/>
                 <o:lock v:ext="edit" rotation="t"/>
               </v:shape>
@@ -1191,7 +1128,7 @@
               <wp:inline xmlns:wp="http://schemas.openxmlformats.org/drawingml/2006/wordprocessingDrawing" distT="0" distB="0" distL="0" distR="0">
                 <wp:extent cx="6645910" cy="2097527"/>
                 <wp:effectExtent l="0" t="0" r="0" b="0"/>
-                <wp:docPr id="17" name=""/>
+                <wp:docPr id="16" name=""/>
                 <wp:cNvGraphicFramePr>
                   <a:graphicFrameLocks xmlns:a="http://schemas.openxmlformats.org/drawingml/2006/main" noChangeAspect="1"/>
                 </wp:cNvGraphicFramePr>
@@ -1199,7 +1136,7 @@
                   <a:graphicData uri="http://schemas.openxmlformats.org/drawingml/2006/picture">
                     <pic:pic xmlns:pic="http://schemas.openxmlformats.org/drawingml/2006/picture">
                       <pic:nvPicPr>
-                        <pic:cNvPr id="1797818073" name=""/>
+                        <pic:cNvPr id="1955461031" name=""/>
                         <pic:cNvPicPr>
                           <a:picLocks noChangeAspect="1"/>
                         </pic:cNvPicPr>
@@ -1245,7 +1182,7 @@
                 <v:path o:extrusionok="f" gradientshapeok="t" o:connecttype="rect"/>
                 <o:lock v:ext="edit" aspectratio="t"/>
               </v:shapetype>
-              <v:shape id="_x0000_i16" o:spid="_x0000_s16" type="#_x0000_t75" style="width:523.30pt;height:165.16pt;mso-wrap-distance-left:0.00pt;mso-wrap-distance-top:0.00pt;mso-wrap-distance-right:0.00pt;mso-wrap-distance-bottom:0.00pt;z-index:1;" stroked="false">
+              <v:shape id="_x0000_i15" o:spid="_x0000_s15" type="#_x0000_t75" style="width:523.30pt;height:165.16pt;mso-wrap-distance-left:0.00pt;mso-wrap-distance-top:0.00pt;mso-wrap-distance-right:0.00pt;mso-wrap-distance-bottom:0.00pt;z-index:1;" stroked="false">
                 <v:imagedata r:id="rId25" o:title=""/>
                 <o:lock v:ext="edit" rotation="t"/>
               </v:shape>
@@ -1258,7 +1195,7 @@
               <wp:inline xmlns:wp="http://schemas.openxmlformats.org/drawingml/2006/wordprocessingDrawing" distT="0" distB="0" distL="0" distR="0">
                 <wp:extent cx="6645910" cy="2097527"/>
                 <wp:effectExtent l="0" t="0" r="0" b="0"/>
-                <wp:docPr id="18" name=""/>
+                <wp:docPr id="17" name=""/>
                 <wp:cNvGraphicFramePr>
                   <a:graphicFrameLocks xmlns:a="http://schemas.openxmlformats.org/drawingml/2006/main" noChangeAspect="1"/>
                 </wp:cNvGraphicFramePr>
@@ -1266,7 +1203,7 @@
                   <a:graphicData uri="http://schemas.openxmlformats.org/drawingml/2006/picture">
                     <pic:pic xmlns:pic="http://schemas.openxmlformats.org/drawingml/2006/picture">
                       <pic:nvPicPr>
-                        <pic:cNvPr id="1685161690" name=""/>
+                        <pic:cNvPr id="1797818073" name=""/>
                         <pic:cNvPicPr>
                           <a:picLocks noChangeAspect="1"/>
                         </pic:cNvPicPr>
@@ -1312,7 +1249,7 @@
                 <v:path o:extrusionok="f" gradientshapeok="t" o:connecttype="rect"/>
                 <o:lock v:ext="edit" aspectratio="t"/>
               </v:shapetype>
-              <v:shape id="_x0000_i17" o:spid="_x0000_s17" type="#_x0000_t75" style="width:523.30pt;height:165.16pt;mso-wrap-distance-left:0.00pt;mso-wrap-distance-top:0.00pt;mso-wrap-distance-right:0.00pt;mso-wrap-distance-bottom:0.00pt;z-index:1;" stroked="false">
+              <v:shape id="_x0000_i16" o:spid="_x0000_s16" type="#_x0000_t75" style="width:523.30pt;height:165.16pt;mso-wrap-distance-left:0.00pt;mso-wrap-distance-top:0.00pt;mso-wrap-distance-right:0.00pt;mso-wrap-distance-bottom:0.00pt;z-index:1;" stroked="false">
                 <v:imagedata r:id="rId26" o:title=""/>
                 <o:lock v:ext="edit" rotation="t"/>
               </v:shape>
@@ -1325,7 +1262,7 @@
               <wp:inline xmlns:wp="http://schemas.openxmlformats.org/drawingml/2006/wordprocessingDrawing" distT="0" distB="0" distL="0" distR="0">
                 <wp:extent cx="6645910" cy="2097527"/>
                 <wp:effectExtent l="0" t="0" r="0" b="0"/>
-                <wp:docPr id="19" name=""/>
+                <wp:docPr id="18" name=""/>
                 <wp:cNvGraphicFramePr>
                   <a:graphicFrameLocks xmlns:a="http://schemas.openxmlformats.org/drawingml/2006/main" noChangeAspect="1"/>
                 </wp:cNvGraphicFramePr>
@@ -1333,7 +1270,7 @@
                   <a:graphicData uri="http://schemas.openxmlformats.org/drawingml/2006/picture">
                     <pic:pic xmlns:pic="http://schemas.openxmlformats.org/drawingml/2006/picture">
                       <pic:nvPicPr>
-                        <pic:cNvPr id="984415387" name=""/>
+                        <pic:cNvPr id="1685161690" name=""/>
                         <pic:cNvPicPr>
                           <a:picLocks noChangeAspect="1"/>
                         </pic:cNvPicPr>
@@ -1379,8 +1316,75 @@
                 <v:path o:extrusionok="f" gradientshapeok="t" o:connecttype="rect"/>
                 <o:lock v:ext="edit" aspectratio="t"/>
               </v:shapetype>
+              <v:shape id="_x0000_i17" o:spid="_x0000_s17" type="#_x0000_t75" style="width:523.30pt;height:165.16pt;mso-wrap-distance-left:0.00pt;mso-wrap-distance-top:0.00pt;mso-wrap-distance-right:0.00pt;mso-wrap-distance-bottom:0.00pt;z-index:1;" stroked="false">
+                <v:imagedata r:id="rId27" o:title=""/>
+                <o:lock v:ext="edit" rotation="t"/>
+              </v:shape>
+            </w:pict>
+          </mc:Fallback>
+        </mc:AlternateContent>
+        <mc:AlternateContent>
+          <mc:Choice Requires="wpg">
+            <w:drawing>
+              <wp:inline xmlns:wp="http://schemas.openxmlformats.org/drawingml/2006/wordprocessingDrawing" distT="0" distB="0" distL="0" distR="0">
+                <wp:extent cx="6645910" cy="2097527"/>
+                <wp:effectExtent l="0" t="0" r="0" b="0"/>
+                <wp:docPr id="19" name=""/>
+                <wp:cNvGraphicFramePr>
+                  <a:graphicFrameLocks xmlns:a="http://schemas.openxmlformats.org/drawingml/2006/main" noChangeAspect="1"/>
+                </wp:cNvGraphicFramePr>
+                <a:graphic xmlns:a="http://schemas.openxmlformats.org/drawingml/2006/main">
+                  <a:graphicData uri="http://schemas.openxmlformats.org/drawingml/2006/picture">
+                    <pic:pic xmlns:pic="http://schemas.openxmlformats.org/drawingml/2006/picture">
+                      <pic:nvPicPr>
+                        <pic:cNvPr id="984415387" name=""/>
+                        <pic:cNvPicPr>
+                          <a:picLocks noChangeAspect="1"/>
+                        </pic:cNvPicPr>
+                        <pic:nvPr/>
+                      </pic:nvPicPr>
+                      <pic:blipFill>
+                        <a:blip r:embed="rId28"/>
+                        <a:stretch/>
+                      </pic:blipFill>
+                      <pic:spPr bwMode="auto">
+                        <a:xfrm>
+                          <a:off x="0" y="0"/>
+                          <a:ext cx="6645909" cy="2097527"/>
+                        </a:xfrm>
+                        <a:prstGeom prst="rect">
+                          <a:avLst/>
+                        </a:prstGeom>
+                      </pic:spPr>
+                    </pic:pic>
+                  </a:graphicData>
+                </a:graphic>
+              </wp:inline>
+            </w:drawing>
+          </mc:Choice>
+          <mc:Fallback>
+            <w:pict>
+              <v:shapetype id="_x0000_t75" coordsize="21600,21600" o:spt="75" o:preferrelative="t" path="m@4@5l@4@11@9@11@9@5xe" filled="f" stroked="f">
+                <v:stroke joinstyle="miter"/>
+                <v:formulas>
+                  <v:f eqn="if lineDrawn pixelLineWidth 0"/>
+                  <v:f eqn="sum @0 1 0"/>
+                  <v:f eqn="sum 0 0 @1"/>
+                  <v:f eqn="prod @2 1 2"/>
+                  <v:f eqn="prod @3 21600 pixelWidth"/>
+                  <v:f eqn="prod @3 21600 pixelHeight"/>
+                  <v:f eqn="sum @0 0 1"/>
+                  <v:f eqn="prod @6 1 2"/>
+                  <v:f eqn="prod @7 21600 pixelWidth"/>
+                  <v:f eqn="sum @8 21600 0"/>
+                  <v:f eqn="prod @7 21600 pixelHeight"/>
+                  <v:f eqn="sum @10 21600 0"/>
+                </v:formulas>
+                <v:path o:extrusionok="f" gradientshapeok="t" o:connecttype="rect"/>
+                <o:lock v:ext="edit" aspectratio="t"/>
+              </v:shapetype>
               <v:shape id="_x0000_i18" o:spid="_x0000_s18" type="#_x0000_t75" style="width:523.30pt;height:165.16pt;mso-wrap-distance-left:0.00pt;mso-wrap-distance-top:0.00pt;mso-wrap-distance-right:0.00pt;mso-wrap-distance-bottom:0.00pt;z-index:1;" stroked="false">
-                <v:imagedata r:id="rId27" o:title=""/>
+                <v:imagedata r:id="rId28" o:title=""/>
                 <o:lock v:ext="edit" rotation="t"/>
               </v:shape>
             </w:pict>
@@ -1568,7 +1572,7 @@
                         <pic:nvPr/>
                       </pic:nvPicPr>
                       <pic:blipFill>
-                        <a:blip r:embed="rId28"/>
+                        <a:blip r:embed="rId29"/>
                         <a:stretch/>
                       </pic:blipFill>
                       <pic:spPr bwMode="auto">
@@ -1608,7 +1612,7 @@
                 <o:lock v:ext="edit" aspectratio="t"/>
               </v:shapetype>
               <v:shape id="_x0000_i20" o:spid="_x0000_s20" type="#_x0000_t75" style="width:523.30pt;height:165.16pt;mso-wrap-distance-left:0.00pt;mso-wrap-distance-top:0.00pt;mso-wrap-distance-right:0.00pt;mso-wrap-distance-bottom:0.00pt;z-index:1;" stroked="false">
-                <v:imagedata r:id="rId28" o:title=""/>
+                <v:imagedata r:id="rId29" o:title=""/>
                 <o:lock v:ext="edit" rotation="t"/>
               </v:shape>
             </w:pict>
@@ -1629,73 +1633,6 @@
                     <pic:pic xmlns:pic="http://schemas.openxmlformats.org/drawingml/2006/picture">
                       <pic:nvPicPr>
                         <pic:cNvPr id="1821880455" name=""/>
-                        <pic:cNvPicPr>
-                          <a:picLocks noChangeAspect="1"/>
-                        </pic:cNvPicPr>
-                        <pic:nvPr/>
-                      </pic:nvPicPr>
-                      <pic:blipFill>
-                        <a:blip r:embed="rId29"/>
-                        <a:stretch/>
-                      </pic:blipFill>
-                      <pic:spPr bwMode="auto">
-                        <a:xfrm>
-                          <a:off x="0" y="0"/>
-                          <a:ext cx="6645909" cy="2097527"/>
-                        </a:xfrm>
-                        <a:prstGeom prst="rect">
-                          <a:avLst/>
-                        </a:prstGeom>
-                      </pic:spPr>
-                    </pic:pic>
-                  </a:graphicData>
-                </a:graphic>
-              </wp:inline>
-            </w:drawing>
-          </mc:Choice>
-          <mc:Fallback>
-            <w:pict>
-              <v:shapetype id="_x0000_t75" coordsize="21600,21600" o:spt="75" o:preferrelative="t" path="m@4@5l@4@11@9@11@9@5xe" filled="f" stroked="f">
-                <v:stroke joinstyle="miter"/>
-                <v:formulas>
-                  <v:f eqn="if lineDrawn pixelLineWidth 0"/>
-                  <v:f eqn="sum @0 1 0"/>
-                  <v:f eqn="sum 0 0 @1"/>
-                  <v:f eqn="prod @2 1 2"/>
-                  <v:f eqn="prod @3 21600 pixelWidth"/>
-                  <v:f eqn="prod @3 21600 pixelHeight"/>
-                  <v:f eqn="sum @0 0 1"/>
-                  <v:f eqn="prod @6 1 2"/>
-                  <v:f eqn="prod @7 21600 pixelWidth"/>
-                  <v:f eqn="sum @8 21600 0"/>
-                  <v:f eqn="prod @7 21600 pixelHeight"/>
-                  <v:f eqn="sum @10 21600 0"/>
-                </v:formulas>
-                <v:path o:extrusionok="f" gradientshapeok="t" o:connecttype="rect"/>
-                <o:lock v:ext="edit" aspectratio="t"/>
-              </v:shapetype>
-              <v:shape id="_x0000_i21" o:spid="_x0000_s21" type="#_x0000_t75" style="width:523.30pt;height:165.16pt;mso-wrap-distance-left:0.00pt;mso-wrap-distance-top:0.00pt;mso-wrap-distance-right:0.00pt;mso-wrap-distance-bottom:0.00pt;z-index:1;" stroked="false">
-                <v:imagedata r:id="rId29" o:title=""/>
-                <o:lock v:ext="edit" rotation="t"/>
-              </v:shape>
-            </w:pict>
-          </mc:Fallback>
-        </mc:AlternateContent>
-        <mc:AlternateContent>
-          <mc:Choice Requires="wpg">
-            <w:drawing>
-              <wp:inline xmlns:wp="http://schemas.openxmlformats.org/drawingml/2006/wordprocessingDrawing" distT="0" distB="0" distL="0" distR="0">
-                <wp:extent cx="6645910" cy="2097527"/>
-                <wp:effectExtent l="0" t="0" r="0" b="0"/>
-                <wp:docPr id="23" name=""/>
-                <wp:cNvGraphicFramePr>
-                  <a:graphicFrameLocks xmlns:a="http://schemas.openxmlformats.org/drawingml/2006/main" noChangeAspect="1"/>
-                </wp:cNvGraphicFramePr>
-                <a:graphic xmlns:a="http://schemas.openxmlformats.org/drawingml/2006/main">
-                  <a:graphicData uri="http://schemas.openxmlformats.org/drawingml/2006/picture">
-                    <pic:pic xmlns:pic="http://schemas.openxmlformats.org/drawingml/2006/picture">
-                      <pic:nvPicPr>
-                        <pic:cNvPr id="1727898967" name=""/>
                         <pic:cNvPicPr>
                           <a:picLocks noChangeAspect="1"/>
                         </pic:cNvPicPr>
@@ -1741,8 +1678,75 @@
                 <v:path o:extrusionok="f" gradientshapeok="t" o:connecttype="rect"/>
                 <o:lock v:ext="edit" aspectratio="t"/>
               </v:shapetype>
+              <v:shape id="_x0000_i21" o:spid="_x0000_s21" type="#_x0000_t75" style="width:523.30pt;height:165.16pt;mso-wrap-distance-left:0.00pt;mso-wrap-distance-top:0.00pt;mso-wrap-distance-right:0.00pt;mso-wrap-distance-bottom:0.00pt;z-index:1;" stroked="false">
+                <v:imagedata r:id="rId30" o:title=""/>
+                <o:lock v:ext="edit" rotation="t"/>
+              </v:shape>
+            </w:pict>
+          </mc:Fallback>
+        </mc:AlternateContent>
+        <mc:AlternateContent>
+          <mc:Choice Requires="wpg">
+            <w:drawing>
+              <wp:inline xmlns:wp="http://schemas.openxmlformats.org/drawingml/2006/wordprocessingDrawing" distT="0" distB="0" distL="0" distR="0">
+                <wp:extent cx="6645910" cy="2097527"/>
+                <wp:effectExtent l="0" t="0" r="0" b="0"/>
+                <wp:docPr id="23" name=""/>
+                <wp:cNvGraphicFramePr>
+                  <a:graphicFrameLocks xmlns:a="http://schemas.openxmlformats.org/drawingml/2006/main" noChangeAspect="1"/>
+                </wp:cNvGraphicFramePr>
+                <a:graphic xmlns:a="http://schemas.openxmlformats.org/drawingml/2006/main">
+                  <a:graphicData uri="http://schemas.openxmlformats.org/drawingml/2006/picture">
+                    <pic:pic xmlns:pic="http://schemas.openxmlformats.org/drawingml/2006/picture">
+                      <pic:nvPicPr>
+                        <pic:cNvPr id="1727898967" name=""/>
+                        <pic:cNvPicPr>
+                          <a:picLocks noChangeAspect="1"/>
+                        </pic:cNvPicPr>
+                        <pic:nvPr/>
+                      </pic:nvPicPr>
+                      <pic:blipFill>
+                        <a:blip r:embed="rId31"/>
+                        <a:stretch/>
+                      </pic:blipFill>
+                      <pic:spPr bwMode="auto">
+                        <a:xfrm>
+                          <a:off x="0" y="0"/>
+                          <a:ext cx="6645909" cy="2097527"/>
+                        </a:xfrm>
+                        <a:prstGeom prst="rect">
+                          <a:avLst/>
+                        </a:prstGeom>
+                      </pic:spPr>
+                    </pic:pic>
+                  </a:graphicData>
+                </a:graphic>
+              </wp:inline>
+            </w:drawing>
+          </mc:Choice>
+          <mc:Fallback>
+            <w:pict>
+              <v:shapetype id="_x0000_t75" coordsize="21600,21600" o:spt="75" o:preferrelative="t" path="m@4@5l@4@11@9@11@9@5xe" filled="f" stroked="f">
+                <v:stroke joinstyle="miter"/>
+                <v:formulas>
+                  <v:f eqn="if lineDrawn pixelLineWidth 0"/>
+                  <v:f eqn="sum @0 1 0"/>
+                  <v:f eqn="sum 0 0 @1"/>
+                  <v:f eqn="prod @2 1 2"/>
+                  <v:f eqn="prod @3 21600 pixelWidth"/>
+                  <v:f eqn="prod @3 21600 pixelHeight"/>
+                  <v:f eqn="sum @0 0 1"/>
+                  <v:f eqn="prod @6 1 2"/>
+                  <v:f eqn="prod @7 21600 pixelWidth"/>
+                  <v:f eqn="sum @8 21600 0"/>
+                  <v:f eqn="prod @7 21600 pixelHeight"/>
+                  <v:f eqn="sum @10 21600 0"/>
+                </v:formulas>
+                <v:path o:extrusionok="f" gradientshapeok="t" o:connecttype="rect"/>
+                <o:lock v:ext="edit" aspectratio="t"/>
+              </v:shapetype>
               <v:shape id="_x0000_i22" o:spid="_x0000_s22" type="#_x0000_t75" style="width:523.30pt;height:165.16pt;mso-wrap-distance-left:0.00pt;mso-wrap-distance-top:0.00pt;mso-wrap-distance-right:0.00pt;mso-wrap-distance-bottom:0.00pt;z-index:1;" stroked="false">
-                <v:imagedata r:id="rId30" o:title=""/>
+                <v:imagedata r:id="rId31" o:title=""/>
                 <o:lock v:ext="edit" rotation="t"/>
               </v:shape>
             </w:pict>
@@ -1769,7 +1773,7 @@
                         <pic:nvPr/>
                       </pic:nvPicPr>
                       <pic:blipFill>
-                        <a:blip r:embed="rId31"/>
+                        <a:blip r:embed="rId32"/>
                         <a:stretch/>
                       </pic:blipFill>
                       <pic:spPr bwMode="auto">
@@ -1809,7 +1813,7 @@
                 <o:lock v:ext="edit" aspectratio="t"/>
               </v:shapetype>
               <v:shape id="_x0000_i23" o:spid="_x0000_s23" type="#_x0000_t75" style="width:523.30pt;height:187.68pt;mso-wrap-distance-left:0.00pt;mso-wrap-distance-top:0.00pt;mso-wrap-distance-right:0.00pt;mso-wrap-distance-bottom:0.00pt;z-index:1;" stroked="false">
-                <v:imagedata r:id="rId31" o:title=""/>
+                <v:imagedata r:id="rId32" o:title=""/>
                 <o:lock v:ext="edit" rotation="t"/>
               </v:shape>
             </w:pict>
@@ -1830,73 +1834,6 @@
                     <pic:pic xmlns:pic="http://schemas.openxmlformats.org/drawingml/2006/picture">
                       <pic:nvPicPr>
                         <pic:cNvPr id="754158612" name=""/>
-                        <pic:cNvPicPr>
-                          <a:picLocks noChangeAspect="1"/>
-                        </pic:cNvPicPr>
-                        <pic:nvPr/>
-                      </pic:nvPicPr>
-                      <pic:blipFill>
-                        <a:blip r:embed="rId32"/>
-                        <a:stretch/>
-                      </pic:blipFill>
-                      <pic:spPr bwMode="auto">
-                        <a:xfrm>
-                          <a:off x="0" y="0"/>
-                          <a:ext cx="6645909" cy="2097527"/>
-                        </a:xfrm>
-                        <a:prstGeom prst="rect">
-                          <a:avLst/>
-                        </a:prstGeom>
-                      </pic:spPr>
-                    </pic:pic>
-                  </a:graphicData>
-                </a:graphic>
-              </wp:inline>
-            </w:drawing>
-          </mc:Choice>
-          <mc:Fallback>
-            <w:pict>
-              <v:shapetype id="_x0000_t75" coordsize="21600,21600" o:spt="75" o:preferrelative="t" path="m@4@5l@4@11@9@11@9@5xe" filled="f" stroked="f">
-                <v:stroke joinstyle="miter"/>
-                <v:formulas>
-                  <v:f eqn="if lineDrawn pixelLineWidth 0"/>
-                  <v:f eqn="sum @0 1 0"/>
-                  <v:f eqn="sum 0 0 @1"/>
-                  <v:f eqn="prod @2 1 2"/>
-                  <v:f eqn="prod @3 21600 pixelWidth"/>
-                  <v:f eqn="prod @3 21600 pixelHeight"/>
-                  <v:f eqn="sum @0 0 1"/>
-                  <v:f eqn="prod @6 1 2"/>
-                  <v:f eqn="prod @7 21600 pixelWidth"/>
-                  <v:f eqn="sum @8 21600 0"/>
-                  <v:f eqn="prod @7 21600 pixelHeight"/>
-                  <v:f eqn="sum @10 21600 0"/>
-                </v:formulas>
-                <v:path o:extrusionok="f" gradientshapeok="t" o:connecttype="rect"/>
-                <o:lock v:ext="edit" aspectratio="t"/>
-              </v:shapetype>
-              <v:shape id="_x0000_i24" o:spid="_x0000_s24" type="#_x0000_t75" style="width:523.30pt;height:165.16pt;mso-wrap-distance-left:0.00pt;mso-wrap-distance-top:0.00pt;mso-wrap-distance-right:0.00pt;mso-wrap-distance-bottom:0.00pt;z-index:1;" stroked="false">
-                <v:imagedata r:id="rId32" o:title=""/>
-                <o:lock v:ext="edit" rotation="t"/>
-              </v:shape>
-            </w:pict>
-          </mc:Fallback>
-        </mc:AlternateContent>
-        <mc:AlternateContent>
-          <mc:Choice Requires="wpg">
-            <w:drawing>
-              <wp:inline xmlns:wp="http://schemas.openxmlformats.org/drawingml/2006/wordprocessingDrawing" distT="0" distB="0" distL="0" distR="0">
-                <wp:extent cx="6645910" cy="2097527"/>
-                <wp:effectExtent l="0" t="0" r="0" b="0"/>
-                <wp:docPr id="26" name=""/>
-                <wp:cNvGraphicFramePr>
-                  <a:graphicFrameLocks xmlns:a="http://schemas.openxmlformats.org/drawingml/2006/main" noChangeAspect="1"/>
-                </wp:cNvGraphicFramePr>
-                <a:graphic xmlns:a="http://schemas.openxmlformats.org/drawingml/2006/main">
-                  <a:graphicData uri="http://schemas.openxmlformats.org/drawingml/2006/picture">
-                    <pic:pic xmlns:pic="http://schemas.openxmlformats.org/drawingml/2006/picture">
-                      <pic:nvPicPr>
-                        <pic:cNvPr id="1896055334" name=""/>
                         <pic:cNvPicPr>
                           <a:picLocks noChangeAspect="1"/>
                         </pic:cNvPicPr>
@@ -1942,7 +1879,7 @@
                 <v:path o:extrusionok="f" gradientshapeok="t" o:connecttype="rect"/>
                 <o:lock v:ext="edit" aspectratio="t"/>
               </v:shapetype>
-              <v:shape id="_x0000_i25" o:spid="_x0000_s25" type="#_x0000_t75" style="width:523.30pt;height:165.16pt;mso-wrap-distance-left:0.00pt;mso-wrap-distance-top:0.00pt;mso-wrap-distance-right:0.00pt;mso-wrap-distance-bottom:0.00pt;z-index:1;" stroked="false">
+              <v:shape id="_x0000_i24" o:spid="_x0000_s24" type="#_x0000_t75" style="width:523.30pt;height:165.16pt;mso-wrap-distance-left:0.00pt;mso-wrap-distance-top:0.00pt;mso-wrap-distance-right:0.00pt;mso-wrap-distance-bottom:0.00pt;z-index:1;" stroked="false">
                 <v:imagedata r:id="rId33" o:title=""/>
                 <o:lock v:ext="edit" rotation="t"/>
               </v:shape>
@@ -1955,7 +1892,7 @@
               <wp:inline xmlns:wp="http://schemas.openxmlformats.org/drawingml/2006/wordprocessingDrawing" distT="0" distB="0" distL="0" distR="0">
                 <wp:extent cx="6645910" cy="2097527"/>
                 <wp:effectExtent l="0" t="0" r="0" b="0"/>
-                <wp:docPr id="27" name=""/>
+                <wp:docPr id="26" name=""/>
                 <wp:cNvGraphicFramePr>
                   <a:graphicFrameLocks xmlns:a="http://schemas.openxmlformats.org/drawingml/2006/main" noChangeAspect="1"/>
                 </wp:cNvGraphicFramePr>
@@ -1963,7 +1900,7 @@
                   <a:graphicData uri="http://schemas.openxmlformats.org/drawingml/2006/picture">
                     <pic:pic xmlns:pic="http://schemas.openxmlformats.org/drawingml/2006/picture">
                       <pic:nvPicPr>
-                        <pic:cNvPr id="870730799" name=""/>
+                        <pic:cNvPr id="1896055334" name=""/>
                         <pic:cNvPicPr>
                           <a:picLocks noChangeAspect="1"/>
                         </pic:cNvPicPr>
@@ -2009,7 +1946,7 @@
                 <v:path o:extrusionok="f" gradientshapeok="t" o:connecttype="rect"/>
                 <o:lock v:ext="edit" aspectratio="t"/>
               </v:shapetype>
-              <v:shape id="_x0000_i26" o:spid="_x0000_s26" type="#_x0000_t75" style="width:523.30pt;height:165.16pt;mso-wrap-distance-left:0.00pt;mso-wrap-distance-top:0.00pt;mso-wrap-distance-right:0.00pt;mso-wrap-distance-bottom:0.00pt;z-index:1;" stroked="false">
+              <v:shape id="_x0000_i25" o:spid="_x0000_s25" type="#_x0000_t75" style="width:523.30pt;height:165.16pt;mso-wrap-distance-left:0.00pt;mso-wrap-distance-top:0.00pt;mso-wrap-distance-right:0.00pt;mso-wrap-distance-bottom:0.00pt;z-index:1;" stroked="false">
                 <v:imagedata r:id="rId34" o:title=""/>
                 <o:lock v:ext="edit" rotation="t"/>
               </v:shape>
@@ -2022,7 +1959,7 @@
               <wp:inline xmlns:wp="http://schemas.openxmlformats.org/drawingml/2006/wordprocessingDrawing" distT="0" distB="0" distL="0" distR="0">
                 <wp:extent cx="6645910" cy="2097527"/>
                 <wp:effectExtent l="0" t="0" r="0" b="0"/>
-                <wp:docPr id="28" name=""/>
+                <wp:docPr id="27" name=""/>
                 <wp:cNvGraphicFramePr>
                   <a:graphicFrameLocks xmlns:a="http://schemas.openxmlformats.org/drawingml/2006/main" noChangeAspect="1"/>
                 </wp:cNvGraphicFramePr>
@@ -2030,7 +1967,7 @@
                   <a:graphicData uri="http://schemas.openxmlformats.org/drawingml/2006/picture">
                     <pic:pic xmlns:pic="http://schemas.openxmlformats.org/drawingml/2006/picture">
                       <pic:nvPicPr>
-                        <pic:cNvPr id="737268064" name=""/>
+                        <pic:cNvPr id="870730799" name=""/>
                         <pic:cNvPicPr>
                           <a:picLocks noChangeAspect="1"/>
                         </pic:cNvPicPr>
@@ -2076,7 +2013,7 @@
                 <v:path o:extrusionok="f" gradientshapeok="t" o:connecttype="rect"/>
                 <o:lock v:ext="edit" aspectratio="t"/>
               </v:shapetype>
-              <v:shape id="_x0000_i27" o:spid="_x0000_s27" type="#_x0000_t75" style="width:523.30pt;height:165.16pt;mso-wrap-distance-left:0.00pt;mso-wrap-distance-top:0.00pt;mso-wrap-distance-right:0.00pt;mso-wrap-distance-bottom:0.00pt;z-index:1;" stroked="false">
+              <v:shape id="_x0000_i26" o:spid="_x0000_s26" type="#_x0000_t75" style="width:523.30pt;height:165.16pt;mso-wrap-distance-left:0.00pt;mso-wrap-distance-top:0.00pt;mso-wrap-distance-right:0.00pt;mso-wrap-distance-bottom:0.00pt;z-index:1;" stroked="false">
                 <v:imagedata r:id="rId35" o:title=""/>
                 <o:lock v:ext="edit" rotation="t"/>
               </v:shape>
@@ -2089,7 +2026,7 @@
               <wp:inline xmlns:wp="http://schemas.openxmlformats.org/drawingml/2006/wordprocessingDrawing" distT="0" distB="0" distL="0" distR="0">
                 <wp:extent cx="6645910" cy="2097527"/>
                 <wp:effectExtent l="0" t="0" r="0" b="0"/>
-                <wp:docPr id="29" name=""/>
+                <wp:docPr id="28" name=""/>
                 <wp:cNvGraphicFramePr>
                   <a:graphicFrameLocks xmlns:a="http://schemas.openxmlformats.org/drawingml/2006/main" noChangeAspect="1"/>
                 </wp:cNvGraphicFramePr>
@@ -2097,7 +2034,7 @@
                   <a:graphicData uri="http://schemas.openxmlformats.org/drawingml/2006/picture">
                     <pic:pic xmlns:pic="http://schemas.openxmlformats.org/drawingml/2006/picture">
                       <pic:nvPicPr>
-                        <pic:cNvPr id="1019258087" name=""/>
+                        <pic:cNvPr id="737268064" name=""/>
                         <pic:cNvPicPr>
                           <a:picLocks noChangeAspect="1"/>
                         </pic:cNvPicPr>
@@ -2143,7 +2080,7 @@
                 <v:path o:extrusionok="f" gradientshapeok="t" o:connecttype="rect"/>
                 <o:lock v:ext="edit" aspectratio="t"/>
               </v:shapetype>
-              <v:shape id="_x0000_i28" o:spid="_x0000_s28" type="#_x0000_t75" style="width:523.30pt;height:165.16pt;mso-wrap-distance-left:0.00pt;mso-wrap-distance-top:0.00pt;mso-wrap-distance-right:0.00pt;mso-wrap-distance-bottom:0.00pt;z-index:1;" stroked="false">
+              <v:shape id="_x0000_i27" o:spid="_x0000_s27" type="#_x0000_t75" style="width:523.30pt;height:165.16pt;mso-wrap-distance-left:0.00pt;mso-wrap-distance-top:0.00pt;mso-wrap-distance-right:0.00pt;mso-wrap-distance-bottom:0.00pt;z-index:1;" stroked="false">
                 <v:imagedata r:id="rId36" o:title=""/>
                 <o:lock v:ext="edit" rotation="t"/>
               </v:shape>
@@ -2156,7 +2093,7 @@
               <wp:inline xmlns:wp="http://schemas.openxmlformats.org/drawingml/2006/wordprocessingDrawing" distT="0" distB="0" distL="0" distR="0">
                 <wp:extent cx="6645910" cy="2097527"/>
                 <wp:effectExtent l="0" t="0" r="0" b="0"/>
-                <wp:docPr id="30" name=""/>
+                <wp:docPr id="29" name=""/>
                 <wp:cNvGraphicFramePr>
                   <a:graphicFrameLocks xmlns:a="http://schemas.openxmlformats.org/drawingml/2006/main" noChangeAspect="1"/>
                 </wp:cNvGraphicFramePr>
@@ -2164,7 +2101,7 @@
                   <a:graphicData uri="http://schemas.openxmlformats.org/drawingml/2006/picture">
                     <pic:pic xmlns:pic="http://schemas.openxmlformats.org/drawingml/2006/picture">
                       <pic:nvPicPr>
-                        <pic:cNvPr id="111458707" name=""/>
+                        <pic:cNvPr id="1019258087" name=""/>
                         <pic:cNvPicPr>
                           <a:picLocks noChangeAspect="1"/>
                         </pic:cNvPicPr>
@@ -2210,7 +2147,7 @@
                 <v:path o:extrusionok="f" gradientshapeok="t" o:connecttype="rect"/>
                 <o:lock v:ext="edit" aspectratio="t"/>
               </v:shapetype>
-              <v:shape id="_x0000_i29" o:spid="_x0000_s29" type="#_x0000_t75" style="width:523.30pt;height:165.16pt;mso-wrap-distance-left:0.00pt;mso-wrap-distance-top:0.00pt;mso-wrap-distance-right:0.00pt;mso-wrap-distance-bottom:0.00pt;z-index:1;" stroked="false">
+              <v:shape id="_x0000_i28" o:spid="_x0000_s28" type="#_x0000_t75" style="width:523.30pt;height:165.16pt;mso-wrap-distance-left:0.00pt;mso-wrap-distance-top:0.00pt;mso-wrap-distance-right:0.00pt;mso-wrap-distance-bottom:0.00pt;z-index:1;" stroked="false">
                 <v:imagedata r:id="rId37" o:title=""/>
                 <o:lock v:ext="edit" rotation="t"/>
               </v:shape>
@@ -2223,7 +2160,7 @@
               <wp:inline xmlns:wp="http://schemas.openxmlformats.org/drawingml/2006/wordprocessingDrawing" distT="0" distB="0" distL="0" distR="0">
                 <wp:extent cx="6645910" cy="2097527"/>
                 <wp:effectExtent l="0" t="0" r="0" b="0"/>
-                <wp:docPr id="31" name=""/>
+                <wp:docPr id="30" name=""/>
                 <wp:cNvGraphicFramePr>
                   <a:graphicFrameLocks xmlns:a="http://schemas.openxmlformats.org/drawingml/2006/main" noChangeAspect="1"/>
                 </wp:cNvGraphicFramePr>
@@ -2231,7 +2168,7 @@
                   <a:graphicData uri="http://schemas.openxmlformats.org/drawingml/2006/picture">
                     <pic:pic xmlns:pic="http://schemas.openxmlformats.org/drawingml/2006/picture">
                       <pic:nvPicPr>
-                        <pic:cNvPr id="1128150746" name=""/>
+                        <pic:cNvPr id="111458707" name=""/>
                         <pic:cNvPicPr>
                           <a:picLocks noChangeAspect="1"/>
                         </pic:cNvPicPr>
@@ -2277,7 +2214,7 @@
                 <v:path o:extrusionok="f" gradientshapeok="t" o:connecttype="rect"/>
                 <o:lock v:ext="edit" aspectratio="t"/>
               </v:shapetype>
-              <v:shape id="_x0000_i30" o:spid="_x0000_s30" type="#_x0000_t75" style="width:523.30pt;height:165.16pt;mso-wrap-distance-left:0.00pt;mso-wrap-distance-top:0.00pt;mso-wrap-distance-right:0.00pt;mso-wrap-distance-bottom:0.00pt;z-index:1;" stroked="false">
+              <v:shape id="_x0000_i29" o:spid="_x0000_s29" type="#_x0000_t75" style="width:523.30pt;height:165.16pt;mso-wrap-distance-left:0.00pt;mso-wrap-distance-top:0.00pt;mso-wrap-distance-right:0.00pt;mso-wrap-distance-bottom:0.00pt;z-index:1;" stroked="false">
                 <v:imagedata r:id="rId38" o:title=""/>
                 <o:lock v:ext="edit" rotation="t"/>
               </v:shape>
@@ -2290,7 +2227,7 @@
               <wp:inline xmlns:wp="http://schemas.openxmlformats.org/drawingml/2006/wordprocessingDrawing" distT="0" distB="0" distL="0" distR="0">
                 <wp:extent cx="6645910" cy="2097527"/>
                 <wp:effectExtent l="0" t="0" r="0" b="0"/>
-                <wp:docPr id="32" name=""/>
+                <wp:docPr id="31" name=""/>
                 <wp:cNvGraphicFramePr>
                   <a:graphicFrameLocks xmlns:a="http://schemas.openxmlformats.org/drawingml/2006/main" noChangeAspect="1"/>
                 </wp:cNvGraphicFramePr>
@@ -2298,7 +2235,7 @@
                   <a:graphicData uri="http://schemas.openxmlformats.org/drawingml/2006/picture">
                     <pic:pic xmlns:pic="http://schemas.openxmlformats.org/drawingml/2006/picture">
                       <pic:nvPicPr>
-                        <pic:cNvPr id="161781972" name=""/>
+                        <pic:cNvPr id="1128150746" name=""/>
                         <pic:cNvPicPr>
                           <a:picLocks noChangeAspect="1"/>
                         </pic:cNvPicPr>
@@ -2344,7 +2281,7 @@
                 <v:path o:extrusionok="f" gradientshapeok="t" o:connecttype="rect"/>
                 <o:lock v:ext="edit" aspectratio="t"/>
               </v:shapetype>
-              <v:shape id="_x0000_i31" o:spid="_x0000_s31" type="#_x0000_t75" style="width:523.30pt;height:165.16pt;mso-wrap-distance-left:0.00pt;mso-wrap-distance-top:0.00pt;mso-wrap-distance-right:0.00pt;mso-wrap-distance-bottom:0.00pt;z-index:1;" stroked="false">
+              <v:shape id="_x0000_i30" o:spid="_x0000_s30" type="#_x0000_t75" style="width:523.30pt;height:165.16pt;mso-wrap-distance-left:0.00pt;mso-wrap-distance-top:0.00pt;mso-wrap-distance-right:0.00pt;mso-wrap-distance-bottom:0.00pt;z-index:1;" stroked="false">
                 <v:imagedata r:id="rId39" o:title=""/>
                 <o:lock v:ext="edit" rotation="t"/>
               </v:shape>
@@ -2357,7 +2294,7 @@
               <wp:inline xmlns:wp="http://schemas.openxmlformats.org/drawingml/2006/wordprocessingDrawing" distT="0" distB="0" distL="0" distR="0">
                 <wp:extent cx="6645910" cy="2097527"/>
                 <wp:effectExtent l="0" t="0" r="0" b="0"/>
-                <wp:docPr id="33" name=""/>
+                <wp:docPr id="32" name=""/>
                 <wp:cNvGraphicFramePr>
                   <a:graphicFrameLocks xmlns:a="http://schemas.openxmlformats.org/drawingml/2006/main" noChangeAspect="1"/>
                 </wp:cNvGraphicFramePr>
@@ -2365,7 +2302,7 @@
                   <a:graphicData uri="http://schemas.openxmlformats.org/drawingml/2006/picture">
                     <pic:pic xmlns:pic="http://schemas.openxmlformats.org/drawingml/2006/picture">
                       <pic:nvPicPr>
-                        <pic:cNvPr id="1816878505" name=""/>
+                        <pic:cNvPr id="161781972" name=""/>
                         <pic:cNvPicPr>
                           <a:picLocks noChangeAspect="1"/>
                         </pic:cNvPicPr>
@@ -2411,8 +2348,75 @@
                 <v:path o:extrusionok="f" gradientshapeok="t" o:connecttype="rect"/>
                 <o:lock v:ext="edit" aspectratio="t"/>
               </v:shapetype>
+              <v:shape id="_x0000_i31" o:spid="_x0000_s31" type="#_x0000_t75" style="width:523.30pt;height:165.16pt;mso-wrap-distance-left:0.00pt;mso-wrap-distance-top:0.00pt;mso-wrap-distance-right:0.00pt;mso-wrap-distance-bottom:0.00pt;z-index:1;" stroked="false">
+                <v:imagedata r:id="rId40" o:title=""/>
+                <o:lock v:ext="edit" rotation="t"/>
+              </v:shape>
+            </w:pict>
+          </mc:Fallback>
+        </mc:AlternateContent>
+        <mc:AlternateContent>
+          <mc:Choice Requires="wpg">
+            <w:drawing>
+              <wp:inline xmlns:wp="http://schemas.openxmlformats.org/drawingml/2006/wordprocessingDrawing" distT="0" distB="0" distL="0" distR="0">
+                <wp:extent cx="6645910" cy="2097527"/>
+                <wp:effectExtent l="0" t="0" r="0" b="0"/>
+                <wp:docPr id="33" name=""/>
+                <wp:cNvGraphicFramePr>
+                  <a:graphicFrameLocks xmlns:a="http://schemas.openxmlformats.org/drawingml/2006/main" noChangeAspect="1"/>
+                </wp:cNvGraphicFramePr>
+                <a:graphic xmlns:a="http://schemas.openxmlformats.org/drawingml/2006/main">
+                  <a:graphicData uri="http://schemas.openxmlformats.org/drawingml/2006/picture">
+                    <pic:pic xmlns:pic="http://schemas.openxmlformats.org/drawingml/2006/picture">
+                      <pic:nvPicPr>
+                        <pic:cNvPr id="1816878505" name=""/>
+                        <pic:cNvPicPr>
+                          <a:picLocks noChangeAspect="1"/>
+                        </pic:cNvPicPr>
+                        <pic:nvPr/>
+                      </pic:nvPicPr>
+                      <pic:blipFill>
+                        <a:blip r:embed="rId41"/>
+                        <a:stretch/>
+                      </pic:blipFill>
+                      <pic:spPr bwMode="auto">
+                        <a:xfrm>
+                          <a:off x="0" y="0"/>
+                          <a:ext cx="6645909" cy="2097527"/>
+                        </a:xfrm>
+                        <a:prstGeom prst="rect">
+                          <a:avLst/>
+                        </a:prstGeom>
+                      </pic:spPr>
+                    </pic:pic>
+                  </a:graphicData>
+                </a:graphic>
+              </wp:inline>
+            </w:drawing>
+          </mc:Choice>
+          <mc:Fallback>
+            <w:pict>
+              <v:shapetype id="_x0000_t75" coordsize="21600,21600" o:spt="75" o:preferrelative="t" path="m@4@5l@4@11@9@11@9@5xe" filled="f" stroked="f">
+                <v:stroke joinstyle="miter"/>
+                <v:formulas>
+                  <v:f eqn="if lineDrawn pixelLineWidth 0"/>
+                  <v:f eqn="sum @0 1 0"/>
+                  <v:f eqn="sum 0 0 @1"/>
+                  <v:f eqn="prod @2 1 2"/>
+                  <v:f eqn="prod @3 21600 pixelWidth"/>
+                  <v:f eqn="prod @3 21600 pixelHeight"/>
+                  <v:f eqn="sum @0 0 1"/>
+                  <v:f eqn="prod @6 1 2"/>
+                  <v:f eqn="prod @7 21600 pixelWidth"/>
+                  <v:f eqn="sum @8 21600 0"/>
+                  <v:f eqn="prod @7 21600 pixelHeight"/>
+                  <v:f eqn="sum @10 21600 0"/>
+                </v:formulas>
+                <v:path o:extrusionok="f" gradientshapeok="t" o:connecttype="rect"/>
+                <o:lock v:ext="edit" aspectratio="t"/>
+              </v:shapetype>
               <v:shape id="_x0000_i32" o:spid="_x0000_s32" type="#_x0000_t75" style="width:523.30pt;height:165.16pt;mso-wrap-distance-left:0.00pt;mso-wrap-distance-top:0.00pt;mso-wrap-distance-right:0.00pt;mso-wrap-distance-bottom:0.00pt;z-index:1;" stroked="false">
-                <v:imagedata r:id="rId40" o:title=""/>
+                <v:imagedata r:id="rId41" o:title=""/>
                 <o:lock v:ext="edit" rotation="t"/>
               </v:shape>
             </w:pict>
@@ -2424,13 +2428,10 @@
           <w:highlight w:val="none"/>
         </w:rPr>
       </w:r>
-      <w:r>
-        <w:rPr>
-          <w:highlight w:val="none"/>
-        </w:rPr>
-      </w:r>
+      <w:r/>
     </w:p>
     <w:sectPr>
+      <w:footerReference w:type="default" r:id="rId8"/>
       <w:footnotePr/>
       <w:endnotePr/>
       <w:type w:val="nextPage"/>
@@ -2473,6 +2474,38 @@
     </w:p>
   </w:endnote>
 </w:endnotes>
+</file>
+
+<file path=word/footer1.xml><?xml version="1.0" encoding="utf-8"?>
+<w:ftr xmlns:wpc="http://schemas.microsoft.com/office/word/2010/wordprocessingCanvas" xmlns:mc="http://schemas.openxmlformats.org/markup-compatibility/2006" xmlns:o="urn:schemas-microsoft-com:office:office" xmlns:r="http://schemas.openxmlformats.org/officeDocument/2006/relationships" xmlns:m="http://schemas.openxmlformats.org/officeDocument/2006/math" xmlns:v="urn:schemas-microsoft-com:vml" xmlns:wp14="http://schemas.microsoft.com/office/word/2010/wordprocessingDrawing" xmlns:wp="http://schemas.openxmlformats.org/drawingml/2006/wordprocessingDrawing" xmlns:w10="urn:schemas-microsoft-com:office:word" xmlns:w="http://schemas.openxmlformats.org/wordprocessingml/2006/main" xmlns:w14="http://schemas.microsoft.com/office/word/2010/wordml" xmlns:w15="http://schemas.microsoft.com/office/word/2012/wordml" xmlns:wpg="http://schemas.microsoft.com/office/word/2010/wordprocessingGroup" xmlns:wpi="http://schemas.microsoft.com/office/word/2010/wordprocessingInk" xmlns:wne="http://schemas.microsoft.com/office/word/2006/wordml" xmlns:a="http://schemas.openxmlformats.org/drawingml/2006/main" xmlns:wps="http://schemas.microsoft.com/office/word/2010/wordprocessingShape" mc:Ignorable="w14 w15 wp14">
+  <w:p>
+    <w:pPr>
+      <w:pStyle w:val="682"/>
+      <w:pBdr/>
+      <w:spacing/>
+      <w:ind/>
+      <w:jc w:val="right"/>
+      <w:rPr/>
+    </w:pPr>
+    <w:fldSimple w:instr="PAGE \* MERGEFORMAT">
+      <w:r>
+        <w:t xml:space="preserve">1</w:t>
+      </w:r>
+    </w:fldSimple>
+    <w:r/>
+    <w:r/>
+  </w:p>
+  <w:p>
+    <w:pPr>
+      <w:pStyle w:val="682"/>
+      <w:pBdr/>
+      <w:spacing/>
+      <w:ind/>
+      <w:rPr/>
+    </w:pPr>
+    <w:r/>
+  </w:p>
+</w:ftr>
 </file>
 
 <file path=word/footnotes.xml><?xml version="1.0" encoding="utf-8"?>
